--- a/Phase 3 - Experiment/experiment instructions.docx
+++ b/Phase 3 - Experiment/experiment instructions.docx
@@ -1,6 +1,6 @@
 
 <file path=word/document.xml><?xml version="1.0" encoding="utf-8"?>
-<w:document xmlns:wpc="http://schemas.microsoft.com/office/word/2010/wordprocessingCanvas" xmlns:cx="http://schemas.microsoft.com/office/drawing/2014/chartex" xmlns:cx1="http://schemas.microsoft.com/office/drawing/2015/9/8/chartex" xmlns:cx2="http://schemas.microsoft.com/office/drawing/2015/10/21/chartex" xmlns:cx3="http://schemas.microsoft.com/office/drawing/2016/5/9/chartex" xmlns:cx4="http://schemas.microsoft.com/office/drawing/2016/5/10/chartex" xmlns:cx5="http://schemas.microsoft.com/office/drawing/2016/5/11/chartex" xmlns:mc="http://schemas.openxmlformats.org/markup-compatibility/2006" xmlns:o="urn:schemas-microsoft-com:office:office" xmlns:r="http://schemas.openxmlformats.org/officeDocument/2006/relationships" xmlns:m="http://schemas.openxmlformats.org/officeDocument/2006/math" xmlns:v="urn:schemas-microsoft-com:vml" xmlns:wp14="http://schemas.microsoft.com/office/word/2010/wordprocessingDrawing" xmlns:wp="http://schemas.openxmlformats.org/drawingml/2006/wordprocessingDrawing" xmlns:w10="urn:schemas-microsoft-com:office:word" xmlns:w="http://schemas.openxmlformats.org/wordprocessingml/2006/main" xmlns:w14="http://schemas.microsoft.com/office/word/2010/wordml" xmlns:w15="http://schemas.microsoft.com/office/word/2012/wordml" xmlns:w16se="http://schemas.microsoft.com/office/word/2015/wordml/symex" xmlns:wpg="http://schemas.microsoft.com/office/word/2010/wordprocessingGroup" xmlns:wpi="http://schemas.microsoft.com/office/word/2010/wordprocessingInk" xmlns:wne="http://schemas.microsoft.com/office/word/2006/wordml" xmlns:wps="http://schemas.microsoft.com/office/word/2010/wordprocessingShape" mc:Ignorable="w14 w15 w16se wp14">
+<w:document xmlns:wpc="http://schemas.microsoft.com/office/word/2010/wordprocessingCanvas" xmlns:mc="http://schemas.openxmlformats.org/markup-compatibility/2006" xmlns:o="urn:schemas-microsoft-com:office:office" xmlns:r="http://schemas.openxmlformats.org/officeDocument/2006/relationships" xmlns:m="http://schemas.openxmlformats.org/officeDocument/2006/math" xmlns:v="urn:schemas-microsoft-com:vml" xmlns:wp14="http://schemas.microsoft.com/office/word/2010/wordprocessingDrawing" xmlns:wp="http://schemas.openxmlformats.org/drawingml/2006/wordprocessingDrawing" xmlns:w10="urn:schemas-microsoft-com:office:word" xmlns:w="http://schemas.openxmlformats.org/wordprocessingml/2006/main" xmlns:w14="http://schemas.microsoft.com/office/word/2010/wordml" xmlns:wpg="http://schemas.microsoft.com/office/word/2010/wordprocessingGroup" xmlns:wpi="http://schemas.microsoft.com/office/word/2010/wordprocessingInk" xmlns:wne="http://schemas.microsoft.com/office/word/2006/wordml" xmlns:wps="http://schemas.microsoft.com/office/word/2010/wordprocessingShape" mc:Ignorable="w14 wp14">
   <w:body>
     <w:p>
       <w:pPr>
@@ -44,7 +44,7 @@
                     </pic:cNvPicPr>
                   </pic:nvPicPr>
                   <pic:blipFill>
-                    <a:blip r:embed="rId7">
+                    <a:blip r:embed="rId8">
                       <a:extLst>
                         <a:ext uri="{28A0092B-C50C-407E-A947-70E740481C1C}">
                           <a14:useLocalDpi xmlns:a14="http://schemas.microsoft.com/office/drawing/2010/main" val="0"/>
@@ -91,6 +91,7 @@
         </w:rPr>
         <w:t xml:space="preserve"> </w:t>
       </w:r>
+      <w:proofErr w:type="spellStart"/>
       <w:r>
         <w:rPr>
           <w:rFonts w:asciiTheme="majorBidi" w:hAnsiTheme="majorBidi" w:cstheme="majorBidi"/>
@@ -98,7 +99,17 @@
           <w:bCs/>
           <w:sz w:val="20"/>
         </w:rPr>
-        <w:t xml:space="preserve">Bahen Centre for Information Technology </w:t>
+        <w:t>Bahen</w:t>
+      </w:r>
+      <w:proofErr w:type="spellEnd"/>
+      <w:r>
+        <w:rPr>
+          <w:rFonts w:asciiTheme="majorBidi" w:hAnsiTheme="majorBidi" w:cstheme="majorBidi"/>
+          <w:b w:val="0"/>
+          <w:bCs/>
+          <w:sz w:val="20"/>
+        </w:rPr>
+        <w:t xml:space="preserve"> Centre for Information Technology </w:t>
       </w:r>
     </w:p>
     <w:p>
@@ -175,22 +186,42 @@
           <w:szCs w:val="28"/>
         </w:rPr>
       </w:pPr>
+      <w:proofErr w:type="spellStart"/>
       <w:r>
         <w:rPr>
           <w:rFonts w:asciiTheme="majorBidi" w:hAnsiTheme="majorBidi" w:cstheme="majorBidi"/>
           <w:sz w:val="28"/>
           <w:szCs w:val="28"/>
         </w:rPr>
-        <w:t>TouchBand: A Pressure-Sensitive Wr</w:t>
-      </w:r>
+        <w:t>TouchBand</w:t>
+      </w:r>
+      <w:proofErr w:type="spellEnd"/>
       <w:r>
         <w:rPr>
           <w:rFonts w:asciiTheme="majorBidi" w:hAnsiTheme="majorBidi" w:cstheme="majorBidi"/>
           <w:sz w:val="28"/>
           <w:szCs w:val="28"/>
         </w:rPr>
-        <w:t>istband as Input for Smartwatches</w:t>
-      </w:r>
+        <w:t>: A Pressure-Sensitive Wr</w:t>
+      </w:r>
+      <w:r>
+        <w:rPr>
+          <w:rFonts w:asciiTheme="majorBidi" w:hAnsiTheme="majorBidi" w:cstheme="majorBidi"/>
+          <w:sz w:val="28"/>
+          <w:szCs w:val="28"/>
+        </w:rPr>
+        <w:t xml:space="preserve">istband as Input for </w:t>
+      </w:r>
+      <w:proofErr w:type="spellStart"/>
+      <w:r>
+        <w:rPr>
+          <w:rFonts w:asciiTheme="majorBidi" w:hAnsiTheme="majorBidi" w:cstheme="majorBidi"/>
+          <w:sz w:val="28"/>
+          <w:szCs w:val="28"/>
+        </w:rPr>
+        <w:t>Smartwatches</w:t>
+      </w:r>
+      <w:proofErr w:type="spellEnd"/>
     </w:p>
     <w:p>
       <w:pPr>
@@ -268,32 +299,145 @@
           <w:szCs w:val="24"/>
         </w:rPr>
       </w:pPr>
-      <w:r>
-        <w:rPr>
-          <w:rFonts w:asciiTheme="majorBidi" w:hAnsiTheme="majorBidi" w:cstheme="majorBidi"/>
-          <w:bCs/>
-          <w:sz w:val="24"/>
-          <w:szCs w:val="24"/>
-        </w:rPr>
-        <w:t xml:space="preserve">Serena Jeblee, Dina </w:t>
-      </w:r>
-      <w:r>
-        <w:rPr>
-          <w:rFonts w:asciiTheme="majorBidi" w:hAnsiTheme="majorBidi" w:cstheme="majorBidi"/>
-          <w:bCs/>
-          <w:sz w:val="24"/>
-          <w:szCs w:val="24"/>
-        </w:rPr>
-        <w:t>Sabie, Shamama Khattak, and Gurleen Kaur</w:t>
-      </w:r>
-      <w:r>
-        <w:rPr>
-          <w:rFonts w:asciiTheme="majorBidi" w:hAnsiTheme="majorBidi" w:cstheme="majorBidi"/>
-          <w:bCs/>
-          <w:sz w:val="24"/>
-          <w:szCs w:val="24"/>
-        </w:rPr>
-        <w:t xml:space="preserve">. To contact us: </w:t>
+      <w:proofErr w:type="gramStart"/>
+      <w:r>
+        <w:rPr>
+          <w:rFonts w:asciiTheme="majorBidi" w:hAnsiTheme="majorBidi" w:cstheme="majorBidi"/>
+          <w:bCs/>
+          <w:sz w:val="24"/>
+          <w:szCs w:val="24"/>
+        </w:rPr>
+        <w:t xml:space="preserve">Serena </w:t>
+      </w:r>
+      <w:proofErr w:type="spellStart"/>
+      <w:r>
+        <w:rPr>
+          <w:rFonts w:asciiTheme="majorBidi" w:hAnsiTheme="majorBidi" w:cstheme="majorBidi"/>
+          <w:bCs/>
+          <w:sz w:val="24"/>
+          <w:szCs w:val="24"/>
+        </w:rPr>
+        <w:t>Jeblee</w:t>
+      </w:r>
+      <w:proofErr w:type="spellEnd"/>
+      <w:r>
+        <w:rPr>
+          <w:rFonts w:asciiTheme="majorBidi" w:hAnsiTheme="majorBidi" w:cstheme="majorBidi"/>
+          <w:bCs/>
+          <w:sz w:val="24"/>
+          <w:szCs w:val="24"/>
+        </w:rPr>
+        <w:t xml:space="preserve">, Dina </w:t>
+      </w:r>
+      <w:proofErr w:type="spellStart"/>
+      <w:r>
+        <w:rPr>
+          <w:rFonts w:asciiTheme="majorBidi" w:hAnsiTheme="majorBidi" w:cstheme="majorBidi"/>
+          <w:bCs/>
+          <w:sz w:val="24"/>
+          <w:szCs w:val="24"/>
+        </w:rPr>
+        <w:t>Sabie</w:t>
+      </w:r>
+      <w:proofErr w:type="spellEnd"/>
+      <w:r>
+        <w:rPr>
+          <w:rFonts w:asciiTheme="majorBidi" w:hAnsiTheme="majorBidi" w:cstheme="majorBidi"/>
+          <w:bCs/>
+          <w:sz w:val="24"/>
+          <w:szCs w:val="24"/>
+        </w:rPr>
+        <w:t xml:space="preserve">, </w:t>
+      </w:r>
+      <w:proofErr w:type="spellStart"/>
+      <w:r>
+        <w:rPr>
+          <w:rFonts w:asciiTheme="majorBidi" w:hAnsiTheme="majorBidi" w:cstheme="majorBidi"/>
+          <w:bCs/>
+          <w:sz w:val="24"/>
+          <w:szCs w:val="24"/>
+        </w:rPr>
+        <w:t>Shamama</w:t>
+      </w:r>
+      <w:proofErr w:type="spellEnd"/>
+      <w:r>
+        <w:rPr>
+          <w:rFonts w:asciiTheme="majorBidi" w:hAnsiTheme="majorBidi" w:cstheme="majorBidi"/>
+          <w:bCs/>
+          <w:sz w:val="24"/>
+          <w:szCs w:val="24"/>
+        </w:rPr>
+        <w:t xml:space="preserve"> </w:t>
+      </w:r>
+      <w:proofErr w:type="spellStart"/>
+      <w:r>
+        <w:rPr>
+          <w:rFonts w:asciiTheme="majorBidi" w:hAnsiTheme="majorBidi" w:cstheme="majorBidi"/>
+          <w:bCs/>
+          <w:sz w:val="24"/>
+          <w:szCs w:val="24"/>
+        </w:rPr>
+        <w:t>Khattak</w:t>
+      </w:r>
+      <w:proofErr w:type="spellEnd"/>
+      <w:r>
+        <w:rPr>
+          <w:rFonts w:asciiTheme="majorBidi" w:hAnsiTheme="majorBidi" w:cstheme="majorBidi"/>
+          <w:bCs/>
+          <w:sz w:val="24"/>
+          <w:szCs w:val="24"/>
+        </w:rPr>
+        <w:t xml:space="preserve">, and </w:t>
+      </w:r>
+      <w:proofErr w:type="spellStart"/>
+      <w:r>
+        <w:rPr>
+          <w:rFonts w:asciiTheme="majorBidi" w:hAnsiTheme="majorBidi" w:cstheme="majorBidi"/>
+          <w:bCs/>
+          <w:sz w:val="24"/>
+          <w:szCs w:val="24"/>
+        </w:rPr>
+        <w:t>Gurleen</w:t>
+      </w:r>
+      <w:proofErr w:type="spellEnd"/>
+      <w:r>
+        <w:rPr>
+          <w:rFonts w:asciiTheme="majorBidi" w:hAnsiTheme="majorBidi" w:cstheme="majorBidi"/>
+          <w:bCs/>
+          <w:sz w:val="24"/>
+          <w:szCs w:val="24"/>
+        </w:rPr>
+        <w:t xml:space="preserve"> </w:t>
+      </w:r>
+      <w:proofErr w:type="spellStart"/>
+      <w:r>
+        <w:rPr>
+          <w:rFonts w:asciiTheme="majorBidi" w:hAnsiTheme="majorBidi" w:cstheme="majorBidi"/>
+          <w:bCs/>
+          <w:sz w:val="24"/>
+          <w:szCs w:val="24"/>
+        </w:rPr>
+        <w:t>Kaur</w:t>
+      </w:r>
+      <w:proofErr w:type="spellEnd"/>
+      <w:r>
+        <w:rPr>
+          <w:rFonts w:asciiTheme="majorBidi" w:hAnsiTheme="majorBidi" w:cstheme="majorBidi"/>
+          <w:bCs/>
+          <w:sz w:val="24"/>
+          <w:szCs w:val="24"/>
+        </w:rPr>
+        <w:t>.</w:t>
+      </w:r>
+      <w:proofErr w:type="gramEnd"/>
+      <w:r>
+        <w:rPr>
+          <w:rFonts w:asciiTheme="majorBidi" w:hAnsiTheme="majorBidi" w:cstheme="majorBidi"/>
+          <w:bCs/>
+          <w:sz w:val="24"/>
+          <w:szCs w:val="24"/>
+        </w:rPr>
+        <w:t xml:space="preserve"> To contact us: </w:t>
       </w:r>
       <w:r>
         <w:rPr>
@@ -320,7 +464,67 @@
           <w:sz w:val="24"/>
           <w:szCs w:val="24"/>
         </w:rPr>
-        <w:t>{dina.sabie, shamama.khattak, gurleen.kaur}@mail.utoronto.ca</w:t>
+        <w:t>{</w:t>
+      </w:r>
+      <w:proofErr w:type="spellStart"/>
+      <w:r>
+        <w:rPr>
+          <w:rFonts w:asciiTheme="majorBidi" w:hAnsiTheme="majorBidi" w:cstheme="majorBidi"/>
+          <w:bCs/>
+          <w:sz w:val="24"/>
+          <w:szCs w:val="24"/>
+        </w:rPr>
+        <w:t>dina.sabie</w:t>
+      </w:r>
+      <w:proofErr w:type="spellEnd"/>
+      <w:r>
+        <w:rPr>
+          <w:rFonts w:asciiTheme="majorBidi" w:hAnsiTheme="majorBidi" w:cstheme="majorBidi"/>
+          <w:bCs/>
+          <w:sz w:val="24"/>
+          <w:szCs w:val="24"/>
+        </w:rPr>
+        <w:t xml:space="preserve">, </w:t>
+      </w:r>
+      <w:proofErr w:type="spellStart"/>
+      <w:r>
+        <w:rPr>
+          <w:rFonts w:asciiTheme="majorBidi" w:hAnsiTheme="majorBidi" w:cstheme="majorBidi"/>
+          <w:bCs/>
+          <w:sz w:val="24"/>
+          <w:szCs w:val="24"/>
+        </w:rPr>
+        <w:t>shamama.khattak</w:t>
+      </w:r>
+      <w:proofErr w:type="spellEnd"/>
+      <w:r>
+        <w:rPr>
+          <w:rFonts w:asciiTheme="majorBidi" w:hAnsiTheme="majorBidi" w:cstheme="majorBidi"/>
+          <w:bCs/>
+          <w:sz w:val="24"/>
+          <w:szCs w:val="24"/>
+        </w:rPr>
+        <w:t xml:space="preserve">, </w:t>
+      </w:r>
+      <w:proofErr w:type="spellStart"/>
+      <w:r>
+        <w:rPr>
+          <w:rFonts w:asciiTheme="majorBidi" w:hAnsiTheme="majorBidi" w:cstheme="majorBidi"/>
+          <w:bCs/>
+          <w:sz w:val="24"/>
+          <w:szCs w:val="24"/>
+        </w:rPr>
+        <w:t>gurleen.kaur</w:t>
+      </w:r>
+      <w:proofErr w:type="spellEnd"/>
+      <w:r>
+        <w:rPr>
+          <w:rFonts w:asciiTheme="majorBidi" w:hAnsiTheme="majorBidi" w:cstheme="majorBidi"/>
+          <w:bCs/>
+          <w:sz w:val="24"/>
+          <w:szCs w:val="24"/>
+        </w:rPr>
+        <w:t>}@mail.utoronto.ca</w:t>
       </w:r>
     </w:p>
     <w:p>
@@ -389,7 +593,43 @@
           <w:szCs w:val="24"/>
           <w:lang w:val="en-US"/>
         </w:rPr>
-        <w:t>a sensitive wristband as input method</w:t>
+        <w:t xml:space="preserve">a </w:t>
+      </w:r>
+      <w:r>
+        <w:rPr>
+          <w:rFonts w:asciiTheme="majorBidi" w:hAnsiTheme="majorBidi" w:cstheme="majorBidi"/>
+          <w:sz w:val="24"/>
+          <w:szCs w:val="24"/>
+          <w:lang w:val="en-US"/>
+        </w:rPr>
+        <w:t>touch-</w:t>
+      </w:r>
+      <w:r>
+        <w:rPr>
+          <w:rFonts w:asciiTheme="majorBidi" w:hAnsiTheme="majorBidi" w:cstheme="majorBidi"/>
+          <w:sz w:val="24"/>
+          <w:szCs w:val="24"/>
+          <w:lang w:val="en-US"/>
+        </w:rPr>
+        <w:t>sensitive wristband as</w:t>
+      </w:r>
+      <w:r>
+        <w:rPr>
+          <w:rFonts w:asciiTheme="majorBidi" w:hAnsiTheme="majorBidi" w:cstheme="majorBidi"/>
+          <w:sz w:val="24"/>
+          <w:szCs w:val="24"/>
+          <w:lang w:val="en-US"/>
+        </w:rPr>
+        <w:t xml:space="preserve"> the</w:t>
+      </w:r>
+      <w:r>
+        <w:rPr>
+          <w:rFonts w:asciiTheme="majorBidi" w:hAnsiTheme="majorBidi" w:cstheme="majorBidi"/>
+          <w:sz w:val="24"/>
+          <w:szCs w:val="24"/>
+          <w:lang w:val="en-US"/>
+        </w:rPr>
+        <w:t xml:space="preserve"> input method</w:t>
       </w:r>
       <w:r>
         <w:rPr>
@@ -447,7 +687,7 @@
           <w:szCs w:val="24"/>
           <w:lang w:val="en-US"/>
         </w:rPr>
-        <w:t xml:space="preserve"> tasks on smartwatches</w:t>
+        <w:t xml:space="preserve"> tasks on </w:t>
       </w:r>
       <w:r>
         <w:rPr>
@@ -456,6 +696,26 @@
           <w:szCs w:val="24"/>
           <w:lang w:val="en-US"/>
         </w:rPr>
+        <w:t xml:space="preserve">a </w:t>
+      </w:r>
+      <w:proofErr w:type="spellStart"/>
+      <w:r>
+        <w:rPr>
+          <w:rFonts w:asciiTheme="majorBidi" w:hAnsiTheme="majorBidi" w:cstheme="majorBidi"/>
+          <w:sz w:val="24"/>
+          <w:szCs w:val="24"/>
+          <w:lang w:val="en-US"/>
+        </w:rPr>
+        <w:t>smartwatch</w:t>
+      </w:r>
+      <w:proofErr w:type="spellEnd"/>
+      <w:r>
+        <w:rPr>
+          <w:rFonts w:asciiTheme="majorBidi" w:hAnsiTheme="majorBidi" w:cstheme="majorBidi"/>
+          <w:sz w:val="24"/>
+          <w:szCs w:val="24"/>
+          <w:lang w:val="en-US"/>
+        </w:rPr>
         <w:t>.</w:t>
       </w:r>
       <w:r>
@@ -561,7 +821,23 @@
           <w:sz w:val="24"/>
           <w:szCs w:val="24"/>
         </w:rPr>
-        <w:t xml:space="preserve"> for scrolling and zooming and if </w:t>
+        <w:t xml:space="preserve"> for scrolling and zooming and</w:t>
+      </w:r>
+      <w:r>
+        <w:rPr>
+          <w:rFonts w:asciiTheme="majorBidi" w:hAnsiTheme="majorBidi" w:cstheme="majorBidi"/>
+          <w:sz w:val="24"/>
+          <w:szCs w:val="24"/>
+        </w:rPr>
+        <w:t xml:space="preserve"> to see</w:t>
+      </w:r>
+      <w:r>
+        <w:rPr>
+          <w:rFonts w:asciiTheme="majorBidi" w:hAnsiTheme="majorBidi" w:cstheme="majorBidi"/>
+          <w:sz w:val="24"/>
+          <w:szCs w:val="24"/>
+        </w:rPr>
+        <w:t xml:space="preserve"> if </w:t>
       </w:r>
       <w:r>
         <w:rPr>
@@ -770,7 +1046,33 @@
           <w:sz w:val="24"/>
           <w:szCs w:val="24"/>
         </w:rPr>
-        <w:t>You will be given a training on how to use our touch-wristband prototype (and the smartwatch display touchscreen if you don’t know already)</w:t>
+        <w:t xml:space="preserve">You will be given </w:t>
+      </w:r>
+      <w:r>
+        <w:rPr>
+          <w:rFonts w:asciiTheme="majorBidi" w:hAnsiTheme="majorBidi" w:cstheme="majorBidi"/>
+          <w:sz w:val="24"/>
+          <w:szCs w:val="24"/>
+        </w:rPr>
+        <w:t xml:space="preserve">training on how to use our touch-wristband prototype (and the </w:t>
+      </w:r>
+      <w:proofErr w:type="spellStart"/>
+      <w:r>
+        <w:rPr>
+          <w:rFonts w:asciiTheme="majorBidi" w:hAnsiTheme="majorBidi" w:cstheme="majorBidi"/>
+          <w:sz w:val="24"/>
+          <w:szCs w:val="24"/>
+        </w:rPr>
+        <w:t>smartwatch</w:t>
+      </w:r>
+      <w:proofErr w:type="spellEnd"/>
+      <w:r>
+        <w:rPr>
+          <w:rFonts w:asciiTheme="majorBidi" w:hAnsiTheme="majorBidi" w:cstheme="majorBidi"/>
+          <w:sz w:val="24"/>
+          <w:szCs w:val="24"/>
+        </w:rPr>
+        <w:t xml:space="preserve"> display touchscreen if you don’t know already)</w:t>
       </w:r>
       <w:r>
         <w:rPr>
@@ -1010,29 +1312,23 @@
         </w:rPr>
         <w:t xml:space="preserve">the </w:t>
       </w:r>
-      <w:r>
-        <w:rPr>
-          <w:rFonts w:asciiTheme="majorBidi" w:hAnsiTheme="majorBidi" w:cstheme="majorBidi"/>
-          <w:sz w:val="24"/>
-          <w:szCs w:val="24"/>
-        </w:rPr>
-        <w:t>smartwatch display touchscreen</w:t>
-      </w:r>
-      <w:r>
-        <w:rPr>
-          <w:rFonts w:asciiTheme="majorBidi" w:hAnsiTheme="majorBidi" w:cstheme="majorBidi"/>
-          <w:sz w:val="24"/>
-          <w:szCs w:val="24"/>
-        </w:rPr>
-        <w:t xml:space="preserve"> as input method</w:t>
-      </w:r>
-      <w:r>
-        <w:rPr>
-          <w:rFonts w:asciiTheme="majorBidi" w:hAnsiTheme="majorBidi" w:cstheme="majorBidi"/>
-          <w:sz w:val="24"/>
-          <w:szCs w:val="24"/>
-        </w:rPr>
-        <w:t xml:space="preserve">, </w:t>
+      <w:proofErr w:type="spellStart"/>
+      <w:r>
+        <w:rPr>
+          <w:rFonts w:asciiTheme="majorBidi" w:hAnsiTheme="majorBidi" w:cstheme="majorBidi"/>
+          <w:sz w:val="24"/>
+          <w:szCs w:val="24"/>
+        </w:rPr>
+        <w:t>smartwatch</w:t>
+      </w:r>
+      <w:proofErr w:type="spellEnd"/>
+      <w:r>
+        <w:rPr>
+          <w:rFonts w:asciiTheme="majorBidi" w:hAnsiTheme="majorBidi" w:cstheme="majorBidi"/>
+          <w:sz w:val="24"/>
+          <w:szCs w:val="24"/>
+        </w:rPr>
+        <w:t xml:space="preserve"> display touchscreen, </w:t>
       </w:r>
       <w:r>
         <w:rPr>
@@ -1089,6 +1385,14 @@
           <w:szCs w:val="24"/>
         </w:rPr>
         <w:t>. This will be repeated 10 times</w:t>
+      </w:r>
+      <w:r>
+        <w:rPr>
+          <w:rFonts w:asciiTheme="majorBidi" w:hAnsiTheme="majorBidi" w:cstheme="majorBidi"/>
+          <w:sz w:val="24"/>
+          <w:szCs w:val="24"/>
+        </w:rPr>
+        <w:t>.</w:t>
       </w:r>
     </w:p>
     <w:p>
@@ -1121,6 +1425,7 @@
         </w:rPr>
         <w:t xml:space="preserve">the </w:t>
       </w:r>
+      <w:proofErr w:type="spellStart"/>
       <w:r>
         <w:rPr>
           <w:rFonts w:asciiTheme="majorBidi" w:hAnsiTheme="majorBidi" w:cstheme="majorBidi"/>
@@ -1135,31 +1440,24 @@
           <w:sz w:val="24"/>
           <w:szCs w:val="24"/>
         </w:rPr>
-        <w:t>watch display touchscreen</w:t>
-      </w:r>
-      <w:r>
-        <w:rPr>
-          <w:rFonts w:asciiTheme="majorBidi" w:hAnsiTheme="majorBidi" w:cstheme="majorBidi"/>
-          <w:sz w:val="24"/>
-          <w:szCs w:val="24"/>
-        </w:rPr>
-        <w:t xml:space="preserve"> </w:t>
-      </w:r>
-      <w:r>
-        <w:rPr>
-          <w:rFonts w:asciiTheme="majorBidi" w:hAnsiTheme="majorBidi" w:cstheme="majorBidi"/>
-          <w:sz w:val="24"/>
-          <w:szCs w:val="24"/>
-        </w:rPr>
-        <w:t>as input method</w:t>
-      </w:r>
-      <w:r>
-        <w:rPr>
-          <w:rFonts w:asciiTheme="majorBidi" w:hAnsiTheme="majorBidi" w:cstheme="majorBidi"/>
-          <w:sz w:val="24"/>
-          <w:szCs w:val="24"/>
-        </w:rPr>
-        <w:t>, zoom-</w:t>
+        <w:t>watch</w:t>
+      </w:r>
+      <w:proofErr w:type="spellEnd"/>
+      <w:r>
+        <w:rPr>
+          <w:rFonts w:asciiTheme="majorBidi" w:hAnsiTheme="majorBidi" w:cstheme="majorBidi"/>
+          <w:sz w:val="24"/>
+          <w:szCs w:val="24"/>
+        </w:rPr>
+        <w:t xml:space="preserve"> display touchscreen</w:t>
+      </w:r>
+      <w:r>
+        <w:rPr>
+          <w:rFonts w:asciiTheme="majorBidi" w:hAnsiTheme="majorBidi" w:cstheme="majorBidi"/>
+          <w:sz w:val="24"/>
+          <w:szCs w:val="24"/>
+        </w:rPr>
+        <w:t xml:space="preserve">, zoom </w:t>
       </w:r>
       <w:r>
         <w:rPr>
@@ -1175,7 +1473,15 @@
           <w:sz w:val="24"/>
           <w:szCs w:val="24"/>
         </w:rPr>
-        <w:t xml:space="preserve">and zoom-out </w:t>
+        <w:t xml:space="preserve">and zoom </w:t>
+      </w:r>
+      <w:r>
+        <w:rPr>
+          <w:rFonts w:asciiTheme="majorBidi" w:hAnsiTheme="majorBidi" w:cstheme="majorBidi"/>
+          <w:sz w:val="24"/>
+          <w:szCs w:val="24"/>
+        </w:rPr>
+        <w:t xml:space="preserve">out </w:t>
       </w:r>
       <w:r>
         <w:rPr>
@@ -1191,7 +1497,25 @@
           <w:sz w:val="24"/>
           <w:szCs w:val="24"/>
         </w:rPr>
-        <w:t xml:space="preserve">the black square fits the screen perfectly </w:t>
+        <w:t xml:space="preserve">the </w:t>
+      </w:r>
+      <w:proofErr w:type="spellStart"/>
+      <w:r>
+        <w:rPr>
+          <w:rFonts w:asciiTheme="majorBidi" w:hAnsiTheme="majorBidi" w:cstheme="majorBidi"/>
+          <w:sz w:val="24"/>
+          <w:szCs w:val="24"/>
+        </w:rPr>
+        <w:t>colored</w:t>
+      </w:r>
+      <w:proofErr w:type="spellEnd"/>
+      <w:r>
+        <w:rPr>
+          <w:rFonts w:asciiTheme="majorBidi" w:hAnsiTheme="majorBidi" w:cstheme="majorBidi"/>
+          <w:sz w:val="24"/>
+          <w:szCs w:val="24"/>
+        </w:rPr>
+        <w:t xml:space="preserve"> square fits the screen perfectly </w:t>
       </w:r>
       <w:r>
         <w:rPr>
@@ -1216,6 +1540,14 @@
           <w:szCs w:val="24"/>
         </w:rPr>
         <w:t>. This will be repeated 10 times</w:t>
+      </w:r>
+      <w:r>
+        <w:rPr>
+          <w:rFonts w:asciiTheme="majorBidi" w:hAnsiTheme="majorBidi" w:cstheme="majorBidi"/>
+          <w:sz w:val="24"/>
+          <w:szCs w:val="24"/>
+        </w:rPr>
+        <w:t>.</w:t>
       </w:r>
     </w:p>
     <w:p>
@@ -1238,31 +1570,7 @@
           <w:sz w:val="24"/>
           <w:szCs w:val="24"/>
         </w:rPr>
-        <w:t>Using the touch-wristband prototype</w:t>
-      </w:r>
-      <w:r>
-        <w:rPr>
-          <w:rFonts w:asciiTheme="majorBidi" w:hAnsiTheme="majorBidi" w:cstheme="majorBidi"/>
-          <w:sz w:val="24"/>
-          <w:szCs w:val="24"/>
-        </w:rPr>
-        <w:t xml:space="preserve"> </w:t>
-      </w:r>
-      <w:r>
-        <w:rPr>
-          <w:rFonts w:asciiTheme="majorBidi" w:hAnsiTheme="majorBidi" w:cstheme="majorBidi"/>
-          <w:sz w:val="24"/>
-          <w:szCs w:val="24"/>
-        </w:rPr>
-        <w:t>as input method</w:t>
-      </w:r>
-      <w:r>
-        <w:rPr>
-          <w:rFonts w:asciiTheme="majorBidi" w:hAnsiTheme="majorBidi" w:cstheme="majorBidi"/>
-          <w:sz w:val="24"/>
-          <w:szCs w:val="24"/>
-        </w:rPr>
-        <w:t xml:space="preserve">, </w:t>
+        <w:t xml:space="preserve">Using the touch-wristband prototype, </w:t>
       </w:r>
       <w:r>
         <w:rPr>
@@ -1349,8 +1657,49 @@
           <w:sz w:val="24"/>
           <w:szCs w:val="24"/>
         </w:rPr>
-        <w:lastRenderedPageBreak/>
-        <w:t>Using the touch-wristband prototype</w:t>
+        <w:t xml:space="preserve">Using the touch-wristband prototype, zoom in </w:t>
+      </w:r>
+      <w:r>
+        <w:rPr>
+          <w:rFonts w:asciiTheme="majorBidi" w:hAnsiTheme="majorBidi" w:cstheme="majorBidi"/>
+          <w:sz w:val="24"/>
+          <w:szCs w:val="24"/>
+        </w:rPr>
+        <w:t xml:space="preserve">and zoom-out </w:t>
+      </w:r>
+      <w:r>
+        <w:rPr>
+          <w:rFonts w:asciiTheme="majorBidi" w:hAnsiTheme="majorBidi" w:cstheme="majorBidi"/>
+          <w:sz w:val="24"/>
+          <w:szCs w:val="24"/>
+        </w:rPr>
+        <w:t xml:space="preserve">until the </w:t>
+      </w:r>
+      <w:proofErr w:type="spellStart"/>
+      <w:r>
+        <w:rPr>
+          <w:rFonts w:asciiTheme="majorBidi" w:hAnsiTheme="majorBidi" w:cstheme="majorBidi"/>
+          <w:sz w:val="24"/>
+          <w:szCs w:val="24"/>
+        </w:rPr>
+        <w:t>colored</w:t>
+      </w:r>
+      <w:proofErr w:type="spellEnd"/>
+      <w:r>
+        <w:rPr>
+          <w:rFonts w:asciiTheme="majorBidi" w:hAnsiTheme="majorBidi" w:cstheme="majorBidi"/>
+          <w:sz w:val="24"/>
+          <w:szCs w:val="24"/>
+        </w:rPr>
+        <w:t xml:space="preserve"> square fits the screen perfectly </w:t>
+      </w:r>
+      <w:r>
+        <w:rPr>
+          <w:rFonts w:asciiTheme="majorBidi" w:hAnsiTheme="majorBidi" w:cstheme="majorBidi"/>
+          <w:sz w:val="24"/>
+          <w:szCs w:val="24"/>
+        </w:rPr>
+        <w:t>then</w:t>
       </w:r>
       <w:r>
         <w:rPr>
@@ -1360,53 +1709,31 @@
         </w:rPr>
         <w:t xml:space="preserve"> </w:t>
       </w:r>
-      <w:r>
-        <w:rPr>
-          <w:rFonts w:asciiTheme="majorBidi" w:hAnsiTheme="majorBidi" w:cstheme="majorBidi"/>
-          <w:sz w:val="24"/>
-          <w:szCs w:val="24"/>
-        </w:rPr>
-        <w:t>as input method</w:t>
-      </w:r>
-      <w:r>
-        <w:rPr>
-          <w:rFonts w:asciiTheme="majorBidi" w:hAnsiTheme="majorBidi" w:cstheme="majorBidi"/>
-          <w:sz w:val="24"/>
-          <w:szCs w:val="24"/>
-        </w:rPr>
-        <w:t xml:space="preserve">, zoom in </w:t>
-      </w:r>
-      <w:r>
-        <w:rPr>
-          <w:rFonts w:asciiTheme="majorBidi" w:hAnsiTheme="majorBidi" w:cstheme="majorBidi"/>
-          <w:sz w:val="24"/>
-          <w:szCs w:val="24"/>
-        </w:rPr>
-        <w:t xml:space="preserve">and zoom-out </w:t>
-      </w:r>
-      <w:r>
-        <w:rPr>
-          <w:rFonts w:asciiTheme="majorBidi" w:hAnsiTheme="majorBidi" w:cstheme="majorBidi"/>
-          <w:sz w:val="24"/>
-          <w:szCs w:val="24"/>
-        </w:rPr>
-        <w:t xml:space="preserve">until the black square fits the screen perfectly </w:t>
-      </w:r>
-      <w:r>
-        <w:rPr>
-          <w:rFonts w:asciiTheme="majorBidi" w:hAnsiTheme="majorBidi" w:cstheme="majorBidi"/>
-          <w:sz w:val="24"/>
-          <w:szCs w:val="24"/>
-        </w:rPr>
-        <w:t>then</w:t>
-      </w:r>
-      <w:r>
-        <w:rPr>
-          <w:rFonts w:asciiTheme="majorBidi" w:hAnsiTheme="majorBidi" w:cstheme="majorBidi"/>
-          <w:sz w:val="24"/>
-          <w:szCs w:val="24"/>
-        </w:rPr>
-        <w:t xml:space="preserve"> tap on the wristband. This will be repeated 10 times</w:t>
+      <w:proofErr w:type="gramStart"/>
+      <w:r>
+        <w:rPr>
+          <w:rFonts w:asciiTheme="majorBidi" w:hAnsiTheme="majorBidi" w:cstheme="majorBidi"/>
+          <w:sz w:val="24"/>
+          <w:szCs w:val="24"/>
+        </w:rPr>
+        <w:t>tap</w:t>
+      </w:r>
+      <w:proofErr w:type="gramEnd"/>
+      <w:r>
+        <w:rPr>
+          <w:rFonts w:asciiTheme="majorBidi" w:hAnsiTheme="majorBidi" w:cstheme="majorBidi"/>
+          <w:sz w:val="24"/>
+          <w:szCs w:val="24"/>
+        </w:rPr>
+        <w:t xml:space="preserve"> on the wristband. This will be repeated 10 times</w:t>
+      </w:r>
+      <w:r>
+        <w:rPr>
+          <w:rFonts w:asciiTheme="majorBidi" w:hAnsiTheme="majorBidi" w:cstheme="majorBidi"/>
+          <w:sz w:val="24"/>
+          <w:szCs w:val="24"/>
+        </w:rPr>
+        <w:t>.</w:t>
       </w:r>
     </w:p>
     <w:p>
@@ -1429,31 +1756,24 @@
           <w:sz w:val="24"/>
           <w:szCs w:val="24"/>
         </w:rPr>
-        <w:t xml:space="preserve">We will be observing you while you do your trials. We apologize in advance if this will make you </w:t>
-      </w:r>
-      <w:r>
-        <w:rPr>
-          <w:rFonts w:asciiTheme="majorBidi" w:hAnsiTheme="majorBidi" w:cstheme="majorBidi"/>
-          <w:sz w:val="24"/>
-          <w:szCs w:val="24"/>
-        </w:rPr>
-        <w:t xml:space="preserve">feel </w:t>
-      </w:r>
-      <w:r>
-        <w:rPr>
-          <w:rFonts w:asciiTheme="majorBidi" w:hAnsiTheme="majorBidi" w:cstheme="majorBidi"/>
-          <w:sz w:val="24"/>
-          <w:szCs w:val="24"/>
-        </w:rPr>
-        <w:t>uncomfortable</w:t>
-      </w:r>
-      <w:r>
-        <w:rPr>
-          <w:rFonts w:asciiTheme="majorBidi" w:hAnsiTheme="majorBidi" w:cstheme="majorBidi"/>
-          <w:sz w:val="24"/>
-          <w:szCs w:val="24"/>
-        </w:rPr>
-        <w:t xml:space="preserve">!  </w:t>
+        <w:lastRenderedPageBreak/>
+        <w:t>We will be observi</w:t>
+      </w:r>
+      <w:r>
+        <w:rPr>
+          <w:rFonts w:asciiTheme="majorBidi" w:hAnsiTheme="majorBidi" w:cstheme="majorBidi"/>
+          <w:sz w:val="24"/>
+          <w:szCs w:val="24"/>
+        </w:rPr>
+        <w:t>ng you while you do your trials for data collection purposes.</w:t>
+      </w:r>
+      <w:r>
+        <w:rPr>
+          <w:rFonts w:asciiTheme="majorBidi" w:hAnsiTheme="majorBidi" w:cstheme="majorBidi"/>
+          <w:sz w:val="24"/>
+          <w:szCs w:val="24"/>
+        </w:rPr>
+        <w:t xml:space="preserve"> </w:t>
       </w:r>
     </w:p>
     <w:p>
@@ -1571,7 +1891,23 @@
           <w:sz w:val="24"/>
           <w:szCs w:val="24"/>
         </w:rPr>
-        <w:t xml:space="preserve">will be used for analysis and may also be used for class project presentations and other research presentations. Although only a course project in its current form, this project may, at a later date, be extended by one or more of the student investigators to form the basis of their thesis research and/or be submitted as a research publication. </w:t>
+        <w:t xml:space="preserve">will be used for analysis and may also be used for class project presentations and other research presentations. Although </w:t>
+      </w:r>
+      <w:r>
+        <w:rPr>
+          <w:rFonts w:asciiTheme="majorBidi" w:hAnsiTheme="majorBidi" w:cstheme="majorBidi"/>
+          <w:sz w:val="24"/>
+          <w:szCs w:val="24"/>
+        </w:rPr>
+        <w:t xml:space="preserve">this is </w:t>
+      </w:r>
+      <w:r>
+        <w:rPr>
+          <w:rFonts w:asciiTheme="majorBidi" w:hAnsiTheme="majorBidi" w:cstheme="majorBidi"/>
+          <w:sz w:val="24"/>
+          <w:szCs w:val="24"/>
+        </w:rPr>
+        <w:t xml:space="preserve">only a course project in its current form, this project may, at a later date, be extended by one or more of the student investigators to form the basis of their thesis research and/or be submitted as a research publication. </w:t>
       </w:r>
     </w:p>
     <w:p>
@@ -1599,7 +1935,17 @@
           <w:sz w:val="24"/>
           <w:szCs w:val="24"/>
         </w:rPr>
-        <w:t xml:space="preserve">: The results of your participation will be reported without any reference to you specifically. All information that you provide will be stored in Canada. It will be treated confidentially and your identity will not be revealed in reporting the study results. </w:t>
+        <w:t>: The results of your participation will be reported without any reference to you specifically</w:t>
+      </w:r>
+      <w:bookmarkStart w:id="0" w:name="_GoBack"/>
+      <w:bookmarkEnd w:id="0"/>
+      <w:r>
+        <w:rPr>
+          <w:rFonts w:asciiTheme="majorBidi" w:hAnsiTheme="majorBidi" w:cstheme="majorBidi"/>
+          <w:sz w:val="24"/>
+          <w:szCs w:val="24"/>
+        </w:rPr>
+        <w:t xml:space="preserve">. All information that you provide will be stored in Canada. It will be treated confidentially and your identity will not be revealed in reporting the study results. </w:t>
       </w:r>
       <w:r>
         <w:rPr>
@@ -1905,7 +2251,27 @@
           <w:sz w:val="24"/>
           <w:szCs w:val="24"/>
         </w:rPr>
-        <w:t>the UofT Research and Innovation Office</w:t>
+        <w:t xml:space="preserve">the </w:t>
+      </w:r>
+      <w:proofErr w:type="spellStart"/>
+      <w:r>
+        <w:rPr>
+          <w:rFonts w:asciiTheme="majorBidi" w:hAnsiTheme="majorBidi" w:cstheme="majorBidi"/>
+          <w:bCs/>
+          <w:sz w:val="24"/>
+          <w:szCs w:val="24"/>
+        </w:rPr>
+        <w:t>UofT</w:t>
+      </w:r>
+      <w:proofErr w:type="spellEnd"/>
+      <w:r>
+        <w:rPr>
+          <w:rFonts w:asciiTheme="majorBidi" w:hAnsiTheme="majorBidi" w:cstheme="majorBidi"/>
+          <w:bCs/>
+          <w:sz w:val="24"/>
+          <w:szCs w:val="24"/>
+        </w:rPr>
+        <w:t xml:space="preserve"> Research and Innovation Office</w:t>
       </w:r>
       <w:r>
         <w:rPr>
@@ -2006,8 +2372,6 @@
           <w:szCs w:val="24"/>
         </w:rPr>
       </w:pPr>
-      <w:bookmarkStart w:id="0" w:name="_GoBack"/>
-      <w:bookmarkEnd w:id="0"/>
       <w:r>
         <w:rPr>
           <w:rFonts w:asciiTheme="majorBidi" w:eastAsia="Times New Roman" w:hAnsiTheme="majorBidi" w:cstheme="majorBidi"/>
@@ -2189,23 +2553,7 @@
           <w:sz w:val="24"/>
           <w:szCs w:val="24"/>
         </w:rPr>
-        <w:t>_____</w:t>
-      </w:r>
-      <w:r>
-        <w:rPr>
-          <w:rFonts w:asciiTheme="majorBidi" w:hAnsiTheme="majorBidi" w:cstheme="majorBidi"/>
-          <w:sz w:val="24"/>
-          <w:szCs w:val="24"/>
-        </w:rPr>
-        <w:t>__</w:t>
-      </w:r>
-      <w:r>
-        <w:rPr>
-          <w:rFonts w:asciiTheme="majorBidi" w:hAnsiTheme="majorBidi" w:cstheme="majorBidi"/>
-          <w:sz w:val="24"/>
-          <w:szCs w:val="24"/>
-        </w:rPr>
-        <w:t>__</w:t>
+        <w:t>_________</w:t>
       </w:r>
       <w:r>
         <w:rPr>
@@ -2227,7 +2575,7 @@
       </w:pPr>
     </w:p>
     <w:sectPr>
-      <w:footerReference w:type="default" r:id="rId8"/>
+      <w:footerReference w:type="default" r:id="rId9"/>
       <w:pgSz w:w="12240" w:h="15840"/>
       <w:pgMar w:top="1440" w:right="1440" w:bottom="1440" w:left="1440" w:header="720" w:footer="720" w:gutter="0"/>
       <w:cols w:space="720"/>
@@ -2239,7 +2587,7 @@
 </file>
 
 <file path=word/endnotes.xml><?xml version="1.0" encoding="utf-8"?>
-<w:endnotes xmlns:wpc="http://schemas.microsoft.com/office/word/2010/wordprocessingCanvas" xmlns:cx="http://schemas.microsoft.com/office/drawing/2014/chartex" xmlns:cx1="http://schemas.microsoft.com/office/drawing/2015/9/8/chartex" xmlns:cx2="http://schemas.microsoft.com/office/drawing/2015/10/21/chartex" xmlns:cx3="http://schemas.microsoft.com/office/drawing/2016/5/9/chartex" xmlns:cx4="http://schemas.microsoft.com/office/drawing/2016/5/10/chartex" xmlns:cx5="http://schemas.microsoft.com/office/drawing/2016/5/11/chartex" xmlns:mc="http://schemas.openxmlformats.org/markup-compatibility/2006" xmlns:o="urn:schemas-microsoft-com:office:office" xmlns:r="http://schemas.openxmlformats.org/officeDocument/2006/relationships" xmlns:m="http://schemas.openxmlformats.org/officeDocument/2006/math" xmlns:v="urn:schemas-microsoft-com:vml" xmlns:wp14="http://schemas.microsoft.com/office/word/2010/wordprocessingDrawing" xmlns:wp="http://schemas.openxmlformats.org/drawingml/2006/wordprocessingDrawing" xmlns:w10="urn:schemas-microsoft-com:office:word" xmlns:w="http://schemas.openxmlformats.org/wordprocessingml/2006/main" xmlns:w14="http://schemas.microsoft.com/office/word/2010/wordml" xmlns:w15="http://schemas.microsoft.com/office/word/2012/wordml" xmlns:w16se="http://schemas.microsoft.com/office/word/2015/wordml/symex" xmlns:wpg="http://schemas.microsoft.com/office/word/2010/wordprocessingGroup" xmlns:wpi="http://schemas.microsoft.com/office/word/2010/wordprocessingInk" xmlns:wne="http://schemas.microsoft.com/office/word/2006/wordml" xmlns:wps="http://schemas.microsoft.com/office/word/2010/wordprocessingShape" mc:Ignorable="w14 w15 w16se wp14">
+<w:endnotes xmlns:wpc="http://schemas.microsoft.com/office/word/2010/wordprocessingCanvas" xmlns:mc="http://schemas.openxmlformats.org/markup-compatibility/2006" xmlns:o="urn:schemas-microsoft-com:office:office" xmlns:r="http://schemas.openxmlformats.org/officeDocument/2006/relationships" xmlns:m="http://schemas.openxmlformats.org/officeDocument/2006/math" xmlns:v="urn:schemas-microsoft-com:vml" xmlns:wp14="http://schemas.microsoft.com/office/word/2010/wordprocessingDrawing" xmlns:wp="http://schemas.openxmlformats.org/drawingml/2006/wordprocessingDrawing" xmlns:w10="urn:schemas-microsoft-com:office:word" xmlns:w="http://schemas.openxmlformats.org/wordprocessingml/2006/main" xmlns:w14="http://schemas.microsoft.com/office/word/2010/wordml" xmlns:wpg="http://schemas.microsoft.com/office/word/2010/wordprocessingGroup" xmlns:wpi="http://schemas.microsoft.com/office/word/2010/wordprocessingInk" xmlns:wne="http://schemas.microsoft.com/office/word/2006/wordml" xmlns:wps="http://schemas.microsoft.com/office/word/2010/wordprocessingShape" mc:Ignorable="w14 wp14">
   <w:endnote w:type="separator" w:id="-1">
     <w:p>
       <w:pPr>
@@ -2264,7 +2612,7 @@
 </file>
 
 <file path=word/footer1.xml><?xml version="1.0" encoding="utf-8"?>
-<w:ftr xmlns:wpc="http://schemas.microsoft.com/office/word/2010/wordprocessingCanvas" xmlns:cx="http://schemas.microsoft.com/office/drawing/2014/chartex" xmlns:cx1="http://schemas.microsoft.com/office/drawing/2015/9/8/chartex" xmlns:cx2="http://schemas.microsoft.com/office/drawing/2015/10/21/chartex" xmlns:cx3="http://schemas.microsoft.com/office/drawing/2016/5/9/chartex" xmlns:cx4="http://schemas.microsoft.com/office/drawing/2016/5/10/chartex" xmlns:cx5="http://schemas.microsoft.com/office/drawing/2016/5/11/chartex" xmlns:mc="http://schemas.openxmlformats.org/markup-compatibility/2006" xmlns:o="urn:schemas-microsoft-com:office:office" xmlns:r="http://schemas.openxmlformats.org/officeDocument/2006/relationships" xmlns:m="http://schemas.openxmlformats.org/officeDocument/2006/math" xmlns:v="urn:schemas-microsoft-com:vml" xmlns:wp14="http://schemas.microsoft.com/office/word/2010/wordprocessingDrawing" xmlns:wp="http://schemas.openxmlformats.org/drawingml/2006/wordprocessingDrawing" xmlns:w10="urn:schemas-microsoft-com:office:word" xmlns:w="http://schemas.openxmlformats.org/wordprocessingml/2006/main" xmlns:w14="http://schemas.microsoft.com/office/word/2010/wordml" xmlns:w15="http://schemas.microsoft.com/office/word/2012/wordml" xmlns:w16se="http://schemas.microsoft.com/office/word/2015/wordml/symex" xmlns:wpg="http://schemas.microsoft.com/office/word/2010/wordprocessingGroup" xmlns:wpi="http://schemas.microsoft.com/office/word/2010/wordprocessingInk" xmlns:wne="http://schemas.microsoft.com/office/word/2006/wordml" xmlns:wps="http://schemas.microsoft.com/office/word/2010/wordprocessingShape" mc:Ignorable="w14 w15 w16se wp14">
+<w:ftr xmlns:wpc="http://schemas.microsoft.com/office/word/2010/wordprocessingCanvas" xmlns:mc="http://schemas.openxmlformats.org/markup-compatibility/2006" xmlns:o="urn:schemas-microsoft-com:office:office" xmlns:r="http://schemas.openxmlformats.org/officeDocument/2006/relationships" xmlns:m="http://schemas.openxmlformats.org/officeDocument/2006/math" xmlns:v="urn:schemas-microsoft-com:vml" xmlns:wp14="http://schemas.microsoft.com/office/word/2010/wordprocessingDrawing" xmlns:wp="http://schemas.openxmlformats.org/drawingml/2006/wordprocessingDrawing" xmlns:w10="urn:schemas-microsoft-com:office:word" xmlns:w="http://schemas.openxmlformats.org/wordprocessingml/2006/main" xmlns:w14="http://schemas.microsoft.com/office/word/2010/wordml" xmlns:wpg="http://schemas.microsoft.com/office/word/2010/wordprocessingGroup" xmlns:wpi="http://schemas.microsoft.com/office/word/2010/wordprocessingInk" xmlns:wne="http://schemas.microsoft.com/office/word/2006/wordml" xmlns:wps="http://schemas.microsoft.com/office/word/2010/wordprocessingShape" mc:Ignorable="w14 wp14">
   <w:p>
     <w:pPr>
       <w:spacing w:after="120"/>
@@ -2340,7 +2688,7 @@
 </file>
 
 <file path=word/footnotes.xml><?xml version="1.0" encoding="utf-8"?>
-<w:footnotes xmlns:wpc="http://schemas.microsoft.com/office/word/2010/wordprocessingCanvas" xmlns:cx="http://schemas.microsoft.com/office/drawing/2014/chartex" xmlns:cx1="http://schemas.microsoft.com/office/drawing/2015/9/8/chartex" xmlns:cx2="http://schemas.microsoft.com/office/drawing/2015/10/21/chartex" xmlns:cx3="http://schemas.microsoft.com/office/drawing/2016/5/9/chartex" xmlns:cx4="http://schemas.microsoft.com/office/drawing/2016/5/10/chartex" xmlns:cx5="http://schemas.microsoft.com/office/drawing/2016/5/11/chartex" xmlns:mc="http://schemas.openxmlformats.org/markup-compatibility/2006" xmlns:o="urn:schemas-microsoft-com:office:office" xmlns:r="http://schemas.openxmlformats.org/officeDocument/2006/relationships" xmlns:m="http://schemas.openxmlformats.org/officeDocument/2006/math" xmlns:v="urn:schemas-microsoft-com:vml" xmlns:wp14="http://schemas.microsoft.com/office/word/2010/wordprocessingDrawing" xmlns:wp="http://schemas.openxmlformats.org/drawingml/2006/wordprocessingDrawing" xmlns:w10="urn:schemas-microsoft-com:office:word" xmlns:w="http://schemas.openxmlformats.org/wordprocessingml/2006/main" xmlns:w14="http://schemas.microsoft.com/office/word/2010/wordml" xmlns:w15="http://schemas.microsoft.com/office/word/2012/wordml" xmlns:w16se="http://schemas.microsoft.com/office/word/2015/wordml/symex" xmlns:wpg="http://schemas.microsoft.com/office/word/2010/wordprocessingGroup" xmlns:wpi="http://schemas.microsoft.com/office/word/2010/wordprocessingInk" xmlns:wne="http://schemas.microsoft.com/office/word/2006/wordml" xmlns:wps="http://schemas.microsoft.com/office/word/2010/wordprocessingShape" mc:Ignorable="w14 w15 w16se wp14">
+<w:footnotes xmlns:wpc="http://schemas.microsoft.com/office/word/2010/wordprocessingCanvas" xmlns:mc="http://schemas.openxmlformats.org/markup-compatibility/2006" xmlns:o="urn:schemas-microsoft-com:office:office" xmlns:r="http://schemas.openxmlformats.org/officeDocument/2006/relationships" xmlns:m="http://schemas.openxmlformats.org/officeDocument/2006/math" xmlns:v="urn:schemas-microsoft-com:vml" xmlns:wp14="http://schemas.microsoft.com/office/word/2010/wordprocessingDrawing" xmlns:wp="http://schemas.openxmlformats.org/drawingml/2006/wordprocessingDrawing" xmlns:w10="urn:schemas-microsoft-com:office:word" xmlns:w="http://schemas.openxmlformats.org/wordprocessingml/2006/main" xmlns:w14="http://schemas.microsoft.com/office/word/2010/wordml" xmlns:wpg="http://schemas.microsoft.com/office/word/2010/wordprocessingGroup" xmlns:wpi="http://schemas.microsoft.com/office/word/2010/wordprocessingInk" xmlns:wne="http://schemas.microsoft.com/office/word/2006/wordml" xmlns:wps="http://schemas.microsoft.com/office/word/2010/wordprocessingShape" mc:Ignorable="w14 wp14">
   <w:footnote w:type="separator" w:id="-1">
     <w:p>
       <w:pPr>
@@ -2365,8 +2713,8 @@
 </file>
 
 <file path=word/numbering.xml><?xml version="1.0" encoding="utf-8"?>
-<w:numbering xmlns:wpc="http://schemas.microsoft.com/office/word/2010/wordprocessingCanvas" xmlns:cx="http://schemas.microsoft.com/office/drawing/2014/chartex" xmlns:cx1="http://schemas.microsoft.com/office/drawing/2015/9/8/chartex" xmlns:cx2="http://schemas.microsoft.com/office/drawing/2015/10/21/chartex" xmlns:cx3="http://schemas.microsoft.com/office/drawing/2016/5/9/chartex" xmlns:cx4="http://schemas.microsoft.com/office/drawing/2016/5/10/chartex" xmlns:cx5="http://schemas.microsoft.com/office/drawing/2016/5/11/chartex" xmlns:mc="http://schemas.openxmlformats.org/markup-compatibility/2006" xmlns:o="urn:schemas-microsoft-com:office:office" xmlns:r="http://schemas.openxmlformats.org/officeDocument/2006/relationships" xmlns:m="http://schemas.openxmlformats.org/officeDocument/2006/math" xmlns:v="urn:schemas-microsoft-com:vml" xmlns:wp14="http://schemas.microsoft.com/office/word/2010/wordprocessingDrawing" xmlns:wp="http://schemas.openxmlformats.org/drawingml/2006/wordprocessingDrawing" xmlns:w10="urn:schemas-microsoft-com:office:word" xmlns:w="http://schemas.openxmlformats.org/wordprocessingml/2006/main" xmlns:w14="http://schemas.microsoft.com/office/word/2010/wordml" xmlns:w15="http://schemas.microsoft.com/office/word/2012/wordml" xmlns:w16se="http://schemas.microsoft.com/office/word/2015/wordml/symex" xmlns:wpg="http://schemas.microsoft.com/office/word/2010/wordprocessingGroup" xmlns:wpi="http://schemas.microsoft.com/office/word/2010/wordprocessingInk" xmlns:wne="http://schemas.microsoft.com/office/word/2006/wordml" xmlns:wps="http://schemas.microsoft.com/office/word/2010/wordprocessingShape" mc:Ignorable="w14 w15 w16se wp14">
-  <w:abstractNum w:abstractNumId="0" w15:restartNumberingAfterBreak="0">
+<w:numbering xmlns:wpc="http://schemas.microsoft.com/office/word/2010/wordprocessingCanvas" xmlns:mc="http://schemas.openxmlformats.org/markup-compatibility/2006" xmlns:o="urn:schemas-microsoft-com:office:office" xmlns:r="http://schemas.openxmlformats.org/officeDocument/2006/relationships" xmlns:m="http://schemas.openxmlformats.org/officeDocument/2006/math" xmlns:v="urn:schemas-microsoft-com:vml" xmlns:wp14="http://schemas.microsoft.com/office/word/2010/wordprocessingDrawing" xmlns:wp="http://schemas.openxmlformats.org/drawingml/2006/wordprocessingDrawing" xmlns:w10="urn:schemas-microsoft-com:office:word" xmlns:w="http://schemas.openxmlformats.org/wordprocessingml/2006/main" xmlns:w14="http://schemas.microsoft.com/office/word/2010/wordml" xmlns:wpg="http://schemas.microsoft.com/office/word/2010/wordprocessingGroup" xmlns:wpi="http://schemas.microsoft.com/office/word/2010/wordprocessingInk" xmlns:wne="http://schemas.microsoft.com/office/word/2006/wordml" xmlns:wps="http://schemas.microsoft.com/office/word/2010/wordprocessingShape" mc:Ignorable="w14 wp14">
+  <w:abstractNum w:abstractNumId="0">
     <w:nsid w:val="0708651C"/>
     <w:multiLevelType w:val="hybridMultilevel"/>
     <w:tmpl w:val="78945218"/>
@@ -2478,7 +2826,7 @@
       </w:rPr>
     </w:lvl>
   </w:abstractNum>
-  <w:abstractNum w:abstractNumId="1" w15:restartNumberingAfterBreak="0">
+  <w:abstractNum w:abstractNumId="1">
     <w:nsid w:val="18A35900"/>
     <w:multiLevelType w:val="hybridMultilevel"/>
     <w:tmpl w:val="458464EC"/>
@@ -2567,7 +2915,7 @@
       </w:pPr>
     </w:lvl>
   </w:abstractNum>
-  <w:abstractNum w:abstractNumId="2" w15:restartNumberingAfterBreak="0">
+  <w:abstractNum w:abstractNumId="2">
     <w:nsid w:val="1CBD392C"/>
     <w:multiLevelType w:val="hybridMultilevel"/>
     <w:tmpl w:val="313AD1C6"/>
@@ -2680,7 +3028,7 @@
       </w:rPr>
     </w:lvl>
   </w:abstractNum>
-  <w:abstractNum w:abstractNumId="3" w15:restartNumberingAfterBreak="0">
+  <w:abstractNum w:abstractNumId="3">
     <w:nsid w:val="4F7E5376"/>
     <w:multiLevelType w:val="hybridMultilevel"/>
     <w:tmpl w:val="82E2BAF2"/>
@@ -2792,7 +3140,7 @@
       </w:rPr>
     </w:lvl>
   </w:abstractNum>
-  <w:abstractNum w:abstractNumId="4" w15:restartNumberingAfterBreak="0">
+  <w:abstractNum w:abstractNumId="4">
     <w:nsid w:val="510A2051"/>
     <w:multiLevelType w:val="hybridMultilevel"/>
     <w:tmpl w:val="BA9ECD5E"/>
@@ -2881,7 +3229,7 @@
       </w:pPr>
     </w:lvl>
   </w:abstractNum>
-  <w:abstractNum w:abstractNumId="5" w15:restartNumberingAfterBreak="0">
+  <w:abstractNum w:abstractNumId="5">
     <w:nsid w:val="5B4B215F"/>
     <w:multiLevelType w:val="hybridMultilevel"/>
     <w:tmpl w:val="A10E0FDC"/>
@@ -2992,7 +3340,7 @@
 </file>
 
 <file path=word/styles.xml><?xml version="1.0" encoding="utf-8"?>
-<w:styles xmlns:mc="http://schemas.openxmlformats.org/markup-compatibility/2006" xmlns:r="http://schemas.openxmlformats.org/officeDocument/2006/relationships" xmlns:w="http://schemas.openxmlformats.org/wordprocessingml/2006/main" xmlns:w14="http://schemas.microsoft.com/office/word/2010/wordml" xmlns:w15="http://schemas.microsoft.com/office/word/2012/wordml" xmlns:w16se="http://schemas.microsoft.com/office/word/2015/wordml/symex" mc:Ignorable="w14 w15 w16se">
+<w:styles xmlns:mc="http://schemas.openxmlformats.org/markup-compatibility/2006" xmlns:r="http://schemas.openxmlformats.org/officeDocument/2006/relationships" xmlns:w="http://schemas.openxmlformats.org/wordprocessingml/2006/main" xmlns:w14="http://schemas.microsoft.com/office/word/2010/wordml" mc:Ignorable="w14">
   <w:docDefaults>
     <w:rPrDefault>
       <w:rPr>
@@ -3008,381 +3356,446 @@
       </w:pPr>
     </w:pPrDefault>
   </w:docDefaults>
-  <w:latentStyles w:defLockedState="0" w:defUIPriority="99" w:defSemiHidden="0" w:defUnhideWhenUsed="0" w:defQFormat="0" w:count="374">
-    <w:lsdException w:name="Normal" w:uiPriority="0" w:qFormat="1"/>
-    <w:lsdException w:name="heading 1" w:uiPriority="9" w:qFormat="1"/>
-    <w:lsdException w:name="heading 2" w:semiHidden="1" w:uiPriority="9" w:unhideWhenUsed="1" w:qFormat="1"/>
-    <w:lsdException w:name="heading 3" w:semiHidden="1" w:uiPriority="9" w:unhideWhenUsed="1" w:qFormat="1"/>
-    <w:lsdException w:name="heading 4" w:semiHidden="1" w:uiPriority="9" w:unhideWhenUsed="1" w:qFormat="1"/>
-    <w:lsdException w:name="heading 5" w:semiHidden="1" w:uiPriority="9" w:unhideWhenUsed="1" w:qFormat="1"/>
-    <w:lsdException w:name="heading 6" w:semiHidden="1" w:uiPriority="9" w:unhideWhenUsed="1" w:qFormat="1"/>
-    <w:lsdException w:name="heading 7" w:semiHidden="1" w:uiPriority="9" w:unhideWhenUsed="1" w:qFormat="1"/>
-    <w:lsdException w:name="heading 8" w:semiHidden="1" w:uiPriority="9" w:unhideWhenUsed="1" w:qFormat="1"/>
-    <w:lsdException w:name="heading 9" w:semiHidden="1" w:uiPriority="9" w:unhideWhenUsed="1" w:qFormat="1"/>
-    <w:lsdException w:name="index 1" w:semiHidden="1" w:unhideWhenUsed="1"/>
-    <w:lsdException w:name="index 2" w:semiHidden="1" w:unhideWhenUsed="1"/>
-    <w:lsdException w:name="index 3" w:semiHidden="1" w:unhideWhenUsed="1"/>
-    <w:lsdException w:name="index 4" w:semiHidden="1" w:unhideWhenUsed="1"/>
-    <w:lsdException w:name="index 5" w:semiHidden="1" w:unhideWhenUsed="1"/>
-    <w:lsdException w:name="index 6" w:semiHidden="1" w:unhideWhenUsed="1"/>
-    <w:lsdException w:name="index 7" w:semiHidden="1" w:unhideWhenUsed="1"/>
-    <w:lsdException w:name="index 8" w:semiHidden="1" w:unhideWhenUsed="1"/>
-    <w:lsdException w:name="index 9" w:semiHidden="1" w:unhideWhenUsed="1"/>
-    <w:lsdException w:name="toc 1" w:semiHidden="1" w:uiPriority="39" w:unhideWhenUsed="1"/>
-    <w:lsdException w:name="toc 2" w:semiHidden="1" w:uiPriority="39" w:unhideWhenUsed="1"/>
-    <w:lsdException w:name="toc 3" w:semiHidden="1" w:uiPriority="39" w:unhideWhenUsed="1"/>
-    <w:lsdException w:name="toc 4" w:semiHidden="1" w:uiPriority="39" w:unhideWhenUsed="1"/>
-    <w:lsdException w:name="toc 5" w:semiHidden="1" w:uiPriority="39" w:unhideWhenUsed="1"/>
-    <w:lsdException w:name="toc 6" w:semiHidden="1" w:uiPriority="39" w:unhideWhenUsed="1"/>
-    <w:lsdException w:name="toc 7" w:semiHidden="1" w:uiPriority="39" w:unhideWhenUsed="1"/>
-    <w:lsdException w:name="toc 8" w:semiHidden="1" w:uiPriority="39" w:unhideWhenUsed="1"/>
-    <w:lsdException w:name="toc 9" w:semiHidden="1" w:uiPriority="39" w:unhideWhenUsed="1"/>
-    <w:lsdException w:name="Normal Indent" w:semiHidden="1" w:unhideWhenUsed="1"/>
-    <w:lsdException w:name="footnote text" w:semiHidden="1" w:unhideWhenUsed="1"/>
-    <w:lsdException w:name="annotation text" w:semiHidden="1" w:unhideWhenUsed="1"/>
-    <w:lsdException w:name="header" w:semiHidden="1" w:unhideWhenUsed="1"/>
-    <w:lsdException w:name="footer" w:semiHidden="1" w:unhideWhenUsed="1"/>
-    <w:lsdException w:name="index heading" w:semiHidden="1" w:unhideWhenUsed="1"/>
-    <w:lsdException w:name="caption" w:semiHidden="1" w:uiPriority="35" w:unhideWhenUsed="1" w:qFormat="1"/>
-    <w:lsdException w:name="table of figures" w:semiHidden="1" w:unhideWhenUsed="1"/>
-    <w:lsdException w:name="envelope address" w:semiHidden="1" w:unhideWhenUsed="1"/>
-    <w:lsdException w:name="envelope return" w:semiHidden="1" w:unhideWhenUsed="1"/>
-    <w:lsdException w:name="footnote reference" w:semiHidden="1" w:unhideWhenUsed="1"/>
-    <w:lsdException w:name="annotation reference" w:semiHidden="1" w:unhideWhenUsed="1"/>
-    <w:lsdException w:name="line number" w:semiHidden="1" w:unhideWhenUsed="1"/>
-    <w:lsdException w:name="page number" w:semiHidden="1" w:unhideWhenUsed="1"/>
-    <w:lsdException w:name="endnote reference" w:semiHidden="1" w:unhideWhenUsed="1"/>
-    <w:lsdException w:name="endnote text" w:semiHidden="1" w:unhideWhenUsed="1"/>
-    <w:lsdException w:name="table of authorities" w:semiHidden="1" w:unhideWhenUsed="1"/>
-    <w:lsdException w:name="macro" w:semiHidden="1" w:unhideWhenUsed="1"/>
-    <w:lsdException w:name="toa heading" w:semiHidden="1" w:unhideWhenUsed="1"/>
-    <w:lsdException w:name="List" w:semiHidden="1" w:unhideWhenUsed="1"/>
-    <w:lsdException w:name="List Bullet" w:semiHidden="1" w:unhideWhenUsed="1"/>
-    <w:lsdException w:name="List Number" w:semiHidden="1" w:unhideWhenUsed="1"/>
-    <w:lsdException w:name="List 2" w:semiHidden="1" w:unhideWhenUsed="1"/>
-    <w:lsdException w:name="List 3" w:semiHidden="1" w:unhideWhenUsed="1"/>
-    <w:lsdException w:name="List 4" w:semiHidden="1" w:unhideWhenUsed="1"/>
-    <w:lsdException w:name="List 5" w:semiHidden="1" w:unhideWhenUsed="1"/>
-    <w:lsdException w:name="List Bullet 2" w:semiHidden="1" w:unhideWhenUsed="1"/>
-    <w:lsdException w:name="List Bullet 3" w:semiHidden="1" w:unhideWhenUsed="1"/>
-    <w:lsdException w:name="List Bullet 4" w:semiHidden="1" w:unhideWhenUsed="1"/>
-    <w:lsdException w:name="List Bullet 5" w:semiHidden="1" w:unhideWhenUsed="1"/>
-    <w:lsdException w:name="List Number 2" w:semiHidden="1" w:unhideWhenUsed="1"/>
-    <w:lsdException w:name="List Number 3" w:semiHidden="1" w:unhideWhenUsed="1"/>
-    <w:lsdException w:name="List Number 4" w:semiHidden="1" w:unhideWhenUsed="1"/>
-    <w:lsdException w:name="List Number 5" w:semiHidden="1" w:unhideWhenUsed="1"/>
-    <w:lsdException w:name="Title" w:uiPriority="0" w:qFormat="1"/>
-    <w:lsdException w:name="Closing" w:semiHidden="1" w:unhideWhenUsed="1"/>
-    <w:lsdException w:name="Signature" w:semiHidden="1" w:unhideWhenUsed="1"/>
-    <w:lsdException w:name="Default Paragraph Font" w:semiHidden="1" w:uiPriority="1" w:unhideWhenUsed="1"/>
-    <w:lsdException w:name="Body Text" w:semiHidden="1" w:unhideWhenUsed="1"/>
-    <w:lsdException w:name="Body Text Indent" w:semiHidden="1" w:unhideWhenUsed="1"/>
-    <w:lsdException w:name="List Continue" w:semiHidden="1" w:unhideWhenUsed="1"/>
-    <w:lsdException w:name="List Continue 2" w:semiHidden="1" w:unhideWhenUsed="1"/>
-    <w:lsdException w:name="List Continue 3" w:semiHidden="1" w:unhideWhenUsed="1"/>
-    <w:lsdException w:name="List Continue 4" w:semiHidden="1" w:unhideWhenUsed="1"/>
-    <w:lsdException w:name="List Continue 5" w:semiHidden="1" w:unhideWhenUsed="1"/>
-    <w:lsdException w:name="Message Header" w:semiHidden="1" w:unhideWhenUsed="1"/>
-    <w:lsdException w:name="Subtitle" w:uiPriority="11" w:qFormat="1"/>
-    <w:lsdException w:name="Salutation" w:semiHidden="1" w:unhideWhenUsed="1"/>
-    <w:lsdException w:name="Date" w:semiHidden="1" w:unhideWhenUsed="1"/>
-    <w:lsdException w:name="Body Text First Indent" w:semiHidden="1" w:unhideWhenUsed="1"/>
-    <w:lsdException w:name="Body Text First Indent 2" w:semiHidden="1" w:unhideWhenUsed="1"/>
-    <w:lsdException w:name="Note Heading" w:semiHidden="1" w:unhideWhenUsed="1"/>
-    <w:lsdException w:name="Body Text 2" w:semiHidden="1" w:unhideWhenUsed="1"/>
-    <w:lsdException w:name="Body Text 3" w:semiHidden="1" w:unhideWhenUsed="1"/>
-    <w:lsdException w:name="Body Text Indent 2" w:semiHidden="1" w:unhideWhenUsed="1"/>
-    <w:lsdException w:name="Body Text Indent 3" w:semiHidden="1" w:unhideWhenUsed="1"/>
-    <w:lsdException w:name="Block Text" w:semiHidden="1" w:unhideWhenUsed="1"/>
-    <w:lsdException w:name="Hyperlink" w:semiHidden="1" w:unhideWhenUsed="1"/>
-    <w:lsdException w:name="FollowedHyperlink" w:semiHidden="1" w:unhideWhenUsed="1"/>
-    <w:lsdException w:name="Strong" w:uiPriority="22" w:qFormat="1"/>
-    <w:lsdException w:name="Emphasis" w:uiPriority="20" w:qFormat="1"/>
-    <w:lsdException w:name="Document Map" w:semiHidden="1" w:unhideWhenUsed="1"/>
-    <w:lsdException w:name="Plain Text" w:semiHidden="1" w:unhideWhenUsed="1"/>
-    <w:lsdException w:name="E-mail Signature" w:semiHidden="1" w:unhideWhenUsed="1"/>
-    <w:lsdException w:name="HTML Top of Form" w:semiHidden="1" w:unhideWhenUsed="1"/>
-    <w:lsdException w:name="HTML Bottom of Form" w:semiHidden="1" w:unhideWhenUsed="1"/>
-    <w:lsdException w:name="Normal (Web)" w:semiHidden="1" w:unhideWhenUsed="1"/>
-    <w:lsdException w:name="HTML Acronym" w:semiHidden="1" w:unhideWhenUsed="1"/>
-    <w:lsdException w:name="HTML Address" w:semiHidden="1" w:unhideWhenUsed="1"/>
-    <w:lsdException w:name="HTML Cite" w:semiHidden="1" w:unhideWhenUsed="1"/>
-    <w:lsdException w:name="HTML Code" w:semiHidden="1" w:unhideWhenUsed="1"/>
-    <w:lsdException w:name="HTML Definition" w:semiHidden="1" w:unhideWhenUsed="1"/>
-    <w:lsdException w:name="HTML Keyboard" w:semiHidden="1" w:unhideWhenUsed="1"/>
-    <w:lsdException w:name="HTML Preformatted" w:semiHidden="1" w:unhideWhenUsed="1"/>
-    <w:lsdException w:name="HTML Sample" w:semiHidden="1" w:unhideWhenUsed="1"/>
-    <w:lsdException w:name="HTML Typewriter" w:semiHidden="1" w:unhideWhenUsed="1"/>
-    <w:lsdException w:name="HTML Variable" w:semiHidden="1" w:unhideWhenUsed="1"/>
-    <w:lsdException w:name="Normal Table" w:semiHidden="1" w:unhideWhenUsed="1"/>
-    <w:lsdException w:name="annotation subject" w:semiHidden="1" w:unhideWhenUsed="1"/>
-    <w:lsdException w:name="No List" w:semiHidden="1" w:unhideWhenUsed="1"/>
-    <w:lsdException w:name="Outline List 1" w:semiHidden="1" w:unhideWhenUsed="1"/>
-    <w:lsdException w:name="Outline List 2" w:semiHidden="1" w:unhideWhenUsed="1"/>
-    <w:lsdException w:name="Outline List 3" w:semiHidden="1" w:unhideWhenUsed="1"/>
-    <w:lsdException w:name="Table Simple 1" w:semiHidden="1" w:unhideWhenUsed="1"/>
-    <w:lsdException w:name="Table Simple 2" w:semiHidden="1" w:unhideWhenUsed="1"/>
-    <w:lsdException w:name="Table Simple 3" w:semiHidden="1" w:unhideWhenUsed="1"/>
-    <w:lsdException w:name="Table Classic 1" w:semiHidden="1" w:unhideWhenUsed="1"/>
-    <w:lsdException w:name="Table Classic 2" w:semiHidden="1" w:unhideWhenUsed="1"/>
-    <w:lsdException w:name="Table Classic 3" w:semiHidden="1" w:unhideWhenUsed="1"/>
-    <w:lsdException w:name="Table Classic 4" w:semiHidden="1" w:unhideWhenUsed="1"/>
-    <w:lsdException w:name="Table Colorful 1" w:semiHidden="1" w:unhideWhenUsed="1"/>
-    <w:lsdException w:name="Table Colorful 2" w:semiHidden="1" w:unhideWhenUsed="1"/>
-    <w:lsdException w:name="Table Colorful 3" w:semiHidden="1" w:unhideWhenUsed="1"/>
-    <w:lsdException w:name="Table Columns 1" w:semiHidden="1" w:unhideWhenUsed="1"/>
-    <w:lsdException w:name="Table Columns 2" w:semiHidden="1" w:unhideWhenUsed="1"/>
-    <w:lsdException w:name="Table Columns 3" w:semiHidden="1" w:unhideWhenUsed="1"/>
-    <w:lsdException w:name="Table Columns 4" w:semiHidden="1" w:unhideWhenUsed="1"/>
-    <w:lsdException w:name="Table Columns 5" w:semiHidden="1" w:unhideWhenUsed="1"/>
-    <w:lsdException w:name="Table Grid 1" w:semiHidden="1" w:unhideWhenUsed="1"/>
-    <w:lsdException w:name="Table Grid 2" w:semiHidden="1" w:unhideWhenUsed="1"/>
-    <w:lsdException w:name="Table Grid 3" w:semiHidden="1" w:unhideWhenUsed="1"/>
-    <w:lsdException w:name="Table Grid 4" w:semiHidden="1" w:unhideWhenUsed="1"/>
-    <w:lsdException w:name="Table Grid 5" w:semiHidden="1" w:unhideWhenUsed="1"/>
-    <w:lsdException w:name="Table Grid 6" w:semiHidden="1" w:unhideWhenUsed="1"/>
-    <w:lsdException w:name="Table Grid 7" w:semiHidden="1" w:unhideWhenUsed="1"/>
-    <w:lsdException w:name="Table Grid 8" w:semiHidden="1" w:unhideWhenUsed="1"/>
-    <w:lsdException w:name="Table List 1" w:semiHidden="1" w:unhideWhenUsed="1"/>
-    <w:lsdException w:name="Table List 2" w:semiHidden="1" w:unhideWhenUsed="1"/>
-    <w:lsdException w:name="Table List 3" w:semiHidden="1" w:unhideWhenUsed="1"/>
-    <w:lsdException w:name="Table List 4" w:semiHidden="1" w:unhideWhenUsed="1"/>
-    <w:lsdException w:name="Table List 5" w:semiHidden="1" w:unhideWhenUsed="1"/>
-    <w:lsdException w:name="Table List 6" w:semiHidden="1" w:unhideWhenUsed="1"/>
-    <w:lsdException w:name="Table List 7" w:semiHidden="1" w:unhideWhenUsed="1"/>
-    <w:lsdException w:name="Table List 8" w:semiHidden="1" w:unhideWhenUsed="1"/>
-    <w:lsdException w:name="Table 3D effects 1" w:semiHidden="1" w:unhideWhenUsed="1"/>
-    <w:lsdException w:name="Table 3D effects 2" w:semiHidden="1" w:unhideWhenUsed="1"/>
-    <w:lsdException w:name="Table 3D effects 3" w:semiHidden="1" w:unhideWhenUsed="1"/>
-    <w:lsdException w:name="Table Contemporary" w:semiHidden="1" w:unhideWhenUsed="1"/>
-    <w:lsdException w:name="Table Elegant" w:semiHidden="1" w:unhideWhenUsed="1"/>
-    <w:lsdException w:name="Table Professional" w:semiHidden="1" w:unhideWhenUsed="1"/>
-    <w:lsdException w:name="Table Subtle 1" w:semiHidden="1" w:unhideWhenUsed="1"/>
-    <w:lsdException w:name="Table Subtle 2" w:semiHidden="1" w:unhideWhenUsed="1"/>
-    <w:lsdException w:name="Table Web 1" w:semiHidden="1" w:unhideWhenUsed="1"/>
-    <w:lsdException w:name="Table Web 2" w:semiHidden="1" w:unhideWhenUsed="1"/>
-    <w:lsdException w:name="Table Web 3" w:semiHidden="1" w:unhideWhenUsed="1"/>
-    <w:lsdException w:name="Balloon Text" w:semiHidden="1" w:unhideWhenUsed="1"/>
-    <w:lsdException w:name="Table Grid" w:uiPriority="59"/>
-    <w:lsdException w:name="Table Theme" w:semiHidden="1" w:unhideWhenUsed="1"/>
-    <w:lsdException w:name="Placeholder Text" w:semiHidden="1"/>
-    <w:lsdException w:name="No Spacing" w:uiPriority="1" w:qFormat="1"/>
-    <w:lsdException w:name="Light Shading" w:uiPriority="60"/>
-    <w:lsdException w:name="Light List" w:uiPriority="61"/>
-    <w:lsdException w:name="Light Grid" w:uiPriority="62"/>
-    <w:lsdException w:name="Medium Shading 1" w:uiPriority="63"/>
-    <w:lsdException w:name="Medium Shading 2" w:uiPriority="64"/>
-    <w:lsdException w:name="Medium List 1" w:uiPriority="65"/>
-    <w:lsdException w:name="Medium List 2" w:uiPriority="66"/>
-    <w:lsdException w:name="Medium Grid 1" w:uiPriority="67"/>
-    <w:lsdException w:name="Medium Grid 2" w:uiPriority="68"/>
-    <w:lsdException w:name="Medium Grid 3" w:uiPriority="69"/>
-    <w:lsdException w:name="Dark List" w:uiPriority="70"/>
-    <w:lsdException w:name="Colorful Shading" w:uiPriority="71"/>
-    <w:lsdException w:name="Colorful List" w:uiPriority="72"/>
-    <w:lsdException w:name="Colorful Grid" w:uiPriority="73"/>
-    <w:lsdException w:name="Light Shading Accent 1" w:uiPriority="60"/>
-    <w:lsdException w:name="Light List Accent 1" w:uiPriority="61"/>
-    <w:lsdException w:name="Light Grid Accent 1" w:uiPriority="62"/>
-    <w:lsdException w:name="Medium Shading 1 Accent 1" w:uiPriority="63"/>
-    <w:lsdException w:name="Medium Shading 2 Accent 1" w:uiPriority="64"/>
-    <w:lsdException w:name="Medium List 1 Accent 1" w:uiPriority="65"/>
-    <w:lsdException w:name="Revision" w:semiHidden="1"/>
-    <w:lsdException w:name="List Paragraph" w:uiPriority="34" w:qFormat="1"/>
-    <w:lsdException w:name="Quote" w:uiPriority="29" w:qFormat="1"/>
-    <w:lsdException w:name="Intense Quote" w:uiPriority="30" w:qFormat="1"/>
-    <w:lsdException w:name="Medium List 2 Accent 1" w:uiPriority="66"/>
-    <w:lsdException w:name="Medium Grid 1 Accent 1" w:uiPriority="67"/>
-    <w:lsdException w:name="Medium Grid 2 Accent 1" w:uiPriority="68"/>
-    <w:lsdException w:name="Medium Grid 3 Accent 1" w:uiPriority="69"/>
-    <w:lsdException w:name="Dark List Accent 1" w:uiPriority="70"/>
-    <w:lsdException w:name="Colorful Shading Accent 1" w:uiPriority="71"/>
-    <w:lsdException w:name="Colorful List Accent 1" w:uiPriority="72"/>
-    <w:lsdException w:name="Colorful Grid Accent 1" w:uiPriority="73"/>
-    <w:lsdException w:name="Light Shading Accent 2" w:uiPriority="60"/>
-    <w:lsdException w:name="Light List Accent 2" w:uiPriority="61"/>
-    <w:lsdException w:name="Light Grid Accent 2" w:uiPriority="62"/>
-    <w:lsdException w:name="Medium Shading 1 Accent 2" w:uiPriority="63"/>
-    <w:lsdException w:name="Medium Shading 2 Accent 2" w:uiPriority="64"/>
-    <w:lsdException w:name="Medium List 1 Accent 2" w:uiPriority="65"/>
-    <w:lsdException w:name="Medium List 2 Accent 2" w:uiPriority="66"/>
-    <w:lsdException w:name="Medium Grid 1 Accent 2" w:uiPriority="67"/>
-    <w:lsdException w:name="Medium Grid 2 Accent 2" w:uiPriority="68"/>
-    <w:lsdException w:name="Medium Grid 3 Accent 2" w:uiPriority="69"/>
-    <w:lsdException w:name="Dark List Accent 2" w:uiPriority="70"/>
-    <w:lsdException w:name="Colorful Shading Accent 2" w:uiPriority="71"/>
-    <w:lsdException w:name="Colorful List Accent 2" w:uiPriority="72"/>
-    <w:lsdException w:name="Colorful Grid Accent 2" w:uiPriority="73"/>
-    <w:lsdException w:name="Light Shading Accent 3" w:uiPriority="60"/>
-    <w:lsdException w:name="Light List Accent 3" w:uiPriority="61"/>
-    <w:lsdException w:name="Light Grid Accent 3" w:uiPriority="62"/>
-    <w:lsdException w:name="Medium Shading 1 Accent 3" w:uiPriority="63"/>
-    <w:lsdException w:name="Medium Shading 2 Accent 3" w:uiPriority="64"/>
-    <w:lsdException w:name="Medium List 1 Accent 3" w:uiPriority="65"/>
-    <w:lsdException w:name="Medium List 2 Accent 3" w:uiPriority="66"/>
-    <w:lsdException w:name="Medium Grid 1 Accent 3" w:uiPriority="67"/>
-    <w:lsdException w:name="Medium Grid 2 Accent 3" w:uiPriority="68"/>
-    <w:lsdException w:name="Medium Grid 3 Accent 3" w:uiPriority="69"/>
-    <w:lsdException w:name="Dark List Accent 3" w:uiPriority="70"/>
-    <w:lsdException w:name="Colorful Shading Accent 3" w:uiPriority="71"/>
-    <w:lsdException w:name="Colorful List Accent 3" w:uiPriority="72"/>
-    <w:lsdException w:name="Colorful Grid Accent 3" w:uiPriority="73"/>
-    <w:lsdException w:name="Light Shading Accent 4" w:uiPriority="60"/>
-    <w:lsdException w:name="Light List Accent 4" w:uiPriority="61"/>
-    <w:lsdException w:name="Light Grid Accent 4" w:uiPriority="62"/>
-    <w:lsdException w:name="Medium Shading 1 Accent 4" w:uiPriority="63"/>
-    <w:lsdException w:name="Medium Shading 2 Accent 4" w:uiPriority="64"/>
-    <w:lsdException w:name="Medium List 1 Accent 4" w:uiPriority="65"/>
-    <w:lsdException w:name="Medium List 2 Accent 4" w:uiPriority="66"/>
-    <w:lsdException w:name="Medium Grid 1 Accent 4" w:uiPriority="67"/>
-    <w:lsdException w:name="Medium Grid 2 Accent 4" w:uiPriority="68"/>
-    <w:lsdException w:name="Medium Grid 3 Accent 4" w:uiPriority="69"/>
-    <w:lsdException w:name="Dark List Accent 4" w:uiPriority="70"/>
-    <w:lsdException w:name="Colorful Shading Accent 4" w:uiPriority="71"/>
-    <w:lsdException w:name="Colorful List Accent 4" w:uiPriority="72"/>
-    <w:lsdException w:name="Colorful Grid Accent 4" w:uiPriority="73"/>
-    <w:lsdException w:name="Light Shading Accent 5" w:uiPriority="60"/>
-    <w:lsdException w:name="Light List Accent 5" w:uiPriority="61"/>
-    <w:lsdException w:name="Light Grid Accent 5" w:uiPriority="62"/>
-    <w:lsdException w:name="Medium Shading 1 Accent 5" w:uiPriority="63"/>
-    <w:lsdException w:name="Medium Shading 2 Accent 5" w:uiPriority="64"/>
-    <w:lsdException w:name="Medium List 1 Accent 5" w:uiPriority="65"/>
-    <w:lsdException w:name="Medium List 2 Accent 5" w:uiPriority="66"/>
-    <w:lsdException w:name="Medium Grid 1 Accent 5" w:uiPriority="67"/>
-    <w:lsdException w:name="Medium Grid 2 Accent 5" w:uiPriority="68"/>
-    <w:lsdException w:name="Medium Grid 3 Accent 5" w:uiPriority="69"/>
-    <w:lsdException w:name="Dark List Accent 5" w:uiPriority="70"/>
-    <w:lsdException w:name="Colorful Shading Accent 5" w:uiPriority="71"/>
-    <w:lsdException w:name="Colorful List Accent 5" w:uiPriority="72"/>
-    <w:lsdException w:name="Colorful Grid Accent 5" w:uiPriority="73"/>
-    <w:lsdException w:name="Light Shading Accent 6" w:uiPriority="60"/>
-    <w:lsdException w:name="Light List Accent 6" w:uiPriority="61"/>
-    <w:lsdException w:name="Light Grid Accent 6" w:uiPriority="62"/>
-    <w:lsdException w:name="Medium Shading 1 Accent 6" w:uiPriority="63"/>
-    <w:lsdException w:name="Medium Shading 2 Accent 6" w:uiPriority="64"/>
-    <w:lsdException w:name="Medium List 1 Accent 6" w:uiPriority="65"/>
-    <w:lsdException w:name="Medium List 2 Accent 6" w:uiPriority="66"/>
-    <w:lsdException w:name="Medium Grid 1 Accent 6" w:uiPriority="67"/>
-    <w:lsdException w:name="Medium Grid 2 Accent 6" w:uiPriority="68"/>
-    <w:lsdException w:name="Medium Grid 3 Accent 6" w:uiPriority="69"/>
-    <w:lsdException w:name="Dark List Accent 6" w:uiPriority="70"/>
-    <w:lsdException w:name="Colorful Shading Accent 6" w:uiPriority="71"/>
-    <w:lsdException w:name="Colorful List Accent 6" w:uiPriority="72"/>
-    <w:lsdException w:name="Colorful Grid Accent 6" w:uiPriority="73"/>
-    <w:lsdException w:name="Subtle Emphasis" w:uiPriority="19" w:qFormat="1"/>
-    <w:lsdException w:name="Intense Emphasis" w:uiPriority="21" w:qFormat="1"/>
-    <w:lsdException w:name="Subtle Reference" w:uiPriority="31" w:qFormat="1"/>
-    <w:lsdException w:name="Intense Reference" w:uiPriority="32" w:qFormat="1"/>
-    <w:lsdException w:name="Book Title" w:uiPriority="33" w:qFormat="1"/>
-    <w:lsdException w:name="Bibliography" w:semiHidden="1" w:uiPriority="37" w:unhideWhenUsed="1"/>
-    <w:lsdException w:name="TOC Heading" w:semiHidden="1" w:uiPriority="39" w:unhideWhenUsed="1" w:qFormat="1"/>
-    <w:lsdException w:name="Plain Table 1" w:uiPriority="41"/>
-    <w:lsdException w:name="Plain Table 2" w:uiPriority="42"/>
-    <w:lsdException w:name="Plain Table 3" w:uiPriority="43"/>
-    <w:lsdException w:name="Plain Table 4" w:uiPriority="44"/>
-    <w:lsdException w:name="Plain Table 5" w:uiPriority="45"/>
-    <w:lsdException w:name="Grid Table Light" w:uiPriority="40"/>
-    <w:lsdException w:name="Grid Table 1 Light" w:uiPriority="46"/>
-    <w:lsdException w:name="Grid Table 2" w:uiPriority="47"/>
-    <w:lsdException w:name="Grid Table 3" w:uiPriority="48"/>
-    <w:lsdException w:name="Grid Table 4" w:uiPriority="49"/>
-    <w:lsdException w:name="Grid Table 5 Dark" w:uiPriority="50"/>
-    <w:lsdException w:name="Grid Table 6 Colorful" w:uiPriority="51"/>
-    <w:lsdException w:name="Grid Table 7 Colorful" w:uiPriority="52"/>
-    <w:lsdException w:name="Grid Table 1 Light Accent 1" w:uiPriority="46"/>
-    <w:lsdException w:name="Grid Table 2 Accent 1" w:uiPriority="47"/>
-    <w:lsdException w:name="Grid Table 3 Accent 1" w:uiPriority="48"/>
-    <w:lsdException w:name="Grid Table 4 Accent 1" w:uiPriority="49"/>
-    <w:lsdException w:name="Grid Table 5 Dark Accent 1" w:uiPriority="50"/>
-    <w:lsdException w:name="Grid Table 6 Colorful Accent 1" w:uiPriority="51"/>
-    <w:lsdException w:name="Grid Table 7 Colorful Accent 1" w:uiPriority="52"/>
-    <w:lsdException w:name="Grid Table 1 Light Accent 2" w:uiPriority="46"/>
-    <w:lsdException w:name="Grid Table 2 Accent 2" w:uiPriority="47"/>
-    <w:lsdException w:name="Grid Table 3 Accent 2" w:uiPriority="48"/>
-    <w:lsdException w:name="Grid Table 4 Accent 2" w:uiPriority="49"/>
-    <w:lsdException w:name="Grid Table 5 Dark Accent 2" w:uiPriority="50"/>
-    <w:lsdException w:name="Grid Table 6 Colorful Accent 2" w:uiPriority="51"/>
-    <w:lsdException w:name="Grid Table 7 Colorful Accent 2" w:uiPriority="52"/>
-    <w:lsdException w:name="Grid Table 1 Light Accent 3" w:uiPriority="46"/>
-    <w:lsdException w:name="Grid Table 2 Accent 3" w:uiPriority="47"/>
-    <w:lsdException w:name="Grid Table 3 Accent 3" w:uiPriority="48"/>
-    <w:lsdException w:name="Grid Table 4 Accent 3" w:uiPriority="49"/>
-    <w:lsdException w:name="Grid Table 5 Dark Accent 3" w:uiPriority="50"/>
-    <w:lsdException w:name="Grid Table 6 Colorful Accent 3" w:uiPriority="51"/>
-    <w:lsdException w:name="Grid Table 7 Colorful Accent 3" w:uiPriority="52"/>
-    <w:lsdException w:name="Grid Table 1 Light Accent 4" w:uiPriority="46"/>
-    <w:lsdException w:name="Grid Table 2 Accent 4" w:uiPriority="47"/>
-    <w:lsdException w:name="Grid Table 3 Accent 4" w:uiPriority="48"/>
-    <w:lsdException w:name="Grid Table 4 Accent 4" w:uiPriority="49"/>
-    <w:lsdException w:name="Grid Table 5 Dark Accent 4" w:uiPriority="50"/>
-    <w:lsdException w:name="Grid Table 6 Colorful Accent 4" w:uiPriority="51"/>
-    <w:lsdException w:name="Grid Table 7 Colorful Accent 4" w:uiPriority="52"/>
-    <w:lsdException w:name="Grid Table 1 Light Accent 5" w:uiPriority="46"/>
-    <w:lsdException w:name="Grid Table 2 Accent 5" w:uiPriority="47"/>
-    <w:lsdException w:name="Grid Table 3 Accent 5" w:uiPriority="48"/>
-    <w:lsdException w:name="Grid Table 4 Accent 5" w:uiPriority="49"/>
-    <w:lsdException w:name="Grid Table 5 Dark Accent 5" w:uiPriority="50"/>
-    <w:lsdException w:name="Grid Table 6 Colorful Accent 5" w:uiPriority="51"/>
-    <w:lsdException w:name="Grid Table 7 Colorful Accent 5" w:uiPriority="52"/>
-    <w:lsdException w:name="Grid Table 1 Light Accent 6" w:uiPriority="46"/>
-    <w:lsdException w:name="Grid Table 2 Accent 6" w:uiPriority="47"/>
-    <w:lsdException w:name="Grid Table 3 Accent 6" w:uiPriority="48"/>
-    <w:lsdException w:name="Grid Table 4 Accent 6" w:uiPriority="49"/>
-    <w:lsdException w:name="Grid Table 5 Dark Accent 6" w:uiPriority="50"/>
-    <w:lsdException w:name="Grid Table 6 Colorful Accent 6" w:uiPriority="51"/>
-    <w:lsdException w:name="Grid Table 7 Colorful Accent 6" w:uiPriority="52"/>
-    <w:lsdException w:name="List Table 1 Light" w:uiPriority="46"/>
-    <w:lsdException w:name="List Table 2" w:uiPriority="47"/>
-    <w:lsdException w:name="List Table 3" w:uiPriority="48"/>
-    <w:lsdException w:name="List Table 4" w:uiPriority="49"/>
-    <w:lsdException w:name="List Table 5 Dark" w:uiPriority="50"/>
-    <w:lsdException w:name="List Table 6 Colorful" w:uiPriority="51"/>
-    <w:lsdException w:name="List Table 7 Colorful" w:uiPriority="52"/>
-    <w:lsdException w:name="List Table 1 Light Accent 1" w:uiPriority="46"/>
-    <w:lsdException w:name="List Table 2 Accent 1" w:uiPriority="47"/>
-    <w:lsdException w:name="List Table 3 Accent 1" w:uiPriority="48"/>
-    <w:lsdException w:name="List Table 4 Accent 1" w:uiPriority="49"/>
-    <w:lsdException w:name="List Table 5 Dark Accent 1" w:uiPriority="50"/>
-    <w:lsdException w:name="List Table 6 Colorful Accent 1" w:uiPriority="51"/>
-    <w:lsdException w:name="List Table 7 Colorful Accent 1" w:uiPriority="52"/>
-    <w:lsdException w:name="List Table 1 Light Accent 2" w:uiPriority="46"/>
-    <w:lsdException w:name="List Table 2 Accent 2" w:uiPriority="47"/>
-    <w:lsdException w:name="List Table 3 Accent 2" w:uiPriority="48"/>
-    <w:lsdException w:name="List Table 4 Accent 2" w:uiPriority="49"/>
-    <w:lsdException w:name="List Table 5 Dark Accent 2" w:uiPriority="50"/>
-    <w:lsdException w:name="List Table 6 Colorful Accent 2" w:uiPriority="51"/>
-    <w:lsdException w:name="List Table 7 Colorful Accent 2" w:uiPriority="52"/>
-    <w:lsdException w:name="List Table 1 Light Accent 3" w:uiPriority="46"/>
-    <w:lsdException w:name="List Table 2 Accent 3" w:uiPriority="47"/>
-    <w:lsdException w:name="List Table 3 Accent 3" w:uiPriority="48"/>
-    <w:lsdException w:name="List Table 4 Accent 3" w:uiPriority="49"/>
-    <w:lsdException w:name="List Table 5 Dark Accent 3" w:uiPriority="50"/>
-    <w:lsdException w:name="List Table 6 Colorful Accent 3" w:uiPriority="51"/>
-    <w:lsdException w:name="List Table 7 Colorful Accent 3" w:uiPriority="52"/>
-    <w:lsdException w:name="List Table 1 Light Accent 4" w:uiPriority="46"/>
-    <w:lsdException w:name="List Table 2 Accent 4" w:uiPriority="47"/>
-    <w:lsdException w:name="List Table 3 Accent 4" w:uiPriority="48"/>
-    <w:lsdException w:name="List Table 4 Accent 4" w:uiPriority="49"/>
-    <w:lsdException w:name="List Table 5 Dark Accent 4" w:uiPriority="50"/>
-    <w:lsdException w:name="List Table 6 Colorful Accent 4" w:uiPriority="51"/>
-    <w:lsdException w:name="List Table 7 Colorful Accent 4" w:uiPriority="52"/>
-    <w:lsdException w:name="List Table 1 Light Accent 5" w:uiPriority="46"/>
-    <w:lsdException w:name="List Table 2 Accent 5" w:uiPriority="47"/>
-    <w:lsdException w:name="List Table 3 Accent 5" w:uiPriority="48"/>
-    <w:lsdException w:name="List Table 4 Accent 5" w:uiPriority="49"/>
-    <w:lsdException w:name="List Table 5 Dark Accent 5" w:uiPriority="50"/>
-    <w:lsdException w:name="List Table 6 Colorful Accent 5" w:uiPriority="51"/>
-    <w:lsdException w:name="List Table 7 Colorful Accent 5" w:uiPriority="52"/>
-    <w:lsdException w:name="List Table 1 Light Accent 6" w:uiPriority="46"/>
-    <w:lsdException w:name="List Table 2 Accent 6" w:uiPriority="47"/>
-    <w:lsdException w:name="List Table 3 Accent 6" w:uiPriority="48"/>
-    <w:lsdException w:name="List Table 4 Accent 6" w:uiPriority="49"/>
-    <w:lsdException w:name="List Table 5 Dark Accent 6" w:uiPriority="50"/>
-    <w:lsdException w:name="List Table 6 Colorful Accent 6" w:uiPriority="51"/>
-    <w:lsdException w:name="List Table 7 Colorful Accent 6" w:uiPriority="52"/>
-    <w:lsdException w:name="Mention" w:semiHidden="1" w:unhideWhenUsed="1"/>
-    <w:lsdException w:name="Smart Hyperlink" w:semiHidden="1" w:unhideWhenUsed="1"/>
-    <w:lsdException w:name="Hashtag" w:semiHidden="1" w:unhideWhenUsed="1"/>
+  <w:latentStyles w:defLockedState="0" w:defUIPriority="99" w:defSemiHidden="1" w:defUnhideWhenUsed="1" w:defQFormat="0" w:count="267">
+    <w:lsdException w:name="Normal" w:semiHidden="0" w:uiPriority="0" w:unhideWhenUsed="0" w:qFormat="1"/>
+    <w:lsdException w:name="heading 1" w:semiHidden="0" w:uiPriority="9" w:unhideWhenUsed="0" w:qFormat="1"/>
+    <w:lsdException w:name="heading 2" w:uiPriority="9" w:qFormat="1"/>
+    <w:lsdException w:name="heading 3" w:uiPriority="9" w:qFormat="1"/>
+    <w:lsdException w:name="heading 4" w:uiPriority="9" w:qFormat="1"/>
+    <w:lsdException w:name="heading 5" w:uiPriority="9" w:qFormat="1"/>
+    <w:lsdException w:name="heading 6" w:uiPriority="9" w:qFormat="1"/>
+    <w:lsdException w:name="heading 7" w:uiPriority="9" w:qFormat="1"/>
+    <w:lsdException w:name="heading 8" w:uiPriority="9" w:qFormat="1"/>
+    <w:lsdException w:name="heading 9" w:uiPriority="9" w:qFormat="1"/>
+    <w:lsdException w:name="toc 1" w:uiPriority="39"/>
+    <w:lsdException w:name="toc 2" w:uiPriority="39"/>
+    <w:lsdException w:name="toc 3" w:uiPriority="39"/>
+    <w:lsdException w:name="toc 4" w:uiPriority="39"/>
+    <w:lsdException w:name="toc 5" w:uiPriority="39"/>
+    <w:lsdException w:name="toc 6" w:uiPriority="39"/>
+    <w:lsdException w:name="toc 7" w:uiPriority="39"/>
+    <w:lsdException w:name="toc 8" w:uiPriority="39"/>
+    <w:lsdException w:name="toc 9" w:uiPriority="39"/>
+    <w:lsdException w:name="caption" w:uiPriority="35" w:qFormat="1"/>
+    <w:lsdException w:name="Title" w:semiHidden="0" w:uiPriority="0" w:unhideWhenUsed="0" w:qFormat="1"/>
+    <w:lsdException w:name="Default Paragraph Font" w:uiPriority="1"/>
+    <w:lsdException w:name="Subtitle" w:semiHidden="0" w:uiPriority="11" w:unhideWhenUsed="0" w:qFormat="1"/>
+    <w:lsdException w:name="Strong" w:semiHidden="0" w:uiPriority="22" w:unhideWhenUsed="0" w:qFormat="1"/>
+    <w:lsdException w:name="Emphasis" w:semiHidden="0" w:uiPriority="20" w:unhideWhenUsed="0" w:qFormat="1"/>
+    <w:lsdException w:name="Table Grid" w:semiHidden="0" w:uiPriority="59" w:unhideWhenUsed="0"/>
+    <w:lsdException w:name="Placeholder Text" w:unhideWhenUsed="0"/>
+    <w:lsdException w:name="No Spacing" w:semiHidden="0" w:uiPriority="1" w:unhideWhenUsed="0" w:qFormat="1"/>
+    <w:lsdException w:name="Light Shading" w:semiHidden="0" w:uiPriority="60" w:unhideWhenUsed="0"/>
+    <w:lsdException w:name="Light List" w:semiHidden="0" w:uiPriority="61" w:unhideWhenUsed="0"/>
+    <w:lsdException w:name="Light Grid" w:semiHidden="0" w:uiPriority="62" w:unhideWhenUsed="0"/>
+    <w:lsdException w:name="Medium Shading 1" w:semiHidden="0" w:uiPriority="63" w:unhideWhenUsed="0"/>
+    <w:lsdException w:name="Medium Shading 2" w:semiHidden="0" w:uiPriority="64" w:unhideWhenUsed="0"/>
+    <w:lsdException w:name="Medium List 1" w:semiHidden="0" w:uiPriority="65" w:unhideWhenUsed="0"/>
+    <w:lsdException w:name="Medium List 2" w:semiHidden="0" w:uiPriority="66" w:unhideWhenUsed="0"/>
+    <w:lsdException w:name="Medium Grid 1" w:semiHidden="0" w:uiPriority="67" w:unhideWhenUsed="0"/>
+    <w:lsdException w:name="Medium Grid 2" w:semiHidden="0" w:uiPriority="68" w:unhideWhenUsed="0"/>
+    <w:lsdException w:name="Medium Grid 3" w:semiHidden="0" w:uiPriority="69" w:unhideWhenUsed="0"/>
+    <w:lsdException w:name="Dark List" w:semiHidden="0" w:uiPriority="70" w:unhideWhenUsed="0"/>
+    <w:lsdException w:name="Colorful Shading" w:semiHidden="0" w:uiPriority="71" w:unhideWhenUsed="0"/>
+    <w:lsdException w:name="Colorful List" w:semiHidden="0" w:uiPriority="72" w:unhideWhenUsed="0"/>
+    <w:lsdException w:name="Colorful Grid" w:semiHidden="0" w:uiPriority="73" w:unhideWhenUsed="0"/>
+    <w:lsdException w:name="Light Shading Accent 1" w:semiHidden="0" w:uiPriority="60" w:unhideWhenUsed="0"/>
+    <w:lsdException w:name="Light List Accent 1" w:semiHidden="0" w:uiPriority="61" w:unhideWhenUsed="0"/>
+    <w:lsdException w:name="Light Grid Accent 1" w:semiHidden="0" w:uiPriority="62" w:unhideWhenUsed="0"/>
+    <w:lsdException w:name="Medium Shading 1 Accent 1" w:semiHidden="0" w:uiPriority="63" w:unhideWhenUsed="0"/>
+    <w:lsdException w:name="Medium Shading 2 Accent 1" w:semiHidden="0" w:uiPriority="64" w:unhideWhenUsed="0"/>
+    <w:lsdException w:name="Medium List 1 Accent 1" w:semiHidden="0" w:uiPriority="65" w:unhideWhenUsed="0"/>
+    <w:lsdException w:name="Revision" w:unhideWhenUsed="0"/>
+    <w:lsdException w:name="List Paragraph" w:semiHidden="0" w:uiPriority="34" w:unhideWhenUsed="0" w:qFormat="1"/>
+    <w:lsdException w:name="Quote" w:semiHidden="0" w:uiPriority="29" w:unhideWhenUsed="0" w:qFormat="1"/>
+    <w:lsdException w:name="Intense Quote" w:semiHidden="0" w:uiPriority="30" w:unhideWhenUsed="0" w:qFormat="1"/>
+    <w:lsdException w:name="Medium List 2 Accent 1" w:semiHidden="0" w:uiPriority="66" w:unhideWhenUsed="0"/>
+    <w:lsdException w:name="Medium Grid 1 Accent 1" w:semiHidden="0" w:uiPriority="67" w:unhideWhenUsed="0"/>
+    <w:lsdException w:name="Medium Grid 2 Accent 1" w:semiHidden="0" w:uiPriority="68" w:unhideWhenUsed="0"/>
+    <w:lsdException w:name="Medium Grid 3 Accent 1" w:semiHidden="0" w:uiPriority="69" w:unhideWhenUsed="0"/>
+    <w:lsdException w:name="Dark List Accent 1" w:semiHidden="0" w:uiPriority="70" w:unhideWhenUsed="0"/>
+    <w:lsdException w:name="Colorful Shading Accent 1" w:semiHidden="0" w:uiPriority="71" w:unhideWhenUsed="0"/>
+    <w:lsdException w:name="Colorful List Accent 1" w:semiHidden="0" w:uiPriority="72" w:unhideWhenUsed="0"/>
+    <w:lsdException w:name="Colorful Grid Accent 1" w:semiHidden="0" w:uiPriority="73" w:unhideWhenUsed="0"/>
+    <w:lsdException w:name="Light Shading Accent 2" w:semiHidden="0" w:uiPriority="60" w:unhideWhenUsed="0"/>
+    <w:lsdException w:name="Light List Accent 2" w:semiHidden="0" w:uiPriority="61" w:unhideWhenUsed="0"/>
+    <w:lsdException w:name="Light Grid Accent 2" w:semiHidden="0" w:uiPriority="62" w:unhideWhenUsed="0"/>
+    <w:lsdException w:name="Medium Shading 1 Accent 2" w:semiHidden="0" w:uiPriority="63" w:unhideWhenUsed="0"/>
+    <w:lsdException w:name="Medium Shading 2 Accent 2" w:semiHidden="0" w:uiPriority="64" w:unhideWhenUsed="0"/>
+    <w:lsdException w:name="Medium List 1 Accent 2" w:semiHidden="0" w:uiPriority="65" w:unhideWhenUsed="0"/>
+    <w:lsdException w:name="Medium List 2 Accent 2" w:semiHidden="0" w:uiPriority="66" w:unhideWhenUsed="0"/>
+    <w:lsdException w:name="Medium Grid 1 Accent 2" w:semiHidden="0" w:uiPriority="67" w:unhideWhenUsed="0"/>
+    <w:lsdException w:name="Medium Grid 2 Accent 2" w:semiHidden="0" w:uiPriority="68" w:unhideWhenUsed="0"/>
+    <w:lsdException w:name="Medium Grid 3 Accent 2" w:semiHidden="0" w:uiPriority="69" w:unhideWhenUsed="0"/>
+    <w:lsdException w:name="Dark List Accent 2" w:semiHidden="0" w:uiPriority="70" w:unhideWhenUsed="0"/>
+    <w:lsdException w:name="Colorful Shading Accent 2" w:semiHidden="0" w:uiPriority="71" w:unhideWhenUsed="0"/>
+    <w:lsdException w:name="Colorful List Accent 2" w:semiHidden="0" w:uiPriority="72" w:unhideWhenUsed="0"/>
+    <w:lsdException w:name="Colorful Grid Accent 2" w:semiHidden="0" w:uiPriority="73" w:unhideWhenUsed="0"/>
+    <w:lsdException w:name="Light Shading Accent 3" w:semiHidden="0" w:uiPriority="60" w:unhideWhenUsed="0"/>
+    <w:lsdException w:name="Light List Accent 3" w:semiHidden="0" w:uiPriority="61" w:unhideWhenUsed="0"/>
+    <w:lsdException w:name="Light Grid Accent 3" w:semiHidden="0" w:uiPriority="62" w:unhideWhenUsed="0"/>
+    <w:lsdException w:name="Medium Shading 1 Accent 3" w:semiHidden="0" w:uiPriority="63" w:unhideWhenUsed="0"/>
+    <w:lsdException w:name="Medium Shading 2 Accent 3" w:semiHidden="0" w:uiPriority="64" w:unhideWhenUsed="0"/>
+    <w:lsdException w:name="Medium List 1 Accent 3" w:semiHidden="0" w:uiPriority="65" w:unhideWhenUsed="0"/>
+    <w:lsdException w:name="Medium List 2 Accent 3" w:semiHidden="0" w:uiPriority="66" w:unhideWhenUsed="0"/>
+    <w:lsdException w:name="Medium Grid 1 Accent 3" w:semiHidden="0" w:uiPriority="67" w:unhideWhenUsed="0"/>
+    <w:lsdException w:name="Medium Grid 2 Accent 3" w:semiHidden="0" w:uiPriority="68" w:unhideWhenUsed="0"/>
+    <w:lsdException w:name="Medium Grid 3 Accent 3" w:semiHidden="0" w:uiPriority="69" w:unhideWhenUsed="0"/>
+    <w:lsdException w:name="Dark List Accent 3" w:semiHidden="0" w:uiPriority="70" w:unhideWhenUsed="0"/>
+    <w:lsdException w:name="Colorful Shading Accent 3" w:semiHidden="0" w:uiPriority="71" w:unhideWhenUsed="0"/>
+    <w:lsdException w:name="Colorful List Accent 3" w:semiHidden="0" w:uiPriority="72" w:unhideWhenUsed="0"/>
+    <w:lsdException w:name="Colorful Grid Accent 3" w:semiHidden="0" w:uiPriority="73" w:unhideWhenUsed="0"/>
+    <w:lsdException w:name="Light Shading Accent 4" w:semiHidden="0" w:uiPriority="60" w:unhideWhenUsed="0"/>
+    <w:lsdException w:name="Light List Accent 4" w:semiHidden="0" w:uiPriority="61" w:unhideWhenUsed="0"/>
+    <w:lsdException w:name="Light Grid Accent 4" w:semiHidden="0" w:uiPriority="62" w:unhideWhenUsed="0"/>
+    <w:lsdException w:name="Medium Shading 1 Accent 4" w:semiHidden="0" w:uiPriority="63" w:unhideWhenUsed="0"/>
+    <w:lsdException w:name="Medium Shading 2 Accent 4" w:semiHidden="0" w:uiPriority="64" w:unhideWhenUsed="0"/>
+    <w:lsdException w:name="Medium List 1 Accent 4" w:semiHidden="0" w:uiPriority="65" w:unhideWhenUsed="0"/>
+    <w:lsdException w:name="Medium List 2 Accent 4" w:semiHidden="0" w:uiPriority="66" w:unhideWhenUsed="0"/>
+    <w:lsdException w:name="Medium Grid 1 Accent 4" w:semiHidden="0" w:uiPriority="67" w:unhideWhenUsed="0"/>
+    <w:lsdException w:name="Medium Grid 2 Accent 4" w:semiHidden="0" w:uiPriority="68" w:unhideWhenUsed="0"/>
+    <w:lsdException w:name="Medium Grid 3 Accent 4" w:semiHidden="0" w:uiPriority="69" w:unhideWhenUsed="0"/>
+    <w:lsdException w:name="Dark List Accent 4" w:semiHidden="0" w:uiPriority="70" w:unhideWhenUsed="0"/>
+    <w:lsdException w:name="Colorful Shading Accent 4" w:semiHidden="0" w:uiPriority="71" w:unhideWhenUsed="0"/>
+    <w:lsdException w:name="Colorful List Accent 4" w:semiHidden="0" w:uiPriority="72" w:unhideWhenUsed="0"/>
+    <w:lsdException w:name="Colorful Grid Accent 4" w:semiHidden="0" w:uiPriority="73" w:unhideWhenUsed="0"/>
+    <w:lsdException w:name="Light Shading Accent 5" w:semiHidden="0" w:uiPriority="60" w:unhideWhenUsed="0"/>
+    <w:lsdException w:name="Light List Accent 5" w:semiHidden="0" w:uiPriority="61" w:unhideWhenUsed="0"/>
+    <w:lsdException w:name="Light Grid Accent 5" w:semiHidden="0" w:uiPriority="62" w:unhideWhenUsed="0"/>
+    <w:lsdException w:name="Medium Shading 1 Accent 5" w:semiHidden="0" w:uiPriority="63" w:unhideWhenUsed="0"/>
+    <w:lsdException w:name="Medium Shading 2 Accent 5" w:semiHidden="0" w:uiPriority="64" w:unhideWhenUsed="0"/>
+    <w:lsdException w:name="Medium List 1 Accent 5" w:semiHidden="0" w:uiPriority="65" w:unhideWhenUsed="0"/>
+    <w:lsdException w:name="Medium List 2 Accent 5" w:semiHidden="0" w:uiPriority="66" w:unhideWhenUsed="0"/>
+    <w:lsdException w:name="Medium Grid 1 Accent 5" w:semiHidden="0" w:uiPriority="67" w:unhideWhenUsed="0"/>
+    <w:lsdException w:name="Medium Grid 2 Accent 5" w:semiHidden="0" w:uiPriority="68" w:unhideWhenUsed="0"/>
+    <w:lsdException w:name="Medium Grid 3 Accent 5" w:semiHidden="0" w:uiPriority="69" w:unhideWhenUsed="0"/>
+    <w:lsdException w:name="Dark List Accent 5" w:semiHidden="0" w:uiPriority="70" w:unhideWhenUsed="0"/>
+    <w:lsdException w:name="Colorful Shading Accent 5" w:semiHidden="0" w:uiPriority="71" w:unhideWhenUsed="0"/>
+    <w:lsdException w:name="Colorful List Accent 5" w:semiHidden="0" w:uiPriority="72" w:unhideWhenUsed="0"/>
+    <w:lsdException w:name="Colorful Grid Accent 5" w:semiHidden="0" w:uiPriority="73" w:unhideWhenUsed="0"/>
+    <w:lsdException w:name="Light Shading Accent 6" w:semiHidden="0" w:uiPriority="60" w:unhideWhenUsed="0"/>
+    <w:lsdException w:name="Light List Accent 6" w:semiHidden="0" w:uiPriority="61" w:unhideWhenUsed="0"/>
+    <w:lsdException w:name="Light Grid Accent 6" w:semiHidden="0" w:uiPriority="62" w:unhideWhenUsed="0"/>
+    <w:lsdException w:name="Medium Shading 1 Accent 6" w:semiHidden="0" w:uiPriority="63" w:unhideWhenUsed="0"/>
+    <w:lsdException w:name="Medium Shading 2 Accent 6" w:semiHidden="0" w:uiPriority="64" w:unhideWhenUsed="0"/>
+    <w:lsdException w:name="Medium List 1 Accent 6" w:semiHidden="0" w:uiPriority="65" w:unhideWhenUsed="0"/>
+    <w:lsdException w:name="Medium List 2 Accent 6" w:semiHidden="0" w:uiPriority="66" w:unhideWhenUsed="0"/>
+    <w:lsdException w:name="Medium Grid 1 Accent 6" w:semiHidden="0" w:uiPriority="67" w:unhideWhenUsed="0"/>
+    <w:lsdException w:name="Medium Grid 2 Accent 6" w:semiHidden="0" w:uiPriority="68" w:unhideWhenUsed="0"/>
+    <w:lsdException w:name="Medium Grid 3 Accent 6" w:semiHidden="0" w:uiPriority="69" w:unhideWhenUsed="0"/>
+    <w:lsdException w:name="Dark List Accent 6" w:semiHidden="0" w:uiPriority="70" w:unhideWhenUsed="0"/>
+    <w:lsdException w:name="Colorful Shading Accent 6" w:semiHidden="0" w:uiPriority="71" w:unhideWhenUsed="0"/>
+    <w:lsdException w:name="Colorful List Accent 6" w:semiHidden="0" w:uiPriority="72" w:unhideWhenUsed="0"/>
+    <w:lsdException w:name="Colorful Grid Accent 6" w:semiHidden="0" w:uiPriority="73" w:unhideWhenUsed="0"/>
+    <w:lsdException w:name="Subtle Emphasis" w:semiHidden="0" w:uiPriority="19" w:unhideWhenUsed="0" w:qFormat="1"/>
+    <w:lsdException w:name="Intense Emphasis" w:semiHidden="0" w:uiPriority="21" w:unhideWhenUsed="0" w:qFormat="1"/>
+    <w:lsdException w:name="Subtle Reference" w:semiHidden="0" w:uiPriority="31" w:unhideWhenUsed="0" w:qFormat="1"/>
+    <w:lsdException w:name="Intense Reference" w:semiHidden="0" w:uiPriority="32" w:unhideWhenUsed="0" w:qFormat="1"/>
+    <w:lsdException w:name="Book Title" w:semiHidden="0" w:uiPriority="33" w:unhideWhenUsed="0" w:qFormat="1"/>
+    <w:lsdException w:name="Bibliography" w:uiPriority="37"/>
+    <w:lsdException w:name="TOC Heading" w:uiPriority="39" w:qFormat="1"/>
+  </w:latentStyles>
+  <w:style w:type="paragraph" w:default="1" w:styleId="Normal">
+    <w:name w:val="Normal"/>
+    <w:qFormat/>
+    <w:rsid w:val="00C40D27"/>
+    <w:pPr>
+      <w:spacing w:after="160" w:line="259" w:lineRule="auto"/>
+    </w:pPr>
+    <w:rPr>
+      <w:lang w:val="en-CA"/>
+    </w:rPr>
+  </w:style>
+  <w:style w:type="character" w:default="1" w:styleId="DefaultParagraphFont">
+    <w:name w:val="Default Paragraph Font"/>
+    <w:uiPriority w:val="1"/>
+    <w:semiHidden/>
+    <w:unhideWhenUsed/>
+  </w:style>
+  <w:style w:type="table" w:default="1" w:styleId="TableNormal">
+    <w:name w:val="Normal Table"/>
+    <w:uiPriority w:val="99"/>
+    <w:semiHidden/>
+    <w:unhideWhenUsed/>
+    <w:tblPr>
+      <w:tblInd w:w="0" w:type="dxa"/>
+      <w:tblCellMar>
+        <w:top w:w="0" w:type="dxa"/>
+        <w:left w:w="108" w:type="dxa"/>
+        <w:bottom w:w="0" w:type="dxa"/>
+        <w:right w:w="108" w:type="dxa"/>
+      </w:tblCellMar>
+    </w:tblPr>
+  </w:style>
+  <w:style w:type="numbering" w:default="1" w:styleId="NoList">
+    <w:name w:val="No List"/>
+    <w:uiPriority w:val="99"/>
+    <w:semiHidden/>
+    <w:unhideWhenUsed/>
+  </w:style>
+  <w:style w:type="paragraph" w:styleId="ListParagraph">
+    <w:name w:val="List Paragraph"/>
+    <w:basedOn w:val="Normal"/>
+    <w:uiPriority w:val="34"/>
+    <w:qFormat/>
+    <w:rsid w:val="00C40D27"/>
+    <w:pPr>
+      <w:ind w:left="720"/>
+      <w:contextualSpacing/>
+    </w:pPr>
+  </w:style>
+  <w:style w:type="paragraph" w:styleId="Title">
+    <w:name w:val="Title"/>
+    <w:basedOn w:val="Normal"/>
+    <w:link w:val="TitleChar"/>
+    <w:qFormat/>
+    <w:rsid w:val="00C40D27"/>
+    <w:pPr>
+      <w:spacing w:before="100" w:beforeAutospacing="1" w:after="120" w:line="240" w:lineRule="auto"/>
+      <w:jc w:val="center"/>
+      <w:outlineLvl w:val="0"/>
+    </w:pPr>
+    <w:rPr>
+      <w:rFonts w:ascii="Arial" w:eastAsia="Times New Roman" w:hAnsi="Arial" w:cs="Times New Roman"/>
+      <w:b/>
+      <w:kern w:val="28"/>
+      <w:sz w:val="36"/>
+      <w:szCs w:val="20"/>
+      <w:lang w:val="en-US"/>
+    </w:rPr>
+  </w:style>
+  <w:style w:type="character" w:customStyle="1" w:styleId="TitleChar">
+    <w:name w:val="Title Char"/>
+    <w:basedOn w:val="DefaultParagraphFont"/>
+    <w:link w:val="Title"/>
+    <w:rsid w:val="00C40D27"/>
+    <w:rPr>
+      <w:rFonts w:ascii="Arial" w:eastAsia="Times New Roman" w:hAnsi="Arial" w:cs="Times New Roman"/>
+      <w:b/>
+      <w:kern w:val="28"/>
+      <w:sz w:val="36"/>
+      <w:szCs w:val="20"/>
+    </w:rPr>
+  </w:style>
+  <w:style w:type="paragraph" w:styleId="Header">
+    <w:name w:val="header"/>
+    <w:basedOn w:val="Normal"/>
+    <w:link w:val="HeaderChar"/>
+    <w:uiPriority w:val="99"/>
+    <w:unhideWhenUsed/>
+    <w:rsid w:val="000F2B32"/>
+    <w:pPr>
+      <w:tabs>
+        <w:tab w:val="center" w:pos="4680"/>
+        <w:tab w:val="right" w:pos="9360"/>
+      </w:tabs>
+      <w:spacing w:after="0" w:line="240" w:lineRule="auto"/>
+    </w:pPr>
+  </w:style>
+  <w:style w:type="character" w:customStyle="1" w:styleId="HeaderChar">
+    <w:name w:val="Header Char"/>
+    <w:basedOn w:val="DefaultParagraphFont"/>
+    <w:link w:val="Header"/>
+    <w:uiPriority w:val="99"/>
+    <w:rsid w:val="000F2B32"/>
+    <w:rPr>
+      <w:lang w:val="en-CA"/>
+    </w:rPr>
+  </w:style>
+  <w:style w:type="paragraph" w:styleId="Footer">
+    <w:name w:val="footer"/>
+    <w:basedOn w:val="Normal"/>
+    <w:link w:val="FooterChar"/>
+    <w:uiPriority w:val="99"/>
+    <w:unhideWhenUsed/>
+    <w:rsid w:val="000F2B32"/>
+    <w:pPr>
+      <w:tabs>
+        <w:tab w:val="center" w:pos="4680"/>
+        <w:tab w:val="right" w:pos="9360"/>
+      </w:tabs>
+      <w:spacing w:after="0" w:line="240" w:lineRule="auto"/>
+    </w:pPr>
+  </w:style>
+  <w:style w:type="character" w:customStyle="1" w:styleId="FooterChar">
+    <w:name w:val="Footer Char"/>
+    <w:basedOn w:val="DefaultParagraphFont"/>
+    <w:link w:val="Footer"/>
+    <w:uiPriority w:val="99"/>
+    <w:rsid w:val="000F2B32"/>
+    <w:rPr>
+      <w:lang w:val="en-CA"/>
+    </w:rPr>
+  </w:style>
+  <w:style w:type="character" w:styleId="Hyperlink">
+    <w:name w:val="Hyperlink"/>
+    <w:basedOn w:val="DefaultParagraphFont"/>
+    <w:uiPriority w:val="99"/>
+    <w:unhideWhenUsed/>
+    <w:rsid w:val="00567081"/>
+    <w:rPr>
+      <w:color w:val="0000FF" w:themeColor="hyperlink"/>
+      <w:u w:val="single"/>
+    </w:rPr>
+  </w:style>
+</w:styles>
+</file>
+
+<file path=word/stylesWithEffects.xml><?xml version="1.0" encoding="utf-8"?>
+<w:styles xmlns:wpc="http://schemas.microsoft.com/office/word/2010/wordprocessingCanvas" xmlns:mc="http://schemas.openxmlformats.org/markup-compatibility/2006" xmlns:o="urn:schemas-microsoft-com:office:office" xmlns:r="http://schemas.openxmlformats.org/officeDocument/2006/relationships" xmlns:m="http://schemas.openxmlformats.org/officeDocument/2006/math" xmlns:v="urn:schemas-microsoft-com:vml" xmlns:wp14="http://schemas.microsoft.com/office/word/2010/wordprocessingDrawing" xmlns:wp="http://schemas.openxmlformats.org/drawingml/2006/wordprocessingDrawing" xmlns:w10="urn:schemas-microsoft-com:office:word" xmlns:w="http://schemas.openxmlformats.org/wordprocessingml/2006/main" xmlns:w14="http://schemas.microsoft.com/office/word/2010/wordml" xmlns:wpg="http://schemas.microsoft.com/office/word/2010/wordprocessingGroup" xmlns:wpi="http://schemas.microsoft.com/office/word/2010/wordprocessingInk" xmlns:wne="http://schemas.microsoft.com/office/word/2006/wordml" xmlns:wps="http://schemas.microsoft.com/office/word/2010/wordprocessingShape" mc:Ignorable="w14 wp14">
+  <w:docDefaults>
+    <w:rPrDefault>
+      <w:rPr>
+        <w:rFonts w:asciiTheme="minorHAnsi" w:eastAsiaTheme="minorHAnsi" w:hAnsiTheme="minorHAnsi" w:cstheme="minorBidi"/>
+        <w:sz w:val="22"/>
+        <w:szCs w:val="22"/>
+        <w:lang w:val="en-US" w:eastAsia="en-US" w:bidi="ar-SA"/>
+      </w:rPr>
+    </w:rPrDefault>
+    <w:pPrDefault>
+      <w:pPr>
+        <w:spacing w:after="200" w:line="276" w:lineRule="auto"/>
+      </w:pPr>
+    </w:pPrDefault>
+  </w:docDefaults>
+  <w:latentStyles w:defLockedState="0" w:defUIPriority="99" w:defSemiHidden="1" w:defUnhideWhenUsed="1" w:defQFormat="0" w:count="267">
+    <w:lsdException w:name="Normal" w:semiHidden="0" w:uiPriority="0" w:unhideWhenUsed="0" w:qFormat="1"/>
+    <w:lsdException w:name="heading 1" w:semiHidden="0" w:uiPriority="9" w:unhideWhenUsed="0" w:qFormat="1"/>
+    <w:lsdException w:name="heading 2" w:uiPriority="9" w:qFormat="1"/>
+    <w:lsdException w:name="heading 3" w:uiPriority="9" w:qFormat="1"/>
+    <w:lsdException w:name="heading 4" w:uiPriority="9" w:qFormat="1"/>
+    <w:lsdException w:name="heading 5" w:uiPriority="9" w:qFormat="1"/>
+    <w:lsdException w:name="heading 6" w:uiPriority="9" w:qFormat="1"/>
+    <w:lsdException w:name="heading 7" w:uiPriority="9" w:qFormat="1"/>
+    <w:lsdException w:name="heading 8" w:uiPriority="9" w:qFormat="1"/>
+    <w:lsdException w:name="heading 9" w:uiPriority="9" w:qFormat="1"/>
+    <w:lsdException w:name="toc 1" w:uiPriority="39"/>
+    <w:lsdException w:name="toc 2" w:uiPriority="39"/>
+    <w:lsdException w:name="toc 3" w:uiPriority="39"/>
+    <w:lsdException w:name="toc 4" w:uiPriority="39"/>
+    <w:lsdException w:name="toc 5" w:uiPriority="39"/>
+    <w:lsdException w:name="toc 6" w:uiPriority="39"/>
+    <w:lsdException w:name="toc 7" w:uiPriority="39"/>
+    <w:lsdException w:name="toc 8" w:uiPriority="39"/>
+    <w:lsdException w:name="toc 9" w:uiPriority="39"/>
+    <w:lsdException w:name="caption" w:uiPriority="35" w:qFormat="1"/>
+    <w:lsdException w:name="Title" w:semiHidden="0" w:uiPriority="0" w:unhideWhenUsed="0" w:qFormat="1"/>
+    <w:lsdException w:name="Default Paragraph Font" w:uiPriority="1"/>
+    <w:lsdException w:name="Subtitle" w:semiHidden="0" w:uiPriority="11" w:unhideWhenUsed="0" w:qFormat="1"/>
+    <w:lsdException w:name="Strong" w:semiHidden="0" w:uiPriority="22" w:unhideWhenUsed="0" w:qFormat="1"/>
+    <w:lsdException w:name="Emphasis" w:semiHidden="0" w:uiPriority="20" w:unhideWhenUsed="0" w:qFormat="1"/>
+    <w:lsdException w:name="Table Grid" w:semiHidden="0" w:uiPriority="59" w:unhideWhenUsed="0"/>
+    <w:lsdException w:name="Placeholder Text" w:unhideWhenUsed="0"/>
+    <w:lsdException w:name="No Spacing" w:semiHidden="0" w:uiPriority="1" w:unhideWhenUsed="0" w:qFormat="1"/>
+    <w:lsdException w:name="Light Shading" w:semiHidden="0" w:uiPriority="60" w:unhideWhenUsed="0"/>
+    <w:lsdException w:name="Light List" w:semiHidden="0" w:uiPriority="61" w:unhideWhenUsed="0"/>
+    <w:lsdException w:name="Light Grid" w:semiHidden="0" w:uiPriority="62" w:unhideWhenUsed="0"/>
+    <w:lsdException w:name="Medium Shading 1" w:semiHidden="0" w:uiPriority="63" w:unhideWhenUsed="0"/>
+    <w:lsdException w:name="Medium Shading 2" w:semiHidden="0" w:uiPriority="64" w:unhideWhenUsed="0"/>
+    <w:lsdException w:name="Medium List 1" w:semiHidden="0" w:uiPriority="65" w:unhideWhenUsed="0"/>
+    <w:lsdException w:name="Medium List 2" w:semiHidden="0" w:uiPriority="66" w:unhideWhenUsed="0"/>
+    <w:lsdException w:name="Medium Grid 1" w:semiHidden="0" w:uiPriority="67" w:unhideWhenUsed="0"/>
+    <w:lsdException w:name="Medium Grid 2" w:semiHidden="0" w:uiPriority="68" w:unhideWhenUsed="0"/>
+    <w:lsdException w:name="Medium Grid 3" w:semiHidden="0" w:uiPriority="69" w:unhideWhenUsed="0"/>
+    <w:lsdException w:name="Dark List" w:semiHidden="0" w:uiPriority="70" w:unhideWhenUsed="0"/>
+    <w:lsdException w:name="Colorful Shading" w:semiHidden="0" w:uiPriority="71" w:unhideWhenUsed="0"/>
+    <w:lsdException w:name="Colorful List" w:semiHidden="0" w:uiPriority="72" w:unhideWhenUsed="0"/>
+    <w:lsdException w:name="Colorful Grid" w:semiHidden="0" w:uiPriority="73" w:unhideWhenUsed="0"/>
+    <w:lsdException w:name="Light Shading Accent 1" w:semiHidden="0" w:uiPriority="60" w:unhideWhenUsed="0"/>
+    <w:lsdException w:name="Light List Accent 1" w:semiHidden="0" w:uiPriority="61" w:unhideWhenUsed="0"/>
+    <w:lsdException w:name="Light Grid Accent 1" w:semiHidden="0" w:uiPriority="62" w:unhideWhenUsed="0"/>
+    <w:lsdException w:name="Medium Shading 1 Accent 1" w:semiHidden="0" w:uiPriority="63" w:unhideWhenUsed="0"/>
+    <w:lsdException w:name="Medium Shading 2 Accent 1" w:semiHidden="0" w:uiPriority="64" w:unhideWhenUsed="0"/>
+    <w:lsdException w:name="Medium List 1 Accent 1" w:semiHidden="0" w:uiPriority="65" w:unhideWhenUsed="0"/>
+    <w:lsdException w:name="Revision" w:unhideWhenUsed="0"/>
+    <w:lsdException w:name="List Paragraph" w:semiHidden="0" w:uiPriority="34" w:unhideWhenUsed="0" w:qFormat="1"/>
+    <w:lsdException w:name="Quote" w:semiHidden="0" w:uiPriority="29" w:unhideWhenUsed="0" w:qFormat="1"/>
+    <w:lsdException w:name="Intense Quote" w:semiHidden="0" w:uiPriority="30" w:unhideWhenUsed="0" w:qFormat="1"/>
+    <w:lsdException w:name="Medium List 2 Accent 1" w:semiHidden="0" w:uiPriority="66" w:unhideWhenUsed="0"/>
+    <w:lsdException w:name="Medium Grid 1 Accent 1" w:semiHidden="0" w:uiPriority="67" w:unhideWhenUsed="0"/>
+    <w:lsdException w:name="Medium Grid 2 Accent 1" w:semiHidden="0" w:uiPriority="68" w:unhideWhenUsed="0"/>
+    <w:lsdException w:name="Medium Grid 3 Accent 1" w:semiHidden="0" w:uiPriority="69" w:unhideWhenUsed="0"/>
+    <w:lsdException w:name="Dark List Accent 1" w:semiHidden="0" w:uiPriority="70" w:unhideWhenUsed="0"/>
+    <w:lsdException w:name="Colorful Shading Accent 1" w:semiHidden="0" w:uiPriority="71" w:unhideWhenUsed="0"/>
+    <w:lsdException w:name="Colorful List Accent 1" w:semiHidden="0" w:uiPriority="72" w:unhideWhenUsed="0"/>
+    <w:lsdException w:name="Colorful Grid Accent 1" w:semiHidden="0" w:uiPriority="73" w:unhideWhenUsed="0"/>
+    <w:lsdException w:name="Light Shading Accent 2" w:semiHidden="0" w:uiPriority="60" w:unhideWhenUsed="0"/>
+    <w:lsdException w:name="Light List Accent 2" w:semiHidden="0" w:uiPriority="61" w:unhideWhenUsed="0"/>
+    <w:lsdException w:name="Light Grid Accent 2" w:semiHidden="0" w:uiPriority="62" w:unhideWhenUsed="0"/>
+    <w:lsdException w:name="Medium Shading 1 Accent 2" w:semiHidden="0" w:uiPriority="63" w:unhideWhenUsed="0"/>
+    <w:lsdException w:name="Medium Shading 2 Accent 2" w:semiHidden="0" w:uiPriority="64" w:unhideWhenUsed="0"/>
+    <w:lsdException w:name="Medium List 1 Accent 2" w:semiHidden="0" w:uiPriority="65" w:unhideWhenUsed="0"/>
+    <w:lsdException w:name="Medium List 2 Accent 2" w:semiHidden="0" w:uiPriority="66" w:unhideWhenUsed="0"/>
+    <w:lsdException w:name="Medium Grid 1 Accent 2" w:semiHidden="0" w:uiPriority="67" w:unhideWhenUsed="0"/>
+    <w:lsdException w:name="Medium Grid 2 Accent 2" w:semiHidden="0" w:uiPriority="68" w:unhideWhenUsed="0"/>
+    <w:lsdException w:name="Medium Grid 3 Accent 2" w:semiHidden="0" w:uiPriority="69" w:unhideWhenUsed="0"/>
+    <w:lsdException w:name="Dark List Accent 2" w:semiHidden="0" w:uiPriority="70" w:unhideWhenUsed="0"/>
+    <w:lsdException w:name="Colorful Shading Accent 2" w:semiHidden="0" w:uiPriority="71" w:unhideWhenUsed="0"/>
+    <w:lsdException w:name="Colorful List Accent 2" w:semiHidden="0" w:uiPriority="72" w:unhideWhenUsed="0"/>
+    <w:lsdException w:name="Colorful Grid Accent 2" w:semiHidden="0" w:uiPriority="73" w:unhideWhenUsed="0"/>
+    <w:lsdException w:name="Light Shading Accent 3" w:semiHidden="0" w:uiPriority="60" w:unhideWhenUsed="0"/>
+    <w:lsdException w:name="Light List Accent 3" w:semiHidden="0" w:uiPriority="61" w:unhideWhenUsed="0"/>
+    <w:lsdException w:name="Light Grid Accent 3" w:semiHidden="0" w:uiPriority="62" w:unhideWhenUsed="0"/>
+    <w:lsdException w:name="Medium Shading 1 Accent 3" w:semiHidden="0" w:uiPriority="63" w:unhideWhenUsed="0"/>
+    <w:lsdException w:name="Medium Shading 2 Accent 3" w:semiHidden="0" w:uiPriority="64" w:unhideWhenUsed="0"/>
+    <w:lsdException w:name="Medium List 1 Accent 3" w:semiHidden="0" w:uiPriority="65" w:unhideWhenUsed="0"/>
+    <w:lsdException w:name="Medium List 2 Accent 3" w:semiHidden="0" w:uiPriority="66" w:unhideWhenUsed="0"/>
+    <w:lsdException w:name="Medium Grid 1 Accent 3" w:semiHidden="0" w:uiPriority="67" w:unhideWhenUsed="0"/>
+    <w:lsdException w:name="Medium Grid 2 Accent 3" w:semiHidden="0" w:uiPriority="68" w:unhideWhenUsed="0"/>
+    <w:lsdException w:name="Medium Grid 3 Accent 3" w:semiHidden="0" w:uiPriority="69" w:unhideWhenUsed="0"/>
+    <w:lsdException w:name="Dark List Accent 3" w:semiHidden="0" w:uiPriority="70" w:unhideWhenUsed="0"/>
+    <w:lsdException w:name="Colorful Shading Accent 3" w:semiHidden="0" w:uiPriority="71" w:unhideWhenUsed="0"/>
+    <w:lsdException w:name="Colorful List Accent 3" w:semiHidden="0" w:uiPriority="72" w:unhideWhenUsed="0"/>
+    <w:lsdException w:name="Colorful Grid Accent 3" w:semiHidden="0" w:uiPriority="73" w:unhideWhenUsed="0"/>
+    <w:lsdException w:name="Light Shading Accent 4" w:semiHidden="0" w:uiPriority="60" w:unhideWhenUsed="0"/>
+    <w:lsdException w:name="Light List Accent 4" w:semiHidden="0" w:uiPriority="61" w:unhideWhenUsed="0"/>
+    <w:lsdException w:name="Light Grid Accent 4" w:semiHidden="0" w:uiPriority="62" w:unhideWhenUsed="0"/>
+    <w:lsdException w:name="Medium Shading 1 Accent 4" w:semiHidden="0" w:uiPriority="63" w:unhideWhenUsed="0"/>
+    <w:lsdException w:name="Medium Shading 2 Accent 4" w:semiHidden="0" w:uiPriority="64" w:unhideWhenUsed="0"/>
+    <w:lsdException w:name="Medium List 1 Accent 4" w:semiHidden="0" w:uiPriority="65" w:unhideWhenUsed="0"/>
+    <w:lsdException w:name="Medium List 2 Accent 4" w:semiHidden="0" w:uiPriority="66" w:unhideWhenUsed="0"/>
+    <w:lsdException w:name="Medium Grid 1 Accent 4" w:semiHidden="0" w:uiPriority="67" w:unhideWhenUsed="0"/>
+    <w:lsdException w:name="Medium Grid 2 Accent 4" w:semiHidden="0" w:uiPriority="68" w:unhideWhenUsed="0"/>
+    <w:lsdException w:name="Medium Grid 3 Accent 4" w:semiHidden="0" w:uiPriority="69" w:unhideWhenUsed="0"/>
+    <w:lsdException w:name="Dark List Accent 4" w:semiHidden="0" w:uiPriority="70" w:unhideWhenUsed="0"/>
+    <w:lsdException w:name="Colorful Shading Accent 4" w:semiHidden="0" w:uiPriority="71" w:unhideWhenUsed="0"/>
+    <w:lsdException w:name="Colorful List Accent 4" w:semiHidden="0" w:uiPriority="72" w:unhideWhenUsed="0"/>
+    <w:lsdException w:name="Colorful Grid Accent 4" w:semiHidden="0" w:uiPriority="73" w:unhideWhenUsed="0"/>
+    <w:lsdException w:name="Light Shading Accent 5" w:semiHidden="0" w:uiPriority="60" w:unhideWhenUsed="0"/>
+    <w:lsdException w:name="Light List Accent 5" w:semiHidden="0" w:uiPriority="61" w:unhideWhenUsed="0"/>
+    <w:lsdException w:name="Light Grid Accent 5" w:semiHidden="0" w:uiPriority="62" w:unhideWhenUsed="0"/>
+    <w:lsdException w:name="Medium Shading 1 Accent 5" w:semiHidden="0" w:uiPriority="63" w:unhideWhenUsed="0"/>
+    <w:lsdException w:name="Medium Shading 2 Accent 5" w:semiHidden="0" w:uiPriority="64" w:unhideWhenUsed="0"/>
+    <w:lsdException w:name="Medium List 1 Accent 5" w:semiHidden="0" w:uiPriority="65" w:unhideWhenUsed="0"/>
+    <w:lsdException w:name="Medium List 2 Accent 5" w:semiHidden="0" w:uiPriority="66" w:unhideWhenUsed="0"/>
+    <w:lsdException w:name="Medium Grid 1 Accent 5" w:semiHidden="0" w:uiPriority="67" w:unhideWhenUsed="0"/>
+    <w:lsdException w:name="Medium Grid 2 Accent 5" w:semiHidden="0" w:uiPriority="68" w:unhideWhenUsed="0"/>
+    <w:lsdException w:name="Medium Grid 3 Accent 5" w:semiHidden="0" w:uiPriority="69" w:unhideWhenUsed="0"/>
+    <w:lsdException w:name="Dark List Accent 5" w:semiHidden="0" w:uiPriority="70" w:unhideWhenUsed="0"/>
+    <w:lsdException w:name="Colorful Shading Accent 5" w:semiHidden="0" w:uiPriority="71" w:unhideWhenUsed="0"/>
+    <w:lsdException w:name="Colorful List Accent 5" w:semiHidden="0" w:uiPriority="72" w:unhideWhenUsed="0"/>
+    <w:lsdException w:name="Colorful Grid Accent 5" w:semiHidden="0" w:uiPriority="73" w:unhideWhenUsed="0"/>
+    <w:lsdException w:name="Light Shading Accent 6" w:semiHidden="0" w:uiPriority="60" w:unhideWhenUsed="0"/>
+    <w:lsdException w:name="Light List Accent 6" w:semiHidden="0" w:uiPriority="61" w:unhideWhenUsed="0"/>
+    <w:lsdException w:name="Light Grid Accent 6" w:semiHidden="0" w:uiPriority="62" w:unhideWhenUsed="0"/>
+    <w:lsdException w:name="Medium Shading 1 Accent 6" w:semiHidden="0" w:uiPriority="63" w:unhideWhenUsed="0"/>
+    <w:lsdException w:name="Medium Shading 2 Accent 6" w:semiHidden="0" w:uiPriority="64" w:unhideWhenUsed="0"/>
+    <w:lsdException w:name="Medium List 1 Accent 6" w:semiHidden="0" w:uiPriority="65" w:unhideWhenUsed="0"/>
+    <w:lsdException w:name="Medium List 2 Accent 6" w:semiHidden="0" w:uiPriority="66" w:unhideWhenUsed="0"/>
+    <w:lsdException w:name="Medium Grid 1 Accent 6" w:semiHidden="0" w:uiPriority="67" w:unhideWhenUsed="0"/>
+    <w:lsdException w:name="Medium Grid 2 Accent 6" w:semiHidden="0" w:uiPriority="68" w:unhideWhenUsed="0"/>
+    <w:lsdException w:name="Medium Grid 3 Accent 6" w:semiHidden="0" w:uiPriority="69" w:unhideWhenUsed="0"/>
+    <w:lsdException w:name="Dark List Accent 6" w:semiHidden="0" w:uiPriority="70" w:unhideWhenUsed="0"/>
+    <w:lsdException w:name="Colorful Shading Accent 6" w:semiHidden="0" w:uiPriority="71" w:unhideWhenUsed="0"/>
+    <w:lsdException w:name="Colorful List Accent 6" w:semiHidden="0" w:uiPriority="72" w:unhideWhenUsed="0"/>
+    <w:lsdException w:name="Colorful Grid Accent 6" w:semiHidden="0" w:uiPriority="73" w:unhideWhenUsed="0"/>
+    <w:lsdException w:name="Subtle Emphasis" w:semiHidden="0" w:uiPriority="19" w:unhideWhenUsed="0" w:qFormat="1"/>
+    <w:lsdException w:name="Intense Emphasis" w:semiHidden="0" w:uiPriority="21" w:unhideWhenUsed="0" w:qFormat="1"/>
+    <w:lsdException w:name="Subtle Reference" w:semiHidden="0" w:uiPriority="31" w:unhideWhenUsed="0" w:qFormat="1"/>
+    <w:lsdException w:name="Intense Reference" w:semiHidden="0" w:uiPriority="32" w:unhideWhenUsed="0" w:qFormat="1"/>
+    <w:lsdException w:name="Book Title" w:semiHidden="0" w:uiPriority="33" w:unhideWhenUsed="0" w:qFormat="1"/>
+    <w:lsdException w:name="Bibliography" w:uiPriority="37"/>
+    <w:lsdException w:name="TOC Heading" w:uiPriority="39" w:qFormat="1"/>
   </w:latentStyles>
   <w:style w:type="paragraph" w:default="1" w:styleId="Normal">
     <w:name w:val="Normal"/>

--- a/Phase 3 - Experiment/experiment instructions.docx
+++ b/Phase 3 - Experiment/experiment instructions.docx
@@ -1,6 +1,6 @@
 
 <file path=word/document.xml><?xml version="1.0" encoding="utf-8"?>
-<w:document xmlns:wpc="http://schemas.microsoft.com/office/word/2010/wordprocessingCanvas" xmlns:mc="http://schemas.openxmlformats.org/markup-compatibility/2006" xmlns:o="urn:schemas-microsoft-com:office:office" xmlns:r="http://schemas.openxmlformats.org/officeDocument/2006/relationships" xmlns:m="http://schemas.openxmlformats.org/officeDocument/2006/math" xmlns:v="urn:schemas-microsoft-com:vml" xmlns:wp14="http://schemas.microsoft.com/office/word/2010/wordprocessingDrawing" xmlns:wp="http://schemas.openxmlformats.org/drawingml/2006/wordprocessingDrawing" xmlns:w10="urn:schemas-microsoft-com:office:word" xmlns:w="http://schemas.openxmlformats.org/wordprocessingml/2006/main" xmlns:w14="http://schemas.microsoft.com/office/word/2010/wordml" xmlns:wpg="http://schemas.microsoft.com/office/word/2010/wordprocessingGroup" xmlns:wpi="http://schemas.microsoft.com/office/word/2010/wordprocessingInk" xmlns:wne="http://schemas.microsoft.com/office/word/2006/wordml" xmlns:wps="http://schemas.microsoft.com/office/word/2010/wordprocessingShape" mc:Ignorable="w14 wp14">
+<w:document xmlns:wpc="http://schemas.microsoft.com/office/word/2010/wordprocessingCanvas" xmlns:cx="http://schemas.microsoft.com/office/drawing/2014/chartex" xmlns:cx1="http://schemas.microsoft.com/office/drawing/2015/9/8/chartex" xmlns:cx2="http://schemas.microsoft.com/office/drawing/2015/10/21/chartex" xmlns:cx3="http://schemas.microsoft.com/office/drawing/2016/5/9/chartex" xmlns:cx4="http://schemas.microsoft.com/office/drawing/2016/5/10/chartex" xmlns:cx5="http://schemas.microsoft.com/office/drawing/2016/5/11/chartex" xmlns:mc="http://schemas.openxmlformats.org/markup-compatibility/2006" xmlns:o="urn:schemas-microsoft-com:office:office" xmlns:r="http://schemas.openxmlformats.org/officeDocument/2006/relationships" xmlns:m="http://schemas.openxmlformats.org/officeDocument/2006/math" xmlns:v="urn:schemas-microsoft-com:vml" xmlns:wp14="http://schemas.microsoft.com/office/word/2010/wordprocessingDrawing" xmlns:wp="http://schemas.openxmlformats.org/drawingml/2006/wordprocessingDrawing" xmlns:w10="urn:schemas-microsoft-com:office:word" xmlns:w="http://schemas.openxmlformats.org/wordprocessingml/2006/main" xmlns:w14="http://schemas.microsoft.com/office/word/2010/wordml" xmlns:w15="http://schemas.microsoft.com/office/word/2012/wordml" xmlns:w16se="http://schemas.microsoft.com/office/word/2015/wordml/symex" xmlns:wpg="http://schemas.microsoft.com/office/word/2010/wordprocessingGroup" xmlns:wpi="http://schemas.microsoft.com/office/word/2010/wordprocessingInk" xmlns:wne="http://schemas.microsoft.com/office/word/2006/wordml" xmlns:wps="http://schemas.microsoft.com/office/word/2010/wordprocessingShape" mc:Ignorable="w14 w15 w16se wp14">
   <w:body>
     <w:p>
       <w:pPr>
@@ -44,7 +44,7 @@
                     </pic:cNvPicPr>
                   </pic:nvPicPr>
                   <pic:blipFill>
-                    <a:blip r:embed="rId8">
+                    <a:blip r:embed="rId7">
                       <a:extLst>
                         <a:ext uri="{28A0092B-C50C-407E-A947-70E740481C1C}">
                           <a14:useLocalDpi xmlns:a14="http://schemas.microsoft.com/office/drawing/2010/main" val="0"/>
@@ -91,7 +91,6 @@
         </w:rPr>
         <w:t xml:space="preserve"> </w:t>
       </w:r>
-      <w:proofErr w:type="spellStart"/>
       <w:r>
         <w:rPr>
           <w:rFonts w:asciiTheme="majorBidi" w:hAnsiTheme="majorBidi" w:cstheme="majorBidi"/>
@@ -99,17 +98,7 @@
           <w:bCs/>
           <w:sz w:val="20"/>
         </w:rPr>
-        <w:t>Bahen</w:t>
-      </w:r>
-      <w:proofErr w:type="spellEnd"/>
-      <w:r>
-        <w:rPr>
-          <w:rFonts w:asciiTheme="majorBidi" w:hAnsiTheme="majorBidi" w:cstheme="majorBidi"/>
-          <w:b w:val="0"/>
-          <w:bCs/>
-          <w:sz w:val="20"/>
-        </w:rPr>
-        <w:t xml:space="preserve"> Centre for Information Technology </w:t>
+        <w:t xml:space="preserve">Bahen Centre for Information Technology </w:t>
       </w:r>
     </w:p>
     <w:p>
@@ -186,42 +175,22 @@
           <w:szCs w:val="28"/>
         </w:rPr>
       </w:pPr>
-      <w:proofErr w:type="spellStart"/>
       <w:r>
         <w:rPr>
           <w:rFonts w:asciiTheme="majorBidi" w:hAnsiTheme="majorBidi" w:cstheme="majorBidi"/>
           <w:sz w:val="28"/>
           <w:szCs w:val="28"/>
         </w:rPr>
-        <w:t>TouchBand</w:t>
-      </w:r>
-      <w:proofErr w:type="spellEnd"/>
+        <w:t>TouchBand: A Pressure-Sensitive Wr</w:t>
+      </w:r>
       <w:r>
         <w:rPr>
           <w:rFonts w:asciiTheme="majorBidi" w:hAnsiTheme="majorBidi" w:cstheme="majorBidi"/>
           <w:sz w:val="28"/>
           <w:szCs w:val="28"/>
         </w:rPr>
-        <w:t>: A Pressure-Sensitive Wr</w:t>
-      </w:r>
-      <w:r>
-        <w:rPr>
-          <w:rFonts w:asciiTheme="majorBidi" w:hAnsiTheme="majorBidi" w:cstheme="majorBidi"/>
-          <w:sz w:val="28"/>
-          <w:szCs w:val="28"/>
-        </w:rPr>
-        <w:t xml:space="preserve">istband as Input for </w:t>
-      </w:r>
-      <w:proofErr w:type="spellStart"/>
-      <w:r>
-        <w:rPr>
-          <w:rFonts w:asciiTheme="majorBidi" w:hAnsiTheme="majorBidi" w:cstheme="majorBidi"/>
-          <w:sz w:val="28"/>
-          <w:szCs w:val="28"/>
-        </w:rPr>
-        <w:t>Smartwatches</w:t>
-      </w:r>
-      <w:proofErr w:type="spellEnd"/>
+        <w:t>istband as Input for Smartwatches</w:t>
+      </w:r>
     </w:p>
     <w:p>
       <w:pPr>
@@ -299,7 +268,6 @@
           <w:szCs w:val="24"/>
         </w:rPr>
       </w:pPr>
-      <w:proofErr w:type="gramStart"/>
       <w:r>
         <w:rPr>
           <w:rFonts w:asciiTheme="majorBidi" w:hAnsiTheme="majorBidi" w:cstheme="majorBidi"/>
@@ -307,9 +275,8 @@
           <w:sz w:val="24"/>
           <w:szCs w:val="24"/>
         </w:rPr>
-        <w:t xml:space="preserve">Serena </w:t>
-      </w:r>
-      <w:proofErr w:type="spellStart"/>
+        <w:t xml:space="preserve">Serena Jeblee, Dina </w:t>
+      </w:r>
       <w:r>
         <w:rPr>
           <w:rFonts w:asciiTheme="majorBidi" w:hAnsiTheme="majorBidi" w:cstheme="majorBidi"/>
@@ -317,9 +284,8 @@
           <w:sz w:val="24"/>
           <w:szCs w:val="24"/>
         </w:rPr>
-        <w:t>Jeblee</w:t>
-      </w:r>
-      <w:proofErr w:type="spellEnd"/>
+        <w:t>Sabie, Shamama Khattak, and Gurleen Kaur</w:t>
+      </w:r>
       <w:r>
         <w:rPr>
           <w:rFonts w:asciiTheme="majorBidi" w:hAnsiTheme="majorBidi" w:cstheme="majorBidi"/>
@@ -327,9 +293,8 @@
           <w:sz w:val="24"/>
           <w:szCs w:val="24"/>
         </w:rPr>
-        <w:t xml:space="preserve">, Dina </w:t>
-      </w:r>
-      <w:proofErr w:type="spellStart"/>
+        <w:t xml:space="preserve">. To contact us: </w:t>
+      </w:r>
       <w:r>
         <w:rPr>
           <w:rFonts w:asciiTheme="majorBidi" w:hAnsiTheme="majorBidi" w:cstheme="majorBidi"/>
@@ -337,9 +302,8 @@
           <w:sz w:val="24"/>
           <w:szCs w:val="24"/>
         </w:rPr>
-        <w:t>Sabie</w:t>
-      </w:r>
-      <w:proofErr w:type="spellEnd"/>
+        <w:t>sjeblee@cs.toronto.edu</w:t>
+      </w:r>
       <w:r>
         <w:rPr>
           <w:rFonts w:asciiTheme="majorBidi" w:hAnsiTheme="majorBidi" w:cstheme="majorBidi"/>
@@ -349,7 +313,6 @@
         </w:rPr>
         <w:t xml:space="preserve">, </w:t>
       </w:r>
-      <w:proofErr w:type="spellStart"/>
       <w:r>
         <w:rPr>
           <w:rFonts w:asciiTheme="majorBidi" w:hAnsiTheme="majorBidi" w:cstheme="majorBidi"/>
@@ -357,174 +320,7 @@
           <w:sz w:val="24"/>
           <w:szCs w:val="24"/>
         </w:rPr>
-        <w:t>Shamama</w:t>
-      </w:r>
-      <w:proofErr w:type="spellEnd"/>
-      <w:r>
-        <w:rPr>
-          <w:rFonts w:asciiTheme="majorBidi" w:hAnsiTheme="majorBidi" w:cstheme="majorBidi"/>
-          <w:bCs/>
-          <w:sz w:val="24"/>
-          <w:szCs w:val="24"/>
-        </w:rPr>
-        <w:t xml:space="preserve"> </w:t>
-      </w:r>
-      <w:proofErr w:type="spellStart"/>
-      <w:r>
-        <w:rPr>
-          <w:rFonts w:asciiTheme="majorBidi" w:hAnsiTheme="majorBidi" w:cstheme="majorBidi"/>
-          <w:bCs/>
-          <w:sz w:val="24"/>
-          <w:szCs w:val="24"/>
-        </w:rPr>
-        <w:t>Khattak</w:t>
-      </w:r>
-      <w:proofErr w:type="spellEnd"/>
-      <w:r>
-        <w:rPr>
-          <w:rFonts w:asciiTheme="majorBidi" w:hAnsiTheme="majorBidi" w:cstheme="majorBidi"/>
-          <w:bCs/>
-          <w:sz w:val="24"/>
-          <w:szCs w:val="24"/>
-        </w:rPr>
-        <w:t xml:space="preserve">, and </w:t>
-      </w:r>
-      <w:proofErr w:type="spellStart"/>
-      <w:r>
-        <w:rPr>
-          <w:rFonts w:asciiTheme="majorBidi" w:hAnsiTheme="majorBidi" w:cstheme="majorBidi"/>
-          <w:bCs/>
-          <w:sz w:val="24"/>
-          <w:szCs w:val="24"/>
-        </w:rPr>
-        <w:t>Gurleen</w:t>
-      </w:r>
-      <w:proofErr w:type="spellEnd"/>
-      <w:r>
-        <w:rPr>
-          <w:rFonts w:asciiTheme="majorBidi" w:hAnsiTheme="majorBidi" w:cstheme="majorBidi"/>
-          <w:bCs/>
-          <w:sz w:val="24"/>
-          <w:szCs w:val="24"/>
-        </w:rPr>
-        <w:t xml:space="preserve"> </w:t>
-      </w:r>
-      <w:proofErr w:type="spellStart"/>
-      <w:r>
-        <w:rPr>
-          <w:rFonts w:asciiTheme="majorBidi" w:hAnsiTheme="majorBidi" w:cstheme="majorBidi"/>
-          <w:bCs/>
-          <w:sz w:val="24"/>
-          <w:szCs w:val="24"/>
-        </w:rPr>
-        <w:t>Kaur</w:t>
-      </w:r>
-      <w:proofErr w:type="spellEnd"/>
-      <w:r>
-        <w:rPr>
-          <w:rFonts w:asciiTheme="majorBidi" w:hAnsiTheme="majorBidi" w:cstheme="majorBidi"/>
-          <w:bCs/>
-          <w:sz w:val="24"/>
-          <w:szCs w:val="24"/>
-        </w:rPr>
-        <w:t>.</w:t>
-      </w:r>
-      <w:proofErr w:type="gramEnd"/>
-      <w:r>
-        <w:rPr>
-          <w:rFonts w:asciiTheme="majorBidi" w:hAnsiTheme="majorBidi" w:cstheme="majorBidi"/>
-          <w:bCs/>
-          <w:sz w:val="24"/>
-          <w:szCs w:val="24"/>
-        </w:rPr>
-        <w:t xml:space="preserve"> To contact us: </w:t>
-      </w:r>
-      <w:r>
-        <w:rPr>
-          <w:rFonts w:asciiTheme="majorBidi" w:hAnsiTheme="majorBidi" w:cstheme="majorBidi"/>
-          <w:bCs/>
-          <w:sz w:val="24"/>
-          <w:szCs w:val="24"/>
-        </w:rPr>
-        <w:t>sjeblee@cs.toronto.edu</w:t>
-      </w:r>
-      <w:r>
-        <w:rPr>
-          <w:rFonts w:asciiTheme="majorBidi" w:hAnsiTheme="majorBidi" w:cstheme="majorBidi"/>
-          <w:bCs/>
-          <w:sz w:val="24"/>
-          <w:szCs w:val="24"/>
-        </w:rPr>
-        <w:t xml:space="preserve">, </w:t>
-      </w:r>
-      <w:r>
-        <w:rPr>
-          <w:rFonts w:asciiTheme="majorBidi" w:hAnsiTheme="majorBidi" w:cstheme="majorBidi"/>
-          <w:bCs/>
-          <w:sz w:val="24"/>
-          <w:szCs w:val="24"/>
-        </w:rPr>
-        <w:t>{</w:t>
-      </w:r>
-      <w:proofErr w:type="spellStart"/>
-      <w:r>
-        <w:rPr>
-          <w:rFonts w:asciiTheme="majorBidi" w:hAnsiTheme="majorBidi" w:cstheme="majorBidi"/>
-          <w:bCs/>
-          <w:sz w:val="24"/>
-          <w:szCs w:val="24"/>
-        </w:rPr>
-        <w:t>dina.sabie</w:t>
-      </w:r>
-      <w:proofErr w:type="spellEnd"/>
-      <w:r>
-        <w:rPr>
-          <w:rFonts w:asciiTheme="majorBidi" w:hAnsiTheme="majorBidi" w:cstheme="majorBidi"/>
-          <w:bCs/>
-          <w:sz w:val="24"/>
-          <w:szCs w:val="24"/>
-        </w:rPr>
-        <w:t xml:space="preserve">, </w:t>
-      </w:r>
-      <w:proofErr w:type="spellStart"/>
-      <w:r>
-        <w:rPr>
-          <w:rFonts w:asciiTheme="majorBidi" w:hAnsiTheme="majorBidi" w:cstheme="majorBidi"/>
-          <w:bCs/>
-          <w:sz w:val="24"/>
-          <w:szCs w:val="24"/>
-        </w:rPr>
-        <w:t>shamama.khattak</w:t>
-      </w:r>
-      <w:proofErr w:type="spellEnd"/>
-      <w:r>
-        <w:rPr>
-          <w:rFonts w:asciiTheme="majorBidi" w:hAnsiTheme="majorBidi" w:cstheme="majorBidi"/>
-          <w:bCs/>
-          <w:sz w:val="24"/>
-          <w:szCs w:val="24"/>
-        </w:rPr>
-        <w:t xml:space="preserve">, </w:t>
-      </w:r>
-      <w:proofErr w:type="spellStart"/>
-      <w:r>
-        <w:rPr>
-          <w:rFonts w:asciiTheme="majorBidi" w:hAnsiTheme="majorBidi" w:cstheme="majorBidi"/>
-          <w:bCs/>
-          <w:sz w:val="24"/>
-          <w:szCs w:val="24"/>
-        </w:rPr>
-        <w:t>gurleen.kaur</w:t>
-      </w:r>
-      <w:proofErr w:type="spellEnd"/>
-      <w:r>
-        <w:rPr>
-          <w:rFonts w:asciiTheme="majorBidi" w:hAnsiTheme="majorBidi" w:cstheme="majorBidi"/>
-          <w:bCs/>
-          <w:sz w:val="24"/>
-          <w:szCs w:val="24"/>
-        </w:rPr>
-        <w:t>}@mail.utoronto.ca</w:t>
+        <w:t>{dina.sabie, shamama.khattak, gurleen.kaur}@mail.utoronto.ca</w:t>
       </w:r>
     </w:p>
     <w:p>
@@ -696,19 +492,8 @@
           <w:szCs w:val="24"/>
           <w:lang w:val="en-US"/>
         </w:rPr>
-        <w:t xml:space="preserve">a </w:t>
-      </w:r>
-      <w:proofErr w:type="spellStart"/>
-      <w:r>
-        <w:rPr>
-          <w:rFonts w:asciiTheme="majorBidi" w:hAnsiTheme="majorBidi" w:cstheme="majorBidi"/>
-          <w:sz w:val="24"/>
-          <w:szCs w:val="24"/>
-          <w:lang w:val="en-US"/>
-        </w:rPr>
-        <w:t>smartwatch</w:t>
-      </w:r>
-      <w:proofErr w:type="spellEnd"/>
+        <w:t>a smartwatch</w:t>
+      </w:r>
       <w:r>
         <w:rPr>
           <w:rFonts w:asciiTheme="majorBidi" w:hAnsiTheme="majorBidi" w:cstheme="majorBidi"/>
@@ -1054,25 +839,7 @@
           <w:sz w:val="24"/>
           <w:szCs w:val="24"/>
         </w:rPr>
-        <w:t xml:space="preserve">training on how to use our touch-wristband prototype (and the </w:t>
-      </w:r>
-      <w:proofErr w:type="spellStart"/>
-      <w:r>
-        <w:rPr>
-          <w:rFonts w:asciiTheme="majorBidi" w:hAnsiTheme="majorBidi" w:cstheme="majorBidi"/>
-          <w:sz w:val="24"/>
-          <w:szCs w:val="24"/>
-        </w:rPr>
-        <w:t>smartwatch</w:t>
-      </w:r>
-      <w:proofErr w:type="spellEnd"/>
-      <w:r>
-        <w:rPr>
-          <w:rFonts w:asciiTheme="majorBidi" w:hAnsiTheme="majorBidi" w:cstheme="majorBidi"/>
-          <w:sz w:val="24"/>
-          <w:szCs w:val="24"/>
-        </w:rPr>
-        <w:t xml:space="preserve"> display touchscreen if you don’t know already)</w:t>
+        <w:t>training on how to use our touch-wristband prototype (and the smartwatch display touchscreen if you don’t know already)</w:t>
       </w:r>
       <w:r>
         <w:rPr>
@@ -1312,23 +1079,13 @@
         </w:rPr>
         <w:t xml:space="preserve">the </w:t>
       </w:r>
-      <w:proofErr w:type="spellStart"/>
-      <w:r>
-        <w:rPr>
-          <w:rFonts w:asciiTheme="majorBidi" w:hAnsiTheme="majorBidi" w:cstheme="majorBidi"/>
-          <w:sz w:val="24"/>
-          <w:szCs w:val="24"/>
-        </w:rPr>
-        <w:t>smartwatch</w:t>
-      </w:r>
-      <w:proofErr w:type="spellEnd"/>
-      <w:r>
-        <w:rPr>
-          <w:rFonts w:asciiTheme="majorBidi" w:hAnsiTheme="majorBidi" w:cstheme="majorBidi"/>
-          <w:sz w:val="24"/>
-          <w:szCs w:val="24"/>
-        </w:rPr>
-        <w:t xml:space="preserve"> display touchscreen, </w:t>
+      <w:r>
+        <w:rPr>
+          <w:rFonts w:asciiTheme="majorBidi" w:hAnsiTheme="majorBidi" w:cstheme="majorBidi"/>
+          <w:sz w:val="24"/>
+          <w:szCs w:val="24"/>
+        </w:rPr>
+        <w:t xml:space="preserve">smartwatch display touchscreen, </w:t>
       </w:r>
       <w:r>
         <w:rPr>
@@ -1425,7 +1182,6 @@
         </w:rPr>
         <w:t xml:space="preserve">the </w:t>
       </w:r>
-      <w:proofErr w:type="spellStart"/>
       <w:r>
         <w:rPr>
           <w:rFonts w:asciiTheme="majorBidi" w:hAnsiTheme="majorBidi" w:cstheme="majorBidi"/>
@@ -1440,16 +1196,7 @@
           <w:sz w:val="24"/>
           <w:szCs w:val="24"/>
         </w:rPr>
-        <w:t>watch</w:t>
-      </w:r>
-      <w:proofErr w:type="spellEnd"/>
-      <w:r>
-        <w:rPr>
-          <w:rFonts w:asciiTheme="majorBidi" w:hAnsiTheme="majorBidi" w:cstheme="majorBidi"/>
-          <w:sz w:val="24"/>
-          <w:szCs w:val="24"/>
-        </w:rPr>
-        <w:t xml:space="preserve"> display touchscreen</w:t>
+        <w:t>watch display touchscreen</w:t>
       </w:r>
       <w:r>
         <w:rPr>
@@ -1497,18 +1244,8 @@
           <w:sz w:val="24"/>
           <w:szCs w:val="24"/>
         </w:rPr>
-        <w:t xml:space="preserve">the </w:t>
-      </w:r>
-      <w:proofErr w:type="spellStart"/>
-      <w:r>
-        <w:rPr>
-          <w:rFonts w:asciiTheme="majorBidi" w:hAnsiTheme="majorBidi" w:cstheme="majorBidi"/>
-          <w:sz w:val="24"/>
-          <w:szCs w:val="24"/>
-        </w:rPr>
-        <w:t>colored</w:t>
-      </w:r>
-      <w:proofErr w:type="spellEnd"/>
+        <w:t>the colored</w:t>
+      </w:r>
       <w:r>
         <w:rPr>
           <w:rFonts w:asciiTheme="majorBidi" w:hAnsiTheme="majorBidi" w:cstheme="majorBidi"/>
@@ -1673,18 +1410,8 @@
           <w:sz w:val="24"/>
           <w:szCs w:val="24"/>
         </w:rPr>
-        <w:t xml:space="preserve">until the </w:t>
-      </w:r>
-      <w:proofErr w:type="spellStart"/>
-      <w:r>
-        <w:rPr>
-          <w:rFonts w:asciiTheme="majorBidi" w:hAnsiTheme="majorBidi" w:cstheme="majorBidi"/>
-          <w:sz w:val="24"/>
-          <w:szCs w:val="24"/>
-        </w:rPr>
-        <w:t>colored</w:t>
-      </w:r>
-      <w:proofErr w:type="spellEnd"/>
+        <w:t>until the colored</w:t>
+      </w:r>
       <w:r>
         <w:rPr>
           <w:rFonts w:asciiTheme="majorBidi" w:hAnsiTheme="majorBidi" w:cstheme="majorBidi"/>
@@ -1707,25 +1434,7 @@
           <w:sz w:val="24"/>
           <w:szCs w:val="24"/>
         </w:rPr>
-        <w:t xml:space="preserve"> </w:t>
-      </w:r>
-      <w:proofErr w:type="gramStart"/>
-      <w:r>
-        <w:rPr>
-          <w:rFonts w:asciiTheme="majorBidi" w:hAnsiTheme="majorBidi" w:cstheme="majorBidi"/>
-          <w:sz w:val="24"/>
-          <w:szCs w:val="24"/>
-        </w:rPr>
-        <w:t>tap</w:t>
-      </w:r>
-      <w:proofErr w:type="gramEnd"/>
-      <w:r>
-        <w:rPr>
-          <w:rFonts w:asciiTheme="majorBidi" w:hAnsiTheme="majorBidi" w:cstheme="majorBidi"/>
-          <w:sz w:val="24"/>
-          <w:szCs w:val="24"/>
-        </w:rPr>
-        <w:t xml:space="preserve"> on the wristband. This will be repeated 10 times</w:t>
+        <w:t xml:space="preserve"> tap on the wristband. This will be repeated 10 times</w:t>
       </w:r>
       <w:r>
         <w:rPr>
@@ -1935,17 +1644,7 @@
           <w:sz w:val="24"/>
           <w:szCs w:val="24"/>
         </w:rPr>
-        <w:t>: The results of your participation will be reported without any reference to you specifically</w:t>
-      </w:r>
-      <w:bookmarkStart w:id="0" w:name="_GoBack"/>
-      <w:bookmarkEnd w:id="0"/>
-      <w:r>
-        <w:rPr>
-          <w:rFonts w:asciiTheme="majorBidi" w:hAnsiTheme="majorBidi" w:cstheme="majorBidi"/>
-          <w:sz w:val="24"/>
-          <w:szCs w:val="24"/>
-        </w:rPr>
-        <w:t xml:space="preserve">. All information that you provide will be stored in Canada. It will be treated confidentially and your identity will not be revealed in reporting the study results. </w:t>
+        <w:t xml:space="preserve">: The results of your participation will be reported without any reference to you specifically. All information that you provide will be stored in Canada. It will be treated confidentially and your identity will not be revealed in reporting the study results. </w:t>
       </w:r>
       <w:r>
         <w:rPr>
@@ -2251,27 +1950,7 @@
           <w:sz w:val="24"/>
           <w:szCs w:val="24"/>
         </w:rPr>
-        <w:t xml:space="preserve">the </w:t>
-      </w:r>
-      <w:proofErr w:type="spellStart"/>
-      <w:r>
-        <w:rPr>
-          <w:rFonts w:asciiTheme="majorBidi" w:hAnsiTheme="majorBidi" w:cstheme="majorBidi"/>
-          <w:bCs/>
-          <w:sz w:val="24"/>
-          <w:szCs w:val="24"/>
-        </w:rPr>
-        <w:t>UofT</w:t>
-      </w:r>
-      <w:proofErr w:type="spellEnd"/>
-      <w:r>
-        <w:rPr>
-          <w:rFonts w:asciiTheme="majorBidi" w:hAnsiTheme="majorBidi" w:cstheme="majorBidi"/>
-          <w:bCs/>
-          <w:sz w:val="24"/>
-          <w:szCs w:val="24"/>
-        </w:rPr>
-        <w:t xml:space="preserve"> Research and Innovation Office</w:t>
+        <w:t>the UofT Research and Innovation Office</w:t>
       </w:r>
       <w:r>
         <w:rPr>
@@ -2566,16 +2245,59 @@
     </w:p>
     <w:p>
       <w:pPr>
-        <w:rPr>
-          <w:rFonts w:asciiTheme="majorBidi" w:hAnsiTheme="majorBidi" w:cstheme="majorBidi"/>
-          <w:b/>
-          <w:sz w:val="24"/>
-          <w:szCs w:val="24"/>
-        </w:rPr>
-      </w:pPr>
+        <w:spacing w:after="120"/>
+        <w:rPr>
+          <w:rFonts w:asciiTheme="majorBidi" w:hAnsiTheme="majorBidi" w:cstheme="majorBidi"/>
+          <w:sz w:val="20"/>
+          <w:szCs w:val="20"/>
+        </w:rPr>
+      </w:pPr>
+    </w:p>
+    <w:p>
+      <w:pPr>
+        <w:spacing w:after="120"/>
+        <w:rPr>
+          <w:rFonts w:asciiTheme="majorBidi" w:hAnsiTheme="majorBidi" w:cstheme="majorBidi"/>
+          <w:sz w:val="20"/>
+          <w:szCs w:val="20"/>
+        </w:rPr>
+      </w:pPr>
+    </w:p>
+    <w:p>
+      <w:pPr>
+        <w:spacing w:after="120"/>
+        <w:rPr>
+          <w:rFonts w:asciiTheme="majorBidi" w:hAnsiTheme="majorBidi" w:cstheme="majorBidi"/>
+          <w:color w:val="A6A6A6" w:themeColor="background1" w:themeShade="A6"/>
+          <w:sz w:val="20"/>
+          <w:szCs w:val="20"/>
+        </w:rPr>
+      </w:pPr>
+      <w:r>
+        <w:rPr>
+          <w:rFonts w:asciiTheme="majorBidi" w:hAnsiTheme="majorBidi" w:cstheme="majorBidi"/>
+          <w:color w:val="A6A6A6" w:themeColor="background1" w:themeShade="A6"/>
+          <w:sz w:val="20"/>
+          <w:szCs w:val="20"/>
+        </w:rPr>
+        <w:t>Part of this form w</w:t>
+      </w:r>
+      <w:bookmarkStart w:id="0" w:name="_GoBack"/>
+      <w:bookmarkEnd w:id="0"/>
+      <w:r>
+        <w:rPr>
+          <w:rFonts w:asciiTheme="majorBidi" w:hAnsiTheme="majorBidi" w:cstheme="majorBidi"/>
+          <w:color w:val="A6A6A6" w:themeColor="background1" w:themeShade="A6"/>
+          <w:sz w:val="20"/>
+          <w:szCs w:val="20"/>
+        </w:rPr>
+        <w:t>as taken from: CS HCI courses – consent form, Sept 8, 2012, The University of British Columbia.</w:t>
+      </w:r>
     </w:p>
     <w:sectPr>
-      <w:footerReference w:type="default" r:id="rId9"/>
+      <w:footerReference w:type="default" r:id="rId8"/>
+      <w:headerReference w:type="first" r:id="rId9"/>
+      <w:footerReference w:type="first" r:id="rId10"/>
       <w:pgSz w:w="12240" w:h="15840"/>
       <w:pgMar w:top="1440" w:right="1440" w:bottom="1440" w:left="1440" w:header="720" w:footer="720" w:gutter="0"/>
       <w:cols w:space="720"/>
@@ -2587,7 +2309,7 @@
 </file>
 
 <file path=word/endnotes.xml><?xml version="1.0" encoding="utf-8"?>
-<w:endnotes xmlns:wpc="http://schemas.microsoft.com/office/word/2010/wordprocessingCanvas" xmlns:mc="http://schemas.openxmlformats.org/markup-compatibility/2006" xmlns:o="urn:schemas-microsoft-com:office:office" xmlns:r="http://schemas.openxmlformats.org/officeDocument/2006/relationships" xmlns:m="http://schemas.openxmlformats.org/officeDocument/2006/math" xmlns:v="urn:schemas-microsoft-com:vml" xmlns:wp14="http://schemas.microsoft.com/office/word/2010/wordprocessingDrawing" xmlns:wp="http://schemas.openxmlformats.org/drawingml/2006/wordprocessingDrawing" xmlns:w10="urn:schemas-microsoft-com:office:word" xmlns:w="http://schemas.openxmlformats.org/wordprocessingml/2006/main" xmlns:w14="http://schemas.microsoft.com/office/word/2010/wordml" xmlns:wpg="http://schemas.microsoft.com/office/word/2010/wordprocessingGroup" xmlns:wpi="http://schemas.microsoft.com/office/word/2010/wordprocessingInk" xmlns:wne="http://schemas.microsoft.com/office/word/2006/wordml" xmlns:wps="http://schemas.microsoft.com/office/word/2010/wordprocessingShape" mc:Ignorable="w14 wp14">
+<w:endnotes xmlns:wpc="http://schemas.microsoft.com/office/word/2010/wordprocessingCanvas" xmlns:cx="http://schemas.microsoft.com/office/drawing/2014/chartex" xmlns:cx1="http://schemas.microsoft.com/office/drawing/2015/9/8/chartex" xmlns:cx2="http://schemas.microsoft.com/office/drawing/2015/10/21/chartex" xmlns:cx3="http://schemas.microsoft.com/office/drawing/2016/5/9/chartex" xmlns:cx4="http://schemas.microsoft.com/office/drawing/2016/5/10/chartex" xmlns:cx5="http://schemas.microsoft.com/office/drawing/2016/5/11/chartex" xmlns:mc="http://schemas.openxmlformats.org/markup-compatibility/2006" xmlns:o="urn:schemas-microsoft-com:office:office" xmlns:r="http://schemas.openxmlformats.org/officeDocument/2006/relationships" xmlns:m="http://schemas.openxmlformats.org/officeDocument/2006/math" xmlns:v="urn:schemas-microsoft-com:vml" xmlns:wp14="http://schemas.microsoft.com/office/word/2010/wordprocessingDrawing" xmlns:wp="http://schemas.openxmlformats.org/drawingml/2006/wordprocessingDrawing" xmlns:w10="urn:schemas-microsoft-com:office:word" xmlns:w="http://schemas.openxmlformats.org/wordprocessingml/2006/main" xmlns:w14="http://schemas.microsoft.com/office/word/2010/wordml" xmlns:w15="http://schemas.microsoft.com/office/word/2012/wordml" xmlns:w16se="http://schemas.microsoft.com/office/word/2015/wordml/symex" xmlns:wpg="http://schemas.microsoft.com/office/word/2010/wordprocessingGroup" xmlns:wpi="http://schemas.microsoft.com/office/word/2010/wordprocessingInk" xmlns:wne="http://schemas.microsoft.com/office/word/2006/wordml" xmlns:wps="http://schemas.microsoft.com/office/word/2010/wordprocessingShape" mc:Ignorable="w14 w15 w16se wp14">
   <w:endnote w:type="separator" w:id="-1">
     <w:p>
       <w:pPr>
@@ -2612,83 +2334,319 @@
 </file>
 
 <file path=word/footer1.xml><?xml version="1.0" encoding="utf-8"?>
-<w:ftr xmlns:wpc="http://schemas.microsoft.com/office/word/2010/wordprocessingCanvas" xmlns:mc="http://schemas.openxmlformats.org/markup-compatibility/2006" xmlns:o="urn:schemas-microsoft-com:office:office" xmlns:r="http://schemas.openxmlformats.org/officeDocument/2006/relationships" xmlns:m="http://schemas.openxmlformats.org/officeDocument/2006/math" xmlns:v="urn:schemas-microsoft-com:vml" xmlns:wp14="http://schemas.microsoft.com/office/word/2010/wordprocessingDrawing" xmlns:wp="http://schemas.openxmlformats.org/drawingml/2006/wordprocessingDrawing" xmlns:w10="urn:schemas-microsoft-com:office:word" xmlns:w="http://schemas.openxmlformats.org/wordprocessingml/2006/main" xmlns:w14="http://schemas.microsoft.com/office/word/2010/wordml" xmlns:wpg="http://schemas.microsoft.com/office/word/2010/wordprocessingGroup" xmlns:wpi="http://schemas.microsoft.com/office/word/2010/wordprocessingInk" xmlns:wne="http://schemas.microsoft.com/office/word/2006/wordml" xmlns:wps="http://schemas.microsoft.com/office/word/2010/wordprocessingShape" mc:Ignorable="w14 wp14">
-  <w:p>
-    <w:pPr>
-      <w:spacing w:after="120"/>
+<w:ftr xmlns:wpc="http://schemas.microsoft.com/office/word/2010/wordprocessingCanvas" xmlns:cx="http://schemas.microsoft.com/office/drawing/2014/chartex" xmlns:cx1="http://schemas.microsoft.com/office/drawing/2015/9/8/chartex" xmlns:cx2="http://schemas.microsoft.com/office/drawing/2015/10/21/chartex" xmlns:cx3="http://schemas.microsoft.com/office/drawing/2016/5/9/chartex" xmlns:cx4="http://schemas.microsoft.com/office/drawing/2016/5/10/chartex" xmlns:cx5="http://schemas.microsoft.com/office/drawing/2016/5/11/chartex" xmlns:mc="http://schemas.openxmlformats.org/markup-compatibility/2006" xmlns:o="urn:schemas-microsoft-com:office:office" xmlns:r="http://schemas.openxmlformats.org/officeDocument/2006/relationships" xmlns:m="http://schemas.openxmlformats.org/officeDocument/2006/math" xmlns:v="urn:schemas-microsoft-com:vml" xmlns:wp14="http://schemas.microsoft.com/office/word/2010/wordprocessingDrawing" xmlns:wp="http://schemas.openxmlformats.org/drawingml/2006/wordprocessingDrawing" xmlns:w10="urn:schemas-microsoft-com:office:word" xmlns:w="http://schemas.openxmlformats.org/wordprocessingml/2006/main" xmlns:w14="http://schemas.microsoft.com/office/word/2010/wordml" xmlns:w15="http://schemas.microsoft.com/office/word/2012/wordml" xmlns:w16se="http://schemas.microsoft.com/office/word/2015/wordml/symex" xmlns:wpg="http://schemas.microsoft.com/office/word/2010/wordprocessingGroup" xmlns:wpi="http://schemas.microsoft.com/office/word/2010/wordprocessingInk" xmlns:wne="http://schemas.microsoft.com/office/word/2006/wordml" xmlns:wps="http://schemas.microsoft.com/office/word/2010/wordprocessingShape" mc:Ignorable="w14 w15 w16se wp14">
+  <w:sdt>
+    <w:sdtPr>
       <w:rPr>
         <w:rFonts w:asciiTheme="majorBidi" w:hAnsiTheme="majorBidi" w:cstheme="majorBidi"/>
-        <w:sz w:val="20"/>
-        <w:szCs w:val="20"/>
       </w:rPr>
-    </w:pPr>
-    <w:r>
-      <w:rPr>
-        <w:rFonts w:asciiTheme="majorBidi" w:hAnsiTheme="majorBidi" w:cstheme="majorBidi"/>
-        <w:sz w:val="20"/>
-        <w:szCs w:val="20"/>
-      </w:rPr>
-      <w:t xml:space="preserve">Part of </w:t>
-    </w:r>
-    <w:r>
-      <w:rPr>
-        <w:rFonts w:asciiTheme="majorBidi" w:hAnsiTheme="majorBidi" w:cstheme="majorBidi"/>
-        <w:sz w:val="20"/>
-        <w:szCs w:val="20"/>
-      </w:rPr>
-      <w:t>this</w:t>
-    </w:r>
-    <w:r>
-      <w:rPr>
-        <w:rFonts w:asciiTheme="majorBidi" w:hAnsiTheme="majorBidi" w:cstheme="majorBidi"/>
-        <w:sz w:val="20"/>
-        <w:szCs w:val="20"/>
-      </w:rPr>
-      <w:t xml:space="preserve"> form was taken from</w:t>
-    </w:r>
-    <w:r>
-      <w:rPr>
-        <w:rFonts w:asciiTheme="majorBidi" w:hAnsiTheme="majorBidi" w:cstheme="majorBidi"/>
-        <w:sz w:val="20"/>
-        <w:szCs w:val="20"/>
-      </w:rPr>
-      <w:t xml:space="preserve">: </w:t>
-    </w:r>
-    <w:r>
-      <w:rPr>
-        <w:rFonts w:asciiTheme="majorBidi" w:hAnsiTheme="majorBidi" w:cstheme="majorBidi"/>
-        <w:sz w:val="20"/>
-        <w:szCs w:val="20"/>
-      </w:rPr>
-      <w:t>CS HCI courses</w:t>
-    </w:r>
-    <w:r>
-      <w:rPr>
-        <w:rFonts w:asciiTheme="majorBidi" w:hAnsiTheme="majorBidi" w:cstheme="majorBidi"/>
-        <w:sz w:val="20"/>
-        <w:szCs w:val="20"/>
-      </w:rPr>
-      <w:t xml:space="preserve"> – consent form</w:t>
-    </w:r>
-    <w:r>
-      <w:rPr>
-        <w:rFonts w:asciiTheme="majorBidi" w:hAnsiTheme="majorBidi" w:cstheme="majorBidi"/>
-        <w:sz w:val="20"/>
-        <w:szCs w:val="20"/>
-      </w:rPr>
-      <w:t>, Sept 8, 2012, The University of British Columbia.</w:t>
-    </w:r>
-  </w:p>
+      <w:id w:val="1992369115"/>
+      <w:docPartObj>
+        <w:docPartGallery w:val="Page Numbers (Bottom of Page)"/>
+        <w:docPartUnique/>
+      </w:docPartObj>
+    </w:sdtPr>
+    <w:sdtContent>
+      <w:sdt>
+        <w:sdtPr>
+          <w:rPr>
+            <w:rFonts w:asciiTheme="majorBidi" w:hAnsiTheme="majorBidi" w:cstheme="majorBidi"/>
+          </w:rPr>
+          <w:id w:val="175391060"/>
+          <w:docPartObj>
+            <w:docPartGallery w:val="Page Numbers (Top of Page)"/>
+            <w:docPartUnique/>
+          </w:docPartObj>
+        </w:sdtPr>
+        <w:sdtContent>
+          <w:p>
+            <w:pPr>
+              <w:pStyle w:val="Footer"/>
+              <w:jc w:val="right"/>
+              <w:rPr>
+                <w:rFonts w:asciiTheme="majorBidi" w:hAnsiTheme="majorBidi" w:cstheme="majorBidi"/>
+              </w:rPr>
+            </w:pPr>
+            <w:r>
+              <w:rPr>
+                <w:rFonts w:asciiTheme="majorBidi" w:hAnsiTheme="majorBidi" w:cstheme="majorBidi"/>
+              </w:rPr>
+              <w:t xml:space="preserve">Page </w:t>
+            </w:r>
+            <w:r>
+              <w:rPr>
+                <w:rFonts w:asciiTheme="majorBidi" w:hAnsiTheme="majorBidi" w:cstheme="majorBidi"/>
+                <w:b/>
+                <w:bCs/>
+                <w:sz w:val="24"/>
+                <w:szCs w:val="24"/>
+              </w:rPr>
+              <w:fldChar w:fldCharType="begin"/>
+            </w:r>
+            <w:r>
+              <w:rPr>
+                <w:rFonts w:asciiTheme="majorBidi" w:hAnsiTheme="majorBidi" w:cstheme="majorBidi"/>
+                <w:b/>
+                <w:bCs/>
+              </w:rPr>
+              <w:instrText xml:space="preserve"> PAGE </w:instrText>
+            </w:r>
+            <w:r>
+              <w:rPr>
+                <w:rFonts w:asciiTheme="majorBidi" w:hAnsiTheme="majorBidi" w:cstheme="majorBidi"/>
+                <w:b/>
+                <w:bCs/>
+                <w:sz w:val="24"/>
+                <w:szCs w:val="24"/>
+              </w:rPr>
+              <w:fldChar w:fldCharType="separate"/>
+            </w:r>
+            <w:r>
+              <w:rPr>
+                <w:rFonts w:asciiTheme="majorBidi" w:hAnsiTheme="majorBidi" w:cstheme="majorBidi"/>
+                <w:b/>
+                <w:bCs/>
+                <w:noProof/>
+              </w:rPr>
+              <w:t>2</w:t>
+            </w:r>
+            <w:r>
+              <w:rPr>
+                <w:rFonts w:asciiTheme="majorBidi" w:hAnsiTheme="majorBidi" w:cstheme="majorBidi"/>
+                <w:b/>
+                <w:bCs/>
+                <w:sz w:val="24"/>
+                <w:szCs w:val="24"/>
+              </w:rPr>
+              <w:fldChar w:fldCharType="end"/>
+            </w:r>
+            <w:r>
+              <w:rPr>
+                <w:rFonts w:asciiTheme="majorBidi" w:hAnsiTheme="majorBidi" w:cstheme="majorBidi"/>
+              </w:rPr>
+              <w:t xml:space="preserve"> of </w:t>
+            </w:r>
+            <w:r>
+              <w:rPr>
+                <w:rFonts w:asciiTheme="majorBidi" w:hAnsiTheme="majorBidi" w:cstheme="majorBidi"/>
+                <w:b/>
+                <w:bCs/>
+                <w:sz w:val="24"/>
+                <w:szCs w:val="24"/>
+              </w:rPr>
+              <w:fldChar w:fldCharType="begin"/>
+            </w:r>
+            <w:r>
+              <w:rPr>
+                <w:rFonts w:asciiTheme="majorBidi" w:hAnsiTheme="majorBidi" w:cstheme="majorBidi"/>
+                <w:b/>
+                <w:bCs/>
+              </w:rPr>
+              <w:instrText xml:space="preserve"> NUMPAGES  </w:instrText>
+            </w:r>
+            <w:r>
+              <w:rPr>
+                <w:rFonts w:asciiTheme="majorBidi" w:hAnsiTheme="majorBidi" w:cstheme="majorBidi"/>
+                <w:b/>
+                <w:bCs/>
+                <w:sz w:val="24"/>
+                <w:szCs w:val="24"/>
+              </w:rPr>
+              <w:fldChar w:fldCharType="separate"/>
+            </w:r>
+            <w:r>
+              <w:rPr>
+                <w:rFonts w:asciiTheme="majorBidi" w:hAnsiTheme="majorBidi" w:cstheme="majorBidi"/>
+                <w:b/>
+                <w:bCs/>
+                <w:noProof/>
+              </w:rPr>
+              <w:t>2</w:t>
+            </w:r>
+            <w:r>
+              <w:rPr>
+                <w:rFonts w:asciiTheme="majorBidi" w:hAnsiTheme="majorBidi" w:cstheme="majorBidi"/>
+                <w:b/>
+                <w:bCs/>
+                <w:sz w:val="24"/>
+                <w:szCs w:val="24"/>
+              </w:rPr>
+              <w:fldChar w:fldCharType="end"/>
+            </w:r>
+          </w:p>
+        </w:sdtContent>
+      </w:sdt>
+    </w:sdtContent>
+  </w:sdt>
   <w:p>
     <w:pPr>
       <w:pStyle w:val="Footer"/>
+      <w:rPr>
+        <w:rFonts w:asciiTheme="majorBidi" w:hAnsiTheme="majorBidi" w:cstheme="majorBidi"/>
+      </w:rPr>
+    </w:pPr>
+  </w:p>
+</w:ftr>
+</file>
+
+<file path=word/footer2.xml><?xml version="1.0" encoding="utf-8"?>
+<w:ftr xmlns:wpc="http://schemas.microsoft.com/office/word/2010/wordprocessingCanvas" xmlns:cx="http://schemas.microsoft.com/office/drawing/2014/chartex" xmlns:cx1="http://schemas.microsoft.com/office/drawing/2015/9/8/chartex" xmlns:cx2="http://schemas.microsoft.com/office/drawing/2015/10/21/chartex" xmlns:cx3="http://schemas.microsoft.com/office/drawing/2016/5/9/chartex" xmlns:cx4="http://schemas.microsoft.com/office/drawing/2016/5/10/chartex" xmlns:cx5="http://schemas.microsoft.com/office/drawing/2016/5/11/chartex" xmlns:mc="http://schemas.openxmlformats.org/markup-compatibility/2006" xmlns:o="urn:schemas-microsoft-com:office:office" xmlns:r="http://schemas.openxmlformats.org/officeDocument/2006/relationships" xmlns:m="http://schemas.openxmlformats.org/officeDocument/2006/math" xmlns:v="urn:schemas-microsoft-com:vml" xmlns:wp14="http://schemas.microsoft.com/office/word/2010/wordprocessingDrawing" xmlns:wp="http://schemas.openxmlformats.org/drawingml/2006/wordprocessingDrawing" xmlns:w10="urn:schemas-microsoft-com:office:word" xmlns:w="http://schemas.openxmlformats.org/wordprocessingml/2006/main" xmlns:w14="http://schemas.microsoft.com/office/word/2010/wordml" xmlns:w15="http://schemas.microsoft.com/office/word/2012/wordml" xmlns:w16se="http://schemas.microsoft.com/office/word/2015/wordml/symex" xmlns:wpg="http://schemas.microsoft.com/office/word/2010/wordprocessingGroup" xmlns:wpi="http://schemas.microsoft.com/office/word/2010/wordprocessingInk" xmlns:wne="http://schemas.microsoft.com/office/word/2006/wordml" xmlns:wps="http://schemas.microsoft.com/office/word/2010/wordprocessingShape" mc:Ignorable="w14 w15 w16se wp14">
+  <w:sdt>
+    <w:sdtPr>
+      <w:rPr>
+        <w:rFonts w:asciiTheme="majorBidi" w:hAnsiTheme="majorBidi" w:cstheme="majorBidi"/>
+      </w:rPr>
+      <w:id w:val="781536960"/>
+      <w:docPartObj>
+        <w:docPartGallery w:val="Page Numbers (Bottom of Page)"/>
+        <w:docPartUnique/>
+      </w:docPartObj>
+    </w:sdtPr>
+    <w:sdtContent>
+      <w:sdt>
+        <w:sdtPr>
+          <w:rPr>
+            <w:rFonts w:asciiTheme="majorBidi" w:hAnsiTheme="majorBidi" w:cstheme="majorBidi"/>
+          </w:rPr>
+          <w:id w:val="-1769616900"/>
+          <w:docPartObj>
+            <w:docPartGallery w:val="Page Numbers (Top of Page)"/>
+            <w:docPartUnique/>
+          </w:docPartObj>
+        </w:sdtPr>
+        <w:sdtContent>
+          <w:p>
+            <w:pPr>
+              <w:pStyle w:val="Footer"/>
+              <w:jc w:val="right"/>
+              <w:rPr>
+                <w:rFonts w:asciiTheme="majorBidi" w:hAnsiTheme="majorBidi" w:cstheme="majorBidi"/>
+              </w:rPr>
+            </w:pPr>
+            <w:r>
+              <w:rPr>
+                <w:rFonts w:asciiTheme="majorBidi" w:hAnsiTheme="majorBidi" w:cstheme="majorBidi"/>
+              </w:rPr>
+              <w:t xml:space="preserve">Page </w:t>
+            </w:r>
+            <w:r>
+              <w:rPr>
+                <w:rFonts w:asciiTheme="majorBidi" w:hAnsiTheme="majorBidi" w:cstheme="majorBidi"/>
+                <w:b/>
+                <w:bCs/>
+                <w:sz w:val="24"/>
+                <w:szCs w:val="24"/>
+              </w:rPr>
+              <w:fldChar w:fldCharType="begin"/>
+            </w:r>
+            <w:r>
+              <w:rPr>
+                <w:rFonts w:asciiTheme="majorBidi" w:hAnsiTheme="majorBidi" w:cstheme="majorBidi"/>
+                <w:b/>
+                <w:bCs/>
+              </w:rPr>
+              <w:instrText xml:space="preserve"> PAGE </w:instrText>
+            </w:r>
+            <w:r>
+              <w:rPr>
+                <w:rFonts w:asciiTheme="majorBidi" w:hAnsiTheme="majorBidi" w:cstheme="majorBidi"/>
+                <w:b/>
+                <w:bCs/>
+                <w:sz w:val="24"/>
+                <w:szCs w:val="24"/>
+              </w:rPr>
+              <w:fldChar w:fldCharType="separate"/>
+            </w:r>
+            <w:r>
+              <w:rPr>
+                <w:rFonts w:asciiTheme="majorBidi" w:hAnsiTheme="majorBidi" w:cstheme="majorBidi"/>
+                <w:b/>
+                <w:bCs/>
+                <w:noProof/>
+              </w:rPr>
+              <w:t>1</w:t>
+            </w:r>
+            <w:r>
+              <w:rPr>
+                <w:rFonts w:asciiTheme="majorBidi" w:hAnsiTheme="majorBidi" w:cstheme="majorBidi"/>
+                <w:b/>
+                <w:bCs/>
+                <w:sz w:val="24"/>
+                <w:szCs w:val="24"/>
+              </w:rPr>
+              <w:fldChar w:fldCharType="end"/>
+            </w:r>
+            <w:r>
+              <w:rPr>
+                <w:rFonts w:asciiTheme="majorBidi" w:hAnsiTheme="majorBidi" w:cstheme="majorBidi"/>
+              </w:rPr>
+              <w:t xml:space="preserve"> of </w:t>
+            </w:r>
+            <w:r>
+              <w:rPr>
+                <w:rFonts w:asciiTheme="majorBidi" w:hAnsiTheme="majorBidi" w:cstheme="majorBidi"/>
+                <w:b/>
+                <w:bCs/>
+                <w:sz w:val="24"/>
+                <w:szCs w:val="24"/>
+              </w:rPr>
+              <w:fldChar w:fldCharType="begin"/>
+            </w:r>
+            <w:r>
+              <w:rPr>
+                <w:rFonts w:asciiTheme="majorBidi" w:hAnsiTheme="majorBidi" w:cstheme="majorBidi"/>
+                <w:b/>
+                <w:bCs/>
+              </w:rPr>
+              <w:instrText xml:space="preserve"> NUMPAGES  </w:instrText>
+            </w:r>
+            <w:r>
+              <w:rPr>
+                <w:rFonts w:asciiTheme="majorBidi" w:hAnsiTheme="majorBidi" w:cstheme="majorBidi"/>
+                <w:b/>
+                <w:bCs/>
+                <w:sz w:val="24"/>
+                <w:szCs w:val="24"/>
+              </w:rPr>
+              <w:fldChar w:fldCharType="separate"/>
+            </w:r>
+            <w:r>
+              <w:rPr>
+                <w:rFonts w:asciiTheme="majorBidi" w:hAnsiTheme="majorBidi" w:cstheme="majorBidi"/>
+                <w:b/>
+                <w:bCs/>
+                <w:noProof/>
+              </w:rPr>
+              <w:t>2</w:t>
+            </w:r>
+            <w:r>
+              <w:rPr>
+                <w:rFonts w:asciiTheme="majorBidi" w:hAnsiTheme="majorBidi" w:cstheme="majorBidi"/>
+                <w:b/>
+                <w:bCs/>
+                <w:sz w:val="24"/>
+                <w:szCs w:val="24"/>
+              </w:rPr>
+              <w:fldChar w:fldCharType="end"/>
+            </w:r>
+          </w:p>
+        </w:sdtContent>
+      </w:sdt>
+    </w:sdtContent>
+  </w:sdt>
+  <w:p>
+    <w:pPr>
+      <w:pStyle w:val="Footer"/>
+      <w:rPr>
+        <w:rFonts w:asciiTheme="majorBidi" w:hAnsiTheme="majorBidi" w:cstheme="majorBidi"/>
+      </w:rPr>
     </w:pPr>
   </w:p>
 </w:ftr>
 </file>
 
 <file path=word/footnotes.xml><?xml version="1.0" encoding="utf-8"?>
-<w:footnotes xmlns:wpc="http://schemas.microsoft.com/office/word/2010/wordprocessingCanvas" xmlns:mc="http://schemas.openxmlformats.org/markup-compatibility/2006" xmlns:o="urn:schemas-microsoft-com:office:office" xmlns:r="http://schemas.openxmlformats.org/officeDocument/2006/relationships" xmlns:m="http://schemas.openxmlformats.org/officeDocument/2006/math" xmlns:v="urn:schemas-microsoft-com:vml" xmlns:wp14="http://schemas.microsoft.com/office/word/2010/wordprocessingDrawing" xmlns:wp="http://schemas.openxmlformats.org/drawingml/2006/wordprocessingDrawing" xmlns:w10="urn:schemas-microsoft-com:office:word" xmlns:w="http://schemas.openxmlformats.org/wordprocessingml/2006/main" xmlns:w14="http://schemas.microsoft.com/office/word/2010/wordml" xmlns:wpg="http://schemas.microsoft.com/office/word/2010/wordprocessingGroup" xmlns:wpi="http://schemas.microsoft.com/office/word/2010/wordprocessingInk" xmlns:wne="http://schemas.microsoft.com/office/word/2006/wordml" xmlns:wps="http://schemas.microsoft.com/office/word/2010/wordprocessingShape" mc:Ignorable="w14 wp14">
+<w:footnotes xmlns:wpc="http://schemas.microsoft.com/office/word/2010/wordprocessingCanvas" xmlns:cx="http://schemas.microsoft.com/office/drawing/2014/chartex" xmlns:cx1="http://schemas.microsoft.com/office/drawing/2015/9/8/chartex" xmlns:cx2="http://schemas.microsoft.com/office/drawing/2015/10/21/chartex" xmlns:cx3="http://schemas.microsoft.com/office/drawing/2016/5/9/chartex" xmlns:cx4="http://schemas.microsoft.com/office/drawing/2016/5/10/chartex" xmlns:cx5="http://schemas.microsoft.com/office/drawing/2016/5/11/chartex" xmlns:mc="http://schemas.openxmlformats.org/markup-compatibility/2006" xmlns:o="urn:schemas-microsoft-com:office:office" xmlns:r="http://schemas.openxmlformats.org/officeDocument/2006/relationships" xmlns:m="http://schemas.openxmlformats.org/officeDocument/2006/math" xmlns:v="urn:schemas-microsoft-com:vml" xmlns:wp14="http://schemas.microsoft.com/office/word/2010/wordprocessingDrawing" xmlns:wp="http://schemas.openxmlformats.org/drawingml/2006/wordprocessingDrawing" xmlns:w10="urn:schemas-microsoft-com:office:word" xmlns:w="http://schemas.openxmlformats.org/wordprocessingml/2006/main" xmlns:w14="http://schemas.microsoft.com/office/word/2010/wordml" xmlns:w15="http://schemas.microsoft.com/office/word/2012/wordml" xmlns:w16se="http://schemas.microsoft.com/office/word/2015/wordml/symex" xmlns:wpg="http://schemas.microsoft.com/office/word/2010/wordprocessingGroup" xmlns:wpi="http://schemas.microsoft.com/office/word/2010/wordprocessingInk" xmlns:wne="http://schemas.microsoft.com/office/word/2006/wordml" xmlns:wps="http://schemas.microsoft.com/office/word/2010/wordprocessingShape" mc:Ignorable="w14 w15 w16se wp14">
   <w:footnote w:type="separator" w:id="-1">
     <w:p>
       <w:pPr>
@@ -2712,9 +2670,61 @@
 </w:footnotes>
 </file>
 
+<file path=word/header1.xml><?xml version="1.0" encoding="utf-8"?>
+<w:hdr xmlns:wpc="http://schemas.microsoft.com/office/word/2010/wordprocessingCanvas" xmlns:cx="http://schemas.microsoft.com/office/drawing/2014/chartex" xmlns:cx1="http://schemas.microsoft.com/office/drawing/2015/9/8/chartex" xmlns:cx2="http://schemas.microsoft.com/office/drawing/2015/10/21/chartex" xmlns:cx3="http://schemas.microsoft.com/office/drawing/2016/5/9/chartex" xmlns:cx4="http://schemas.microsoft.com/office/drawing/2016/5/10/chartex" xmlns:cx5="http://schemas.microsoft.com/office/drawing/2016/5/11/chartex" xmlns:mc="http://schemas.openxmlformats.org/markup-compatibility/2006" xmlns:o="urn:schemas-microsoft-com:office:office" xmlns:r="http://schemas.openxmlformats.org/officeDocument/2006/relationships" xmlns:m="http://schemas.openxmlformats.org/officeDocument/2006/math" xmlns:v="urn:schemas-microsoft-com:vml" xmlns:wp14="http://schemas.microsoft.com/office/word/2010/wordprocessingDrawing" xmlns:wp="http://schemas.openxmlformats.org/drawingml/2006/wordprocessingDrawing" xmlns:w10="urn:schemas-microsoft-com:office:word" xmlns:w="http://schemas.openxmlformats.org/wordprocessingml/2006/main" xmlns:w14="http://schemas.microsoft.com/office/word/2010/wordml" xmlns:w15="http://schemas.microsoft.com/office/word/2012/wordml" xmlns:w16se="http://schemas.microsoft.com/office/word/2015/wordml/symex" xmlns:wpg="http://schemas.microsoft.com/office/word/2010/wordprocessingGroup" xmlns:wpi="http://schemas.microsoft.com/office/word/2010/wordprocessingInk" xmlns:wne="http://schemas.microsoft.com/office/word/2006/wordml" xmlns:wps="http://schemas.microsoft.com/office/word/2010/wordprocessingShape" mc:Ignorable="w14 w15 w16se wp14">
+  <w:sdt>
+    <w:sdtPr>
+      <w:id w:val="740839075"/>
+      <w:docPartObj>
+        <w:docPartGallery w:val="Page Numbers (Top of Page)"/>
+        <w:docPartUnique/>
+      </w:docPartObj>
+    </w:sdtPr>
+    <w:sdtEndPr>
+      <w:rPr>
+        <w:noProof/>
+      </w:rPr>
+    </w:sdtEndPr>
+    <w:sdtContent>
+      <w:p>
+        <w:pPr>
+          <w:pStyle w:val="Header"/>
+        </w:pPr>
+        <w:r>
+          <w:fldChar w:fldCharType="begin"/>
+        </w:r>
+        <w:r>
+          <w:instrText xml:space="preserve"> PAGE   \* MERGEFORMAT </w:instrText>
+        </w:r>
+        <w:r>
+          <w:fldChar w:fldCharType="separate"/>
+        </w:r>
+        <w:r>
+          <w:rPr>
+            <w:noProof/>
+          </w:rPr>
+          <w:t>1</w:t>
+        </w:r>
+        <w:r>
+          <w:rPr>
+            <w:noProof/>
+          </w:rPr>
+          <w:fldChar w:fldCharType="end"/>
+        </w:r>
+      </w:p>
+    </w:sdtContent>
+  </w:sdt>
+  <w:p>
+    <w:pPr>
+      <w:pStyle w:val="Header"/>
+    </w:pPr>
+  </w:p>
+</w:hdr>
+</file>
+
 <file path=word/numbering.xml><?xml version="1.0" encoding="utf-8"?>
-<w:numbering xmlns:wpc="http://schemas.microsoft.com/office/word/2010/wordprocessingCanvas" xmlns:mc="http://schemas.openxmlformats.org/markup-compatibility/2006" xmlns:o="urn:schemas-microsoft-com:office:office" xmlns:r="http://schemas.openxmlformats.org/officeDocument/2006/relationships" xmlns:m="http://schemas.openxmlformats.org/officeDocument/2006/math" xmlns:v="urn:schemas-microsoft-com:vml" xmlns:wp14="http://schemas.microsoft.com/office/word/2010/wordprocessingDrawing" xmlns:wp="http://schemas.openxmlformats.org/drawingml/2006/wordprocessingDrawing" xmlns:w10="urn:schemas-microsoft-com:office:word" xmlns:w="http://schemas.openxmlformats.org/wordprocessingml/2006/main" xmlns:w14="http://schemas.microsoft.com/office/word/2010/wordml" xmlns:wpg="http://schemas.microsoft.com/office/word/2010/wordprocessingGroup" xmlns:wpi="http://schemas.microsoft.com/office/word/2010/wordprocessingInk" xmlns:wne="http://schemas.microsoft.com/office/word/2006/wordml" xmlns:wps="http://schemas.microsoft.com/office/word/2010/wordprocessingShape" mc:Ignorable="w14 wp14">
-  <w:abstractNum w:abstractNumId="0">
+<w:numbering xmlns:wpc="http://schemas.microsoft.com/office/word/2010/wordprocessingCanvas" xmlns:cx="http://schemas.microsoft.com/office/drawing/2014/chartex" xmlns:cx1="http://schemas.microsoft.com/office/drawing/2015/9/8/chartex" xmlns:cx2="http://schemas.microsoft.com/office/drawing/2015/10/21/chartex" xmlns:cx3="http://schemas.microsoft.com/office/drawing/2016/5/9/chartex" xmlns:cx4="http://schemas.microsoft.com/office/drawing/2016/5/10/chartex" xmlns:cx5="http://schemas.microsoft.com/office/drawing/2016/5/11/chartex" xmlns:mc="http://schemas.openxmlformats.org/markup-compatibility/2006" xmlns:o="urn:schemas-microsoft-com:office:office" xmlns:r="http://schemas.openxmlformats.org/officeDocument/2006/relationships" xmlns:m="http://schemas.openxmlformats.org/officeDocument/2006/math" xmlns:v="urn:schemas-microsoft-com:vml" xmlns:wp14="http://schemas.microsoft.com/office/word/2010/wordprocessingDrawing" xmlns:wp="http://schemas.openxmlformats.org/drawingml/2006/wordprocessingDrawing" xmlns:w10="urn:schemas-microsoft-com:office:word" xmlns:w="http://schemas.openxmlformats.org/wordprocessingml/2006/main" xmlns:w14="http://schemas.microsoft.com/office/word/2010/wordml" xmlns:w15="http://schemas.microsoft.com/office/word/2012/wordml" xmlns:w16se="http://schemas.microsoft.com/office/word/2015/wordml/symex" xmlns:wpg="http://schemas.microsoft.com/office/word/2010/wordprocessingGroup" xmlns:wpi="http://schemas.microsoft.com/office/word/2010/wordprocessingInk" xmlns:wne="http://schemas.microsoft.com/office/word/2006/wordml" xmlns:wps="http://schemas.microsoft.com/office/word/2010/wordprocessingShape" mc:Ignorable="w14 w15 w16se wp14">
+  <w:abstractNum w:abstractNumId="0" w15:restartNumberingAfterBreak="0">
     <w:nsid w:val="0708651C"/>
     <w:multiLevelType w:val="hybridMultilevel"/>
     <w:tmpl w:val="78945218"/>
@@ -2826,7 +2836,7 @@
       </w:rPr>
     </w:lvl>
   </w:abstractNum>
-  <w:abstractNum w:abstractNumId="1">
+  <w:abstractNum w:abstractNumId="1" w15:restartNumberingAfterBreak="0">
     <w:nsid w:val="18A35900"/>
     <w:multiLevelType w:val="hybridMultilevel"/>
     <w:tmpl w:val="458464EC"/>
@@ -2915,7 +2925,7 @@
       </w:pPr>
     </w:lvl>
   </w:abstractNum>
-  <w:abstractNum w:abstractNumId="2">
+  <w:abstractNum w:abstractNumId="2" w15:restartNumberingAfterBreak="0">
     <w:nsid w:val="1CBD392C"/>
     <w:multiLevelType w:val="hybridMultilevel"/>
     <w:tmpl w:val="313AD1C6"/>
@@ -3028,7 +3038,7 @@
       </w:rPr>
     </w:lvl>
   </w:abstractNum>
-  <w:abstractNum w:abstractNumId="3">
+  <w:abstractNum w:abstractNumId="3" w15:restartNumberingAfterBreak="0">
     <w:nsid w:val="4F7E5376"/>
     <w:multiLevelType w:val="hybridMultilevel"/>
     <w:tmpl w:val="82E2BAF2"/>
@@ -3140,7 +3150,7 @@
       </w:rPr>
     </w:lvl>
   </w:abstractNum>
-  <w:abstractNum w:abstractNumId="4">
+  <w:abstractNum w:abstractNumId="4" w15:restartNumberingAfterBreak="0">
     <w:nsid w:val="510A2051"/>
     <w:multiLevelType w:val="hybridMultilevel"/>
     <w:tmpl w:val="BA9ECD5E"/>
@@ -3229,7 +3239,7 @@
       </w:pPr>
     </w:lvl>
   </w:abstractNum>
-  <w:abstractNum w:abstractNumId="5">
+  <w:abstractNum w:abstractNumId="5" w15:restartNumberingAfterBreak="0">
     <w:nsid w:val="5B4B215F"/>
     <w:multiLevelType w:val="hybridMultilevel"/>
     <w:tmpl w:val="A10E0FDC"/>
@@ -3340,7 +3350,7 @@
 </file>
 
 <file path=word/styles.xml><?xml version="1.0" encoding="utf-8"?>
-<w:styles xmlns:mc="http://schemas.openxmlformats.org/markup-compatibility/2006" xmlns:r="http://schemas.openxmlformats.org/officeDocument/2006/relationships" xmlns:w="http://schemas.openxmlformats.org/wordprocessingml/2006/main" xmlns:w14="http://schemas.microsoft.com/office/word/2010/wordml" mc:Ignorable="w14">
+<w:styles xmlns:mc="http://schemas.openxmlformats.org/markup-compatibility/2006" xmlns:r="http://schemas.openxmlformats.org/officeDocument/2006/relationships" xmlns:w="http://schemas.openxmlformats.org/wordprocessingml/2006/main" xmlns:w14="http://schemas.microsoft.com/office/word/2010/wordml" xmlns:w15="http://schemas.microsoft.com/office/word/2012/wordml" xmlns:w16se="http://schemas.microsoft.com/office/word/2015/wordml/symex" mc:Ignorable="w14 w15 w16se">
   <w:docDefaults>
     <w:rPrDefault>
       <w:rPr>
@@ -3356,446 +3366,381 @@
       </w:pPr>
     </w:pPrDefault>
   </w:docDefaults>
-  <w:latentStyles w:defLockedState="0" w:defUIPriority="99" w:defSemiHidden="1" w:defUnhideWhenUsed="1" w:defQFormat="0" w:count="267">
-    <w:lsdException w:name="Normal" w:semiHidden="0" w:uiPriority="0" w:unhideWhenUsed="0" w:qFormat="1"/>
-    <w:lsdException w:name="heading 1" w:semiHidden="0" w:uiPriority="9" w:unhideWhenUsed="0" w:qFormat="1"/>
-    <w:lsdException w:name="heading 2" w:uiPriority="9" w:qFormat="1"/>
-    <w:lsdException w:name="heading 3" w:uiPriority="9" w:qFormat="1"/>
-    <w:lsdException w:name="heading 4" w:uiPriority="9" w:qFormat="1"/>
-    <w:lsdException w:name="heading 5" w:uiPriority="9" w:qFormat="1"/>
-    <w:lsdException w:name="heading 6" w:uiPriority="9" w:qFormat="1"/>
-    <w:lsdException w:name="heading 7" w:uiPriority="9" w:qFormat="1"/>
-    <w:lsdException w:name="heading 8" w:uiPriority="9" w:qFormat="1"/>
-    <w:lsdException w:name="heading 9" w:uiPriority="9" w:qFormat="1"/>
-    <w:lsdException w:name="toc 1" w:uiPriority="39"/>
-    <w:lsdException w:name="toc 2" w:uiPriority="39"/>
-    <w:lsdException w:name="toc 3" w:uiPriority="39"/>
-    <w:lsdException w:name="toc 4" w:uiPriority="39"/>
-    <w:lsdException w:name="toc 5" w:uiPriority="39"/>
-    <w:lsdException w:name="toc 6" w:uiPriority="39"/>
-    <w:lsdException w:name="toc 7" w:uiPriority="39"/>
-    <w:lsdException w:name="toc 8" w:uiPriority="39"/>
-    <w:lsdException w:name="toc 9" w:uiPriority="39"/>
-    <w:lsdException w:name="caption" w:uiPriority="35" w:qFormat="1"/>
-    <w:lsdException w:name="Title" w:semiHidden="0" w:uiPriority="0" w:unhideWhenUsed="0" w:qFormat="1"/>
-    <w:lsdException w:name="Default Paragraph Font" w:uiPriority="1"/>
-    <w:lsdException w:name="Subtitle" w:semiHidden="0" w:uiPriority="11" w:unhideWhenUsed="0" w:qFormat="1"/>
-    <w:lsdException w:name="Strong" w:semiHidden="0" w:uiPriority="22" w:unhideWhenUsed="0" w:qFormat="1"/>
-    <w:lsdException w:name="Emphasis" w:semiHidden="0" w:uiPriority="20" w:unhideWhenUsed="0" w:qFormat="1"/>
-    <w:lsdException w:name="Table Grid" w:semiHidden="0" w:uiPriority="59" w:unhideWhenUsed="0"/>
-    <w:lsdException w:name="Placeholder Text" w:unhideWhenUsed="0"/>
-    <w:lsdException w:name="No Spacing" w:semiHidden="0" w:uiPriority="1" w:unhideWhenUsed="0" w:qFormat="1"/>
-    <w:lsdException w:name="Light Shading" w:semiHidden="0" w:uiPriority="60" w:unhideWhenUsed="0"/>
-    <w:lsdException w:name="Light List" w:semiHidden="0" w:uiPriority="61" w:unhideWhenUsed="0"/>
-    <w:lsdException w:name="Light Grid" w:semiHidden="0" w:uiPriority="62" w:unhideWhenUsed="0"/>
-    <w:lsdException w:name="Medium Shading 1" w:semiHidden="0" w:uiPriority="63" w:unhideWhenUsed="0"/>
-    <w:lsdException w:name="Medium Shading 2" w:semiHidden="0" w:uiPriority="64" w:unhideWhenUsed="0"/>
-    <w:lsdException w:name="Medium List 1" w:semiHidden="0" w:uiPriority="65" w:unhideWhenUsed="0"/>
-    <w:lsdException w:name="Medium List 2" w:semiHidden="0" w:uiPriority="66" w:unhideWhenUsed="0"/>
-    <w:lsdException w:name="Medium Grid 1" w:semiHidden="0" w:uiPriority="67" w:unhideWhenUsed="0"/>
-    <w:lsdException w:name="Medium Grid 2" w:semiHidden="0" w:uiPriority="68" w:unhideWhenUsed="0"/>
-    <w:lsdException w:name="Medium Grid 3" w:semiHidden="0" w:uiPriority="69" w:unhideWhenUsed="0"/>
-    <w:lsdException w:name="Dark List" w:semiHidden="0" w:uiPriority="70" w:unhideWhenUsed="0"/>
-    <w:lsdException w:name="Colorful Shading" w:semiHidden="0" w:uiPriority="71" w:unhideWhenUsed="0"/>
-    <w:lsdException w:name="Colorful List" w:semiHidden="0" w:uiPriority="72" w:unhideWhenUsed="0"/>
-    <w:lsdException w:name="Colorful Grid" w:semiHidden="0" w:uiPriority="73" w:unhideWhenUsed="0"/>
-    <w:lsdException w:name="Light Shading Accent 1" w:semiHidden="0" w:uiPriority="60" w:unhideWhenUsed="0"/>
-    <w:lsdException w:name="Light List Accent 1" w:semiHidden="0" w:uiPriority="61" w:unhideWhenUsed="0"/>
-    <w:lsdException w:name="Light Grid Accent 1" w:semiHidden="0" w:uiPriority="62" w:unhideWhenUsed="0"/>
-    <w:lsdException w:name="Medium Shading 1 Accent 1" w:semiHidden="0" w:uiPriority="63" w:unhideWhenUsed="0"/>
-    <w:lsdException w:name="Medium Shading 2 Accent 1" w:semiHidden="0" w:uiPriority="64" w:unhideWhenUsed="0"/>
-    <w:lsdException w:name="Medium List 1 Accent 1" w:semiHidden="0" w:uiPriority="65" w:unhideWhenUsed="0"/>
-    <w:lsdException w:name="Revision" w:unhideWhenUsed="0"/>
-    <w:lsdException w:name="List Paragraph" w:semiHidden="0" w:uiPriority="34" w:unhideWhenUsed="0" w:qFormat="1"/>
-    <w:lsdException w:name="Quote" w:semiHidden="0" w:uiPriority="29" w:unhideWhenUsed="0" w:qFormat="1"/>
-    <w:lsdException w:name="Intense Quote" w:semiHidden="0" w:uiPriority="30" w:unhideWhenUsed="0" w:qFormat="1"/>
-    <w:lsdException w:name="Medium List 2 Accent 1" w:semiHidden="0" w:uiPriority="66" w:unhideWhenUsed="0"/>
-    <w:lsdException w:name="Medium Grid 1 Accent 1" w:semiHidden="0" w:uiPriority="67" w:unhideWhenUsed="0"/>
-    <w:lsdException w:name="Medium Grid 2 Accent 1" w:semiHidden="0" w:uiPriority="68" w:unhideWhenUsed="0"/>
-    <w:lsdException w:name="Medium Grid 3 Accent 1" w:semiHidden="0" w:uiPriority="69" w:unhideWhenUsed="0"/>
-    <w:lsdException w:name="Dark List Accent 1" w:semiHidden="0" w:uiPriority="70" w:unhideWhenUsed="0"/>
-    <w:lsdException w:name="Colorful Shading Accent 1" w:semiHidden="0" w:uiPriority="71" w:unhideWhenUsed="0"/>
-    <w:lsdException w:name="Colorful List Accent 1" w:semiHidden="0" w:uiPriority="72" w:unhideWhenUsed="0"/>
-    <w:lsdException w:name="Colorful Grid Accent 1" w:semiHidden="0" w:uiPriority="73" w:unhideWhenUsed="0"/>
-    <w:lsdException w:name="Light Shading Accent 2" w:semiHidden="0" w:uiPriority="60" w:unhideWhenUsed="0"/>
-    <w:lsdException w:name="Light List Accent 2" w:semiHidden="0" w:uiPriority="61" w:unhideWhenUsed="0"/>
-    <w:lsdException w:name="Light Grid Accent 2" w:semiHidden="0" w:uiPriority="62" w:unhideWhenUsed="0"/>
-    <w:lsdException w:name="Medium Shading 1 Accent 2" w:semiHidden="0" w:uiPriority="63" w:unhideWhenUsed="0"/>
-    <w:lsdException w:name="Medium Shading 2 Accent 2" w:semiHidden="0" w:uiPriority="64" w:unhideWhenUsed="0"/>
-    <w:lsdException w:name="Medium List 1 Accent 2" w:semiHidden="0" w:uiPriority="65" w:unhideWhenUsed="0"/>
-    <w:lsdException w:name="Medium List 2 Accent 2" w:semiHidden="0" w:uiPriority="66" w:unhideWhenUsed="0"/>
-    <w:lsdException w:name="Medium Grid 1 Accent 2" w:semiHidden="0" w:uiPriority="67" w:unhideWhenUsed="0"/>
-    <w:lsdException w:name="Medium Grid 2 Accent 2" w:semiHidden="0" w:uiPriority="68" w:unhideWhenUsed="0"/>
-    <w:lsdException w:name="Medium Grid 3 Accent 2" w:semiHidden="0" w:uiPriority="69" w:unhideWhenUsed="0"/>
-    <w:lsdException w:name="Dark List Accent 2" w:semiHidden="0" w:uiPriority="70" w:unhideWhenUsed="0"/>
-    <w:lsdException w:name="Colorful Shading Accent 2" w:semiHidden="0" w:uiPriority="71" w:unhideWhenUsed="0"/>
-    <w:lsdException w:name="Colorful List Accent 2" w:semiHidden="0" w:uiPriority="72" w:unhideWhenUsed="0"/>
-    <w:lsdException w:name="Colorful Grid Accent 2" w:semiHidden="0" w:uiPriority="73" w:unhideWhenUsed="0"/>
-    <w:lsdException w:name="Light Shading Accent 3" w:semiHidden="0" w:uiPriority="60" w:unhideWhenUsed="0"/>
-    <w:lsdException w:name="Light List Accent 3" w:semiHidden="0" w:uiPriority="61" w:unhideWhenUsed="0"/>
-    <w:lsdException w:name="Light Grid Accent 3" w:semiHidden="0" w:uiPriority="62" w:unhideWhenUsed="0"/>
-    <w:lsdException w:name="Medium Shading 1 Accent 3" w:semiHidden="0" w:uiPriority="63" w:unhideWhenUsed="0"/>
-    <w:lsdException w:name="Medium Shading 2 Accent 3" w:semiHidden="0" w:uiPriority="64" w:unhideWhenUsed="0"/>
-    <w:lsdException w:name="Medium List 1 Accent 3" w:semiHidden="0" w:uiPriority="65" w:unhideWhenUsed="0"/>
-    <w:lsdException w:name="Medium List 2 Accent 3" w:semiHidden="0" w:uiPriority="66" w:unhideWhenUsed="0"/>
-    <w:lsdException w:name="Medium Grid 1 Accent 3" w:semiHidden="0" w:uiPriority="67" w:unhideWhenUsed="0"/>
-    <w:lsdException w:name="Medium Grid 2 Accent 3" w:semiHidden="0" w:uiPriority="68" w:unhideWhenUsed="0"/>
-    <w:lsdException w:name="Medium Grid 3 Accent 3" w:semiHidden="0" w:uiPriority="69" w:unhideWhenUsed="0"/>
-    <w:lsdException w:name="Dark List Accent 3" w:semiHidden="0" w:uiPriority="70" w:unhideWhenUsed="0"/>
-    <w:lsdException w:name="Colorful Shading Accent 3" w:semiHidden="0" w:uiPriority="71" w:unhideWhenUsed="0"/>
-    <w:lsdException w:name="Colorful List Accent 3" w:semiHidden="0" w:uiPriority="72" w:unhideWhenUsed="0"/>
-    <w:lsdException w:name="Colorful Grid Accent 3" w:semiHidden="0" w:uiPriority="73" w:unhideWhenUsed="0"/>
-    <w:lsdException w:name="Light Shading Accent 4" w:semiHidden="0" w:uiPriority="60" w:unhideWhenUsed="0"/>
-    <w:lsdException w:name="Light List Accent 4" w:semiHidden="0" w:uiPriority="61" w:unhideWhenUsed="0"/>
-    <w:lsdException w:name="Light Grid Accent 4" w:semiHidden="0" w:uiPriority="62" w:unhideWhenUsed="0"/>
-    <w:lsdException w:name="Medium Shading 1 Accent 4" w:semiHidden="0" w:uiPriority="63" w:unhideWhenUsed="0"/>
-    <w:lsdException w:name="Medium Shading 2 Accent 4" w:semiHidden="0" w:uiPriority="64" w:unhideWhenUsed="0"/>
-    <w:lsdException w:name="Medium List 1 Accent 4" w:semiHidden="0" w:uiPriority="65" w:unhideWhenUsed="0"/>
-    <w:lsdException w:name="Medium List 2 Accent 4" w:semiHidden="0" w:uiPriority="66" w:unhideWhenUsed="0"/>
-    <w:lsdException w:name="Medium Grid 1 Accent 4" w:semiHidden="0" w:uiPriority="67" w:unhideWhenUsed="0"/>
-    <w:lsdException w:name="Medium Grid 2 Accent 4" w:semiHidden="0" w:uiPriority="68" w:unhideWhenUsed="0"/>
-    <w:lsdException w:name="Medium Grid 3 Accent 4" w:semiHidden="0" w:uiPriority="69" w:unhideWhenUsed="0"/>
-    <w:lsdException w:name="Dark List Accent 4" w:semiHidden="0" w:uiPriority="70" w:unhideWhenUsed="0"/>
-    <w:lsdException w:name="Colorful Shading Accent 4" w:semiHidden="0" w:uiPriority="71" w:unhideWhenUsed="0"/>
-    <w:lsdException w:name="Colorful List Accent 4" w:semiHidden="0" w:uiPriority="72" w:unhideWhenUsed="0"/>
-    <w:lsdException w:name="Colorful Grid Accent 4" w:semiHidden="0" w:uiPriority="73" w:unhideWhenUsed="0"/>
-    <w:lsdException w:name="Light Shading Accent 5" w:semiHidden="0" w:uiPriority="60" w:unhideWhenUsed="0"/>
-    <w:lsdException w:name="Light List Accent 5" w:semiHidden="0" w:uiPriority="61" w:unhideWhenUsed="0"/>
-    <w:lsdException w:name="Light Grid Accent 5" w:semiHidden="0" w:uiPriority="62" w:unhideWhenUsed="0"/>
-    <w:lsdException w:name="Medium Shading 1 Accent 5" w:semiHidden="0" w:uiPriority="63" w:unhideWhenUsed="0"/>
-    <w:lsdException w:name="Medium Shading 2 Accent 5" w:semiHidden="0" w:uiPriority="64" w:unhideWhenUsed="0"/>
-    <w:lsdException w:name="Medium List 1 Accent 5" w:semiHidden="0" w:uiPriority="65" w:unhideWhenUsed="0"/>
-    <w:lsdException w:name="Medium List 2 Accent 5" w:semiHidden="0" w:uiPriority="66" w:unhideWhenUsed="0"/>
-    <w:lsdException w:name="Medium Grid 1 Accent 5" w:semiHidden="0" w:uiPriority="67" w:unhideWhenUsed="0"/>
-    <w:lsdException w:name="Medium Grid 2 Accent 5" w:semiHidden="0" w:uiPriority="68" w:unhideWhenUsed="0"/>
-    <w:lsdException w:name="Medium Grid 3 Accent 5" w:semiHidden="0" w:uiPriority="69" w:unhideWhenUsed="0"/>
-    <w:lsdException w:name="Dark List Accent 5" w:semiHidden="0" w:uiPriority="70" w:unhideWhenUsed="0"/>
-    <w:lsdException w:name="Colorful Shading Accent 5" w:semiHidden="0" w:uiPriority="71" w:unhideWhenUsed="0"/>
-    <w:lsdException w:name="Colorful List Accent 5" w:semiHidden="0" w:uiPriority="72" w:unhideWhenUsed="0"/>
-    <w:lsdException w:name="Colorful Grid Accent 5" w:semiHidden="0" w:uiPriority="73" w:unhideWhenUsed="0"/>
-    <w:lsdException w:name="Light Shading Accent 6" w:semiHidden="0" w:uiPriority="60" w:unhideWhenUsed="0"/>
-    <w:lsdException w:name="Light List Accent 6" w:semiHidden="0" w:uiPriority="61" w:unhideWhenUsed="0"/>
-    <w:lsdException w:name="Light Grid Accent 6" w:semiHidden="0" w:uiPriority="62" w:unhideWhenUsed="0"/>
-    <w:lsdException w:name="Medium Shading 1 Accent 6" w:semiHidden="0" w:uiPriority="63" w:unhideWhenUsed="0"/>
-    <w:lsdException w:name="Medium Shading 2 Accent 6" w:semiHidden="0" w:uiPriority="64" w:unhideWhenUsed="0"/>
-    <w:lsdException w:name="Medium List 1 Accent 6" w:semiHidden="0" w:uiPriority="65" w:unhideWhenUsed="0"/>
-    <w:lsdException w:name="Medium List 2 Accent 6" w:semiHidden="0" w:uiPriority="66" w:unhideWhenUsed="0"/>
-    <w:lsdException w:name="Medium Grid 1 Accent 6" w:semiHidden="0" w:uiPriority="67" w:unhideWhenUsed="0"/>
-    <w:lsdException w:name="Medium Grid 2 Accent 6" w:semiHidden="0" w:uiPriority="68" w:unhideWhenUsed="0"/>
-    <w:lsdException w:name="Medium Grid 3 Accent 6" w:semiHidden="0" w:uiPriority="69" w:unhideWhenUsed="0"/>
-    <w:lsdException w:name="Dark List Accent 6" w:semiHidden="0" w:uiPriority="70" w:unhideWhenUsed="0"/>
-    <w:lsdException w:name="Colorful Shading Accent 6" w:semiHidden="0" w:uiPriority="71" w:unhideWhenUsed="0"/>
-    <w:lsdException w:name="Colorful List Accent 6" w:semiHidden="0" w:uiPriority="72" w:unhideWhenUsed="0"/>
-    <w:lsdException w:name="Colorful Grid Accent 6" w:semiHidden="0" w:uiPriority="73" w:unhideWhenUsed="0"/>
-    <w:lsdException w:name="Subtle Emphasis" w:semiHidden="0" w:uiPriority="19" w:unhideWhenUsed="0" w:qFormat="1"/>
-    <w:lsdException w:name="Intense Emphasis" w:semiHidden="0" w:uiPriority="21" w:unhideWhenUsed="0" w:qFormat="1"/>
-    <w:lsdException w:name="Subtle Reference" w:semiHidden="0" w:uiPriority="31" w:unhideWhenUsed="0" w:qFormat="1"/>
-    <w:lsdException w:name="Intense Reference" w:semiHidden="0" w:uiPriority="32" w:unhideWhenUsed="0" w:qFormat="1"/>
-    <w:lsdException w:name="Book Title" w:semiHidden="0" w:uiPriority="33" w:unhideWhenUsed="0" w:qFormat="1"/>
-    <w:lsdException w:name="Bibliography" w:uiPriority="37"/>
-    <w:lsdException w:name="TOC Heading" w:uiPriority="39" w:qFormat="1"/>
-  </w:latentStyles>
-  <w:style w:type="paragraph" w:default="1" w:styleId="Normal">
-    <w:name w:val="Normal"/>
-    <w:qFormat/>
-    <w:rsid w:val="00C40D27"/>
-    <w:pPr>
-      <w:spacing w:after="160" w:line="259" w:lineRule="auto"/>
-    </w:pPr>
-    <w:rPr>
-      <w:lang w:val="en-CA"/>
-    </w:rPr>
-  </w:style>
-  <w:style w:type="character" w:default="1" w:styleId="DefaultParagraphFont">
-    <w:name w:val="Default Paragraph Font"/>
-    <w:uiPriority w:val="1"/>
-    <w:semiHidden/>
-    <w:unhideWhenUsed/>
-  </w:style>
-  <w:style w:type="table" w:default="1" w:styleId="TableNormal">
-    <w:name w:val="Normal Table"/>
-    <w:uiPriority w:val="99"/>
-    <w:semiHidden/>
-    <w:unhideWhenUsed/>
-    <w:tblPr>
-      <w:tblInd w:w="0" w:type="dxa"/>
-      <w:tblCellMar>
-        <w:top w:w="0" w:type="dxa"/>
-        <w:left w:w="108" w:type="dxa"/>
-        <w:bottom w:w="0" w:type="dxa"/>
-        <w:right w:w="108" w:type="dxa"/>
-      </w:tblCellMar>
-    </w:tblPr>
-  </w:style>
-  <w:style w:type="numbering" w:default="1" w:styleId="NoList">
-    <w:name w:val="No List"/>
-    <w:uiPriority w:val="99"/>
-    <w:semiHidden/>
-    <w:unhideWhenUsed/>
-  </w:style>
-  <w:style w:type="paragraph" w:styleId="ListParagraph">
-    <w:name w:val="List Paragraph"/>
-    <w:basedOn w:val="Normal"/>
-    <w:uiPriority w:val="34"/>
-    <w:qFormat/>
-    <w:rsid w:val="00C40D27"/>
-    <w:pPr>
-      <w:ind w:left="720"/>
-      <w:contextualSpacing/>
-    </w:pPr>
-  </w:style>
-  <w:style w:type="paragraph" w:styleId="Title">
-    <w:name w:val="Title"/>
-    <w:basedOn w:val="Normal"/>
-    <w:link w:val="TitleChar"/>
-    <w:qFormat/>
-    <w:rsid w:val="00C40D27"/>
-    <w:pPr>
-      <w:spacing w:before="100" w:beforeAutospacing="1" w:after="120" w:line="240" w:lineRule="auto"/>
-      <w:jc w:val="center"/>
-      <w:outlineLvl w:val="0"/>
-    </w:pPr>
-    <w:rPr>
-      <w:rFonts w:ascii="Arial" w:eastAsia="Times New Roman" w:hAnsi="Arial" w:cs="Times New Roman"/>
-      <w:b/>
-      <w:kern w:val="28"/>
-      <w:sz w:val="36"/>
-      <w:szCs w:val="20"/>
-      <w:lang w:val="en-US"/>
-    </w:rPr>
-  </w:style>
-  <w:style w:type="character" w:customStyle="1" w:styleId="TitleChar">
-    <w:name w:val="Title Char"/>
-    <w:basedOn w:val="DefaultParagraphFont"/>
-    <w:link w:val="Title"/>
-    <w:rsid w:val="00C40D27"/>
-    <w:rPr>
-      <w:rFonts w:ascii="Arial" w:eastAsia="Times New Roman" w:hAnsi="Arial" w:cs="Times New Roman"/>
-      <w:b/>
-      <w:kern w:val="28"/>
-      <w:sz w:val="36"/>
-      <w:szCs w:val="20"/>
-    </w:rPr>
-  </w:style>
-  <w:style w:type="paragraph" w:styleId="Header">
-    <w:name w:val="header"/>
-    <w:basedOn w:val="Normal"/>
-    <w:link w:val="HeaderChar"/>
-    <w:uiPriority w:val="99"/>
-    <w:unhideWhenUsed/>
-    <w:rsid w:val="000F2B32"/>
-    <w:pPr>
-      <w:tabs>
-        <w:tab w:val="center" w:pos="4680"/>
-        <w:tab w:val="right" w:pos="9360"/>
-      </w:tabs>
-      <w:spacing w:after="0" w:line="240" w:lineRule="auto"/>
-    </w:pPr>
-  </w:style>
-  <w:style w:type="character" w:customStyle="1" w:styleId="HeaderChar">
-    <w:name w:val="Header Char"/>
-    <w:basedOn w:val="DefaultParagraphFont"/>
-    <w:link w:val="Header"/>
-    <w:uiPriority w:val="99"/>
-    <w:rsid w:val="000F2B32"/>
-    <w:rPr>
-      <w:lang w:val="en-CA"/>
-    </w:rPr>
-  </w:style>
-  <w:style w:type="paragraph" w:styleId="Footer">
-    <w:name w:val="footer"/>
-    <w:basedOn w:val="Normal"/>
-    <w:link w:val="FooterChar"/>
-    <w:uiPriority w:val="99"/>
-    <w:unhideWhenUsed/>
-    <w:rsid w:val="000F2B32"/>
-    <w:pPr>
-      <w:tabs>
-        <w:tab w:val="center" w:pos="4680"/>
-        <w:tab w:val="right" w:pos="9360"/>
-      </w:tabs>
-      <w:spacing w:after="0" w:line="240" w:lineRule="auto"/>
-    </w:pPr>
-  </w:style>
-  <w:style w:type="character" w:customStyle="1" w:styleId="FooterChar">
-    <w:name w:val="Footer Char"/>
-    <w:basedOn w:val="DefaultParagraphFont"/>
-    <w:link w:val="Footer"/>
-    <w:uiPriority w:val="99"/>
-    <w:rsid w:val="000F2B32"/>
-    <w:rPr>
-      <w:lang w:val="en-CA"/>
-    </w:rPr>
-  </w:style>
-  <w:style w:type="character" w:styleId="Hyperlink">
-    <w:name w:val="Hyperlink"/>
-    <w:basedOn w:val="DefaultParagraphFont"/>
-    <w:uiPriority w:val="99"/>
-    <w:unhideWhenUsed/>
-    <w:rsid w:val="00567081"/>
-    <w:rPr>
-      <w:color w:val="0000FF" w:themeColor="hyperlink"/>
-      <w:u w:val="single"/>
-    </w:rPr>
-  </w:style>
-</w:styles>
-</file>
-
-<file path=word/stylesWithEffects.xml><?xml version="1.0" encoding="utf-8"?>
-<w:styles xmlns:wpc="http://schemas.microsoft.com/office/word/2010/wordprocessingCanvas" xmlns:mc="http://schemas.openxmlformats.org/markup-compatibility/2006" xmlns:o="urn:schemas-microsoft-com:office:office" xmlns:r="http://schemas.openxmlformats.org/officeDocument/2006/relationships" xmlns:m="http://schemas.openxmlformats.org/officeDocument/2006/math" xmlns:v="urn:schemas-microsoft-com:vml" xmlns:wp14="http://schemas.microsoft.com/office/word/2010/wordprocessingDrawing" xmlns:wp="http://schemas.openxmlformats.org/drawingml/2006/wordprocessingDrawing" xmlns:w10="urn:schemas-microsoft-com:office:word" xmlns:w="http://schemas.openxmlformats.org/wordprocessingml/2006/main" xmlns:w14="http://schemas.microsoft.com/office/word/2010/wordml" xmlns:wpg="http://schemas.microsoft.com/office/word/2010/wordprocessingGroup" xmlns:wpi="http://schemas.microsoft.com/office/word/2010/wordprocessingInk" xmlns:wne="http://schemas.microsoft.com/office/word/2006/wordml" xmlns:wps="http://schemas.microsoft.com/office/word/2010/wordprocessingShape" mc:Ignorable="w14 wp14">
-  <w:docDefaults>
-    <w:rPrDefault>
-      <w:rPr>
-        <w:rFonts w:asciiTheme="minorHAnsi" w:eastAsiaTheme="minorHAnsi" w:hAnsiTheme="minorHAnsi" w:cstheme="minorBidi"/>
-        <w:sz w:val="22"/>
-        <w:szCs w:val="22"/>
-        <w:lang w:val="en-US" w:eastAsia="en-US" w:bidi="ar-SA"/>
-      </w:rPr>
-    </w:rPrDefault>
-    <w:pPrDefault>
-      <w:pPr>
-        <w:spacing w:after="200" w:line="276" w:lineRule="auto"/>
-      </w:pPr>
-    </w:pPrDefault>
-  </w:docDefaults>
-  <w:latentStyles w:defLockedState="0" w:defUIPriority="99" w:defSemiHidden="1" w:defUnhideWhenUsed="1" w:defQFormat="0" w:count="267">
-    <w:lsdException w:name="Normal" w:semiHidden="0" w:uiPriority="0" w:unhideWhenUsed="0" w:qFormat="1"/>
-    <w:lsdException w:name="heading 1" w:semiHidden="0" w:uiPriority="9" w:unhideWhenUsed="0" w:qFormat="1"/>
-    <w:lsdException w:name="heading 2" w:uiPriority="9" w:qFormat="1"/>
-    <w:lsdException w:name="heading 3" w:uiPriority="9" w:qFormat="1"/>
-    <w:lsdException w:name="heading 4" w:uiPriority="9" w:qFormat="1"/>
-    <w:lsdException w:name="heading 5" w:uiPriority="9" w:qFormat="1"/>
-    <w:lsdException w:name="heading 6" w:uiPriority="9" w:qFormat="1"/>
-    <w:lsdException w:name="heading 7" w:uiPriority="9" w:qFormat="1"/>
-    <w:lsdException w:name="heading 8" w:uiPriority="9" w:qFormat="1"/>
-    <w:lsdException w:name="heading 9" w:uiPriority="9" w:qFormat="1"/>
-    <w:lsdException w:name="toc 1" w:uiPriority="39"/>
-    <w:lsdException w:name="toc 2" w:uiPriority="39"/>
-    <w:lsdException w:name="toc 3" w:uiPriority="39"/>
-    <w:lsdException w:name="toc 4" w:uiPriority="39"/>
-    <w:lsdException w:name="toc 5" w:uiPriority="39"/>
-    <w:lsdException w:name="toc 6" w:uiPriority="39"/>
-    <w:lsdException w:name="toc 7" w:uiPriority="39"/>
-    <w:lsdException w:name="toc 8" w:uiPriority="39"/>
-    <w:lsdException w:name="toc 9" w:uiPriority="39"/>
-    <w:lsdException w:name="caption" w:uiPriority="35" w:qFormat="1"/>
-    <w:lsdException w:name="Title" w:semiHidden="0" w:uiPriority="0" w:unhideWhenUsed="0" w:qFormat="1"/>
-    <w:lsdException w:name="Default Paragraph Font" w:uiPriority="1"/>
-    <w:lsdException w:name="Subtitle" w:semiHidden="0" w:uiPriority="11" w:unhideWhenUsed="0" w:qFormat="1"/>
-    <w:lsdException w:name="Strong" w:semiHidden="0" w:uiPriority="22" w:unhideWhenUsed="0" w:qFormat="1"/>
-    <w:lsdException w:name="Emphasis" w:semiHidden="0" w:uiPriority="20" w:unhideWhenUsed="0" w:qFormat="1"/>
-    <w:lsdException w:name="Table Grid" w:semiHidden="0" w:uiPriority="59" w:unhideWhenUsed="0"/>
-    <w:lsdException w:name="Placeholder Text" w:unhideWhenUsed="0"/>
-    <w:lsdException w:name="No Spacing" w:semiHidden="0" w:uiPriority="1" w:unhideWhenUsed="0" w:qFormat="1"/>
-    <w:lsdException w:name="Light Shading" w:semiHidden="0" w:uiPriority="60" w:unhideWhenUsed="0"/>
-    <w:lsdException w:name="Light List" w:semiHidden="0" w:uiPriority="61" w:unhideWhenUsed="0"/>
-    <w:lsdException w:name="Light Grid" w:semiHidden="0" w:uiPriority="62" w:unhideWhenUsed="0"/>
-    <w:lsdException w:name="Medium Shading 1" w:semiHidden="0" w:uiPriority="63" w:unhideWhenUsed="0"/>
-    <w:lsdException w:name="Medium Shading 2" w:semiHidden="0" w:uiPriority="64" w:unhideWhenUsed="0"/>
-    <w:lsdException w:name="Medium List 1" w:semiHidden="0" w:uiPriority="65" w:unhideWhenUsed="0"/>
-    <w:lsdException w:name="Medium List 2" w:semiHidden="0" w:uiPriority="66" w:unhideWhenUsed="0"/>
-    <w:lsdException w:name="Medium Grid 1" w:semiHidden="0" w:uiPriority="67" w:unhideWhenUsed="0"/>
-    <w:lsdException w:name="Medium Grid 2" w:semiHidden="0" w:uiPriority="68" w:unhideWhenUsed="0"/>
-    <w:lsdException w:name="Medium Grid 3" w:semiHidden="0" w:uiPriority="69" w:unhideWhenUsed="0"/>
-    <w:lsdException w:name="Dark List" w:semiHidden="0" w:uiPriority="70" w:unhideWhenUsed="0"/>
-    <w:lsdException w:name="Colorful Shading" w:semiHidden="0" w:uiPriority="71" w:unhideWhenUsed="0"/>
-    <w:lsdException w:name="Colorful List" w:semiHidden="0" w:uiPriority="72" w:unhideWhenUsed="0"/>
-    <w:lsdException w:name="Colorful Grid" w:semiHidden="0" w:uiPriority="73" w:unhideWhenUsed="0"/>
-    <w:lsdException w:name="Light Shading Accent 1" w:semiHidden="0" w:uiPriority="60" w:unhideWhenUsed="0"/>
-    <w:lsdException w:name="Light List Accent 1" w:semiHidden="0" w:uiPriority="61" w:unhideWhenUsed="0"/>
-    <w:lsdException w:name="Light Grid Accent 1" w:semiHidden="0" w:uiPriority="62" w:unhideWhenUsed="0"/>
-    <w:lsdException w:name="Medium Shading 1 Accent 1" w:semiHidden="0" w:uiPriority="63" w:unhideWhenUsed="0"/>
-    <w:lsdException w:name="Medium Shading 2 Accent 1" w:semiHidden="0" w:uiPriority="64" w:unhideWhenUsed="0"/>
-    <w:lsdException w:name="Medium List 1 Accent 1" w:semiHidden="0" w:uiPriority="65" w:unhideWhenUsed="0"/>
-    <w:lsdException w:name="Revision" w:unhideWhenUsed="0"/>
-    <w:lsdException w:name="List Paragraph" w:semiHidden="0" w:uiPriority="34" w:unhideWhenUsed="0" w:qFormat="1"/>
-    <w:lsdException w:name="Quote" w:semiHidden="0" w:uiPriority="29" w:unhideWhenUsed="0" w:qFormat="1"/>
-    <w:lsdException w:name="Intense Quote" w:semiHidden="0" w:uiPriority="30" w:unhideWhenUsed="0" w:qFormat="1"/>
-    <w:lsdException w:name="Medium List 2 Accent 1" w:semiHidden="0" w:uiPriority="66" w:unhideWhenUsed="0"/>
-    <w:lsdException w:name="Medium Grid 1 Accent 1" w:semiHidden="0" w:uiPriority="67" w:unhideWhenUsed="0"/>
-    <w:lsdException w:name="Medium Grid 2 Accent 1" w:semiHidden="0" w:uiPriority="68" w:unhideWhenUsed="0"/>
-    <w:lsdException w:name="Medium Grid 3 Accent 1" w:semiHidden="0" w:uiPriority="69" w:unhideWhenUsed="0"/>
-    <w:lsdException w:name="Dark List Accent 1" w:semiHidden="0" w:uiPriority="70" w:unhideWhenUsed="0"/>
-    <w:lsdException w:name="Colorful Shading Accent 1" w:semiHidden="0" w:uiPriority="71" w:unhideWhenUsed="0"/>
-    <w:lsdException w:name="Colorful List Accent 1" w:semiHidden="0" w:uiPriority="72" w:unhideWhenUsed="0"/>
-    <w:lsdException w:name="Colorful Grid Accent 1" w:semiHidden="0" w:uiPriority="73" w:unhideWhenUsed="0"/>
-    <w:lsdException w:name="Light Shading Accent 2" w:semiHidden="0" w:uiPriority="60" w:unhideWhenUsed="0"/>
-    <w:lsdException w:name="Light List Accent 2" w:semiHidden="0" w:uiPriority="61" w:unhideWhenUsed="0"/>
-    <w:lsdException w:name="Light Grid Accent 2" w:semiHidden="0" w:uiPriority="62" w:unhideWhenUsed="0"/>
-    <w:lsdException w:name="Medium Shading 1 Accent 2" w:semiHidden="0" w:uiPriority="63" w:unhideWhenUsed="0"/>
-    <w:lsdException w:name="Medium Shading 2 Accent 2" w:semiHidden="0" w:uiPriority="64" w:unhideWhenUsed="0"/>
-    <w:lsdException w:name="Medium List 1 Accent 2" w:semiHidden="0" w:uiPriority="65" w:unhideWhenUsed="0"/>
-    <w:lsdException w:name="Medium List 2 Accent 2" w:semiHidden="0" w:uiPriority="66" w:unhideWhenUsed="0"/>
-    <w:lsdException w:name="Medium Grid 1 Accent 2" w:semiHidden="0" w:uiPriority="67" w:unhideWhenUsed="0"/>
-    <w:lsdException w:name="Medium Grid 2 Accent 2" w:semiHidden="0" w:uiPriority="68" w:unhideWhenUsed="0"/>
-    <w:lsdException w:name="Medium Grid 3 Accent 2" w:semiHidden="0" w:uiPriority="69" w:unhideWhenUsed="0"/>
-    <w:lsdException w:name="Dark List Accent 2" w:semiHidden="0" w:uiPriority="70" w:unhideWhenUsed="0"/>
-    <w:lsdException w:name="Colorful Shading Accent 2" w:semiHidden="0" w:uiPriority="71" w:unhideWhenUsed="0"/>
-    <w:lsdException w:name="Colorful List Accent 2" w:semiHidden="0" w:uiPriority="72" w:unhideWhenUsed="0"/>
-    <w:lsdException w:name="Colorful Grid Accent 2" w:semiHidden="0" w:uiPriority="73" w:unhideWhenUsed="0"/>
-    <w:lsdException w:name="Light Shading Accent 3" w:semiHidden="0" w:uiPriority="60" w:unhideWhenUsed="0"/>
-    <w:lsdException w:name="Light List Accent 3" w:semiHidden="0" w:uiPriority="61" w:unhideWhenUsed="0"/>
-    <w:lsdException w:name="Light Grid Accent 3" w:semiHidden="0" w:uiPriority="62" w:unhideWhenUsed="0"/>
-    <w:lsdException w:name="Medium Shading 1 Accent 3" w:semiHidden="0" w:uiPriority="63" w:unhideWhenUsed="0"/>
-    <w:lsdException w:name="Medium Shading 2 Accent 3" w:semiHidden="0" w:uiPriority="64" w:unhideWhenUsed="0"/>
-    <w:lsdException w:name="Medium List 1 Accent 3" w:semiHidden="0" w:uiPriority="65" w:unhideWhenUsed="0"/>
-    <w:lsdException w:name="Medium List 2 Accent 3" w:semiHidden="0" w:uiPriority="66" w:unhideWhenUsed="0"/>
-    <w:lsdException w:name="Medium Grid 1 Accent 3" w:semiHidden="0" w:uiPriority="67" w:unhideWhenUsed="0"/>
-    <w:lsdException w:name="Medium Grid 2 Accent 3" w:semiHidden="0" w:uiPriority="68" w:unhideWhenUsed="0"/>
-    <w:lsdException w:name="Medium Grid 3 Accent 3" w:semiHidden="0" w:uiPriority="69" w:unhideWhenUsed="0"/>
-    <w:lsdException w:name="Dark List Accent 3" w:semiHidden="0" w:uiPriority="70" w:unhideWhenUsed="0"/>
-    <w:lsdException w:name="Colorful Shading Accent 3" w:semiHidden="0" w:uiPriority="71" w:unhideWhenUsed="0"/>
-    <w:lsdException w:name="Colorful List Accent 3" w:semiHidden="0" w:uiPriority="72" w:unhideWhenUsed="0"/>
-    <w:lsdException w:name="Colorful Grid Accent 3" w:semiHidden="0" w:uiPriority="73" w:unhideWhenUsed="0"/>
-    <w:lsdException w:name="Light Shading Accent 4" w:semiHidden="0" w:uiPriority="60" w:unhideWhenUsed="0"/>
-    <w:lsdException w:name="Light List Accent 4" w:semiHidden="0" w:uiPriority="61" w:unhideWhenUsed="0"/>
-    <w:lsdException w:name="Light Grid Accent 4" w:semiHidden="0" w:uiPriority="62" w:unhideWhenUsed="0"/>
-    <w:lsdException w:name="Medium Shading 1 Accent 4" w:semiHidden="0" w:uiPriority="63" w:unhideWhenUsed="0"/>
-    <w:lsdException w:name="Medium Shading 2 Accent 4" w:semiHidden="0" w:uiPriority="64" w:unhideWhenUsed="0"/>
-    <w:lsdException w:name="Medium List 1 Accent 4" w:semiHidden="0" w:uiPriority="65" w:unhideWhenUsed="0"/>
-    <w:lsdException w:name="Medium List 2 Accent 4" w:semiHidden="0" w:uiPriority="66" w:unhideWhenUsed="0"/>
-    <w:lsdException w:name="Medium Grid 1 Accent 4" w:semiHidden="0" w:uiPriority="67" w:unhideWhenUsed="0"/>
-    <w:lsdException w:name="Medium Grid 2 Accent 4" w:semiHidden="0" w:uiPriority="68" w:unhideWhenUsed="0"/>
-    <w:lsdException w:name="Medium Grid 3 Accent 4" w:semiHidden="0" w:uiPriority="69" w:unhideWhenUsed="0"/>
-    <w:lsdException w:name="Dark List Accent 4" w:semiHidden="0" w:uiPriority="70" w:unhideWhenUsed="0"/>
-    <w:lsdException w:name="Colorful Shading Accent 4" w:semiHidden="0" w:uiPriority="71" w:unhideWhenUsed="0"/>
-    <w:lsdException w:name="Colorful List Accent 4" w:semiHidden="0" w:uiPriority="72" w:unhideWhenUsed="0"/>
-    <w:lsdException w:name="Colorful Grid Accent 4" w:semiHidden="0" w:uiPriority="73" w:unhideWhenUsed="0"/>
-    <w:lsdException w:name="Light Shading Accent 5" w:semiHidden="0" w:uiPriority="60" w:unhideWhenUsed="0"/>
-    <w:lsdException w:name="Light List Accent 5" w:semiHidden="0" w:uiPriority="61" w:unhideWhenUsed="0"/>
-    <w:lsdException w:name="Light Grid Accent 5" w:semiHidden="0" w:uiPriority="62" w:unhideWhenUsed="0"/>
-    <w:lsdException w:name="Medium Shading 1 Accent 5" w:semiHidden="0" w:uiPriority="63" w:unhideWhenUsed="0"/>
-    <w:lsdException w:name="Medium Shading 2 Accent 5" w:semiHidden="0" w:uiPriority="64" w:unhideWhenUsed="0"/>
-    <w:lsdException w:name="Medium List 1 Accent 5" w:semiHidden="0" w:uiPriority="65" w:unhideWhenUsed="0"/>
-    <w:lsdException w:name="Medium List 2 Accent 5" w:semiHidden="0" w:uiPriority="66" w:unhideWhenUsed="0"/>
-    <w:lsdException w:name="Medium Grid 1 Accent 5" w:semiHidden="0" w:uiPriority="67" w:unhideWhenUsed="0"/>
-    <w:lsdException w:name="Medium Grid 2 Accent 5" w:semiHidden="0" w:uiPriority="68" w:unhideWhenUsed="0"/>
-    <w:lsdException w:name="Medium Grid 3 Accent 5" w:semiHidden="0" w:uiPriority="69" w:unhideWhenUsed="0"/>
-    <w:lsdException w:name="Dark List Accent 5" w:semiHidden="0" w:uiPriority="70" w:unhideWhenUsed="0"/>
-    <w:lsdException w:name="Colorful Shading Accent 5" w:semiHidden="0" w:uiPriority="71" w:unhideWhenUsed="0"/>
-    <w:lsdException w:name="Colorful List Accent 5" w:semiHidden="0" w:uiPriority="72" w:unhideWhenUsed="0"/>
-    <w:lsdException w:name="Colorful Grid Accent 5" w:semiHidden="0" w:uiPriority="73" w:unhideWhenUsed="0"/>
-    <w:lsdException w:name="Light Shading Accent 6" w:semiHidden="0" w:uiPriority="60" w:unhideWhenUsed="0"/>
-    <w:lsdException w:name="Light List Accent 6" w:semiHidden="0" w:uiPriority="61" w:unhideWhenUsed="0"/>
-    <w:lsdException w:name="Light Grid Accent 6" w:semiHidden="0" w:uiPriority="62" w:unhideWhenUsed="0"/>
-    <w:lsdException w:name="Medium Shading 1 Accent 6" w:semiHidden="0" w:uiPriority="63" w:unhideWhenUsed="0"/>
-    <w:lsdException w:name="Medium Shading 2 Accent 6" w:semiHidden="0" w:uiPriority="64" w:unhideWhenUsed="0"/>
-    <w:lsdException w:name="Medium List 1 Accent 6" w:semiHidden="0" w:uiPriority="65" w:unhideWhenUsed="0"/>
-    <w:lsdException w:name="Medium List 2 Accent 6" w:semiHidden="0" w:uiPriority="66" w:unhideWhenUsed="0"/>
-    <w:lsdException w:name="Medium Grid 1 Accent 6" w:semiHidden="0" w:uiPriority="67" w:unhideWhenUsed="0"/>
-    <w:lsdException w:name="Medium Grid 2 Accent 6" w:semiHidden="0" w:uiPriority="68" w:unhideWhenUsed="0"/>
-    <w:lsdException w:name="Medium Grid 3 Accent 6" w:semiHidden="0" w:uiPriority="69" w:unhideWhenUsed="0"/>
-    <w:lsdException w:name="Dark List Accent 6" w:semiHidden="0" w:uiPriority="70" w:unhideWhenUsed="0"/>
-    <w:lsdException w:name="Colorful Shading Accent 6" w:semiHidden="0" w:uiPriority="71" w:unhideWhenUsed="0"/>
-    <w:lsdException w:name="Colorful List Accent 6" w:semiHidden="0" w:uiPriority="72" w:unhideWhenUsed="0"/>
-    <w:lsdException w:name="Colorful Grid Accent 6" w:semiHidden="0" w:uiPriority="73" w:unhideWhenUsed="0"/>
-    <w:lsdException w:name="Subtle Emphasis" w:semiHidden="0" w:uiPriority="19" w:unhideWhenUsed="0" w:qFormat="1"/>
-    <w:lsdException w:name="Intense Emphasis" w:semiHidden="0" w:uiPriority="21" w:unhideWhenUsed="0" w:qFormat="1"/>
-    <w:lsdException w:name="Subtle Reference" w:semiHidden="0" w:uiPriority="31" w:unhideWhenUsed="0" w:qFormat="1"/>
-    <w:lsdException w:name="Intense Reference" w:semiHidden="0" w:uiPriority="32" w:unhideWhenUsed="0" w:qFormat="1"/>
-    <w:lsdException w:name="Book Title" w:semiHidden="0" w:uiPriority="33" w:unhideWhenUsed="0" w:qFormat="1"/>
-    <w:lsdException w:name="Bibliography" w:uiPriority="37"/>
-    <w:lsdException w:name="TOC Heading" w:uiPriority="39" w:qFormat="1"/>
+  <w:latentStyles w:defLockedState="0" w:defUIPriority="99" w:defSemiHidden="0" w:defUnhideWhenUsed="0" w:defQFormat="0" w:count="374">
+    <w:lsdException w:name="Normal" w:uiPriority="0" w:qFormat="1"/>
+    <w:lsdException w:name="heading 1" w:uiPriority="9" w:qFormat="1"/>
+    <w:lsdException w:name="heading 2" w:semiHidden="1" w:uiPriority="9" w:unhideWhenUsed="1" w:qFormat="1"/>
+    <w:lsdException w:name="heading 3" w:semiHidden="1" w:uiPriority="9" w:unhideWhenUsed="1" w:qFormat="1"/>
+    <w:lsdException w:name="heading 4" w:semiHidden="1" w:uiPriority="9" w:unhideWhenUsed="1" w:qFormat="1"/>
+    <w:lsdException w:name="heading 5" w:semiHidden="1" w:uiPriority="9" w:unhideWhenUsed="1" w:qFormat="1"/>
+    <w:lsdException w:name="heading 6" w:semiHidden="1" w:uiPriority="9" w:unhideWhenUsed="1" w:qFormat="1"/>
+    <w:lsdException w:name="heading 7" w:semiHidden="1" w:uiPriority="9" w:unhideWhenUsed="1" w:qFormat="1"/>
+    <w:lsdException w:name="heading 8" w:semiHidden="1" w:uiPriority="9" w:unhideWhenUsed="1" w:qFormat="1"/>
+    <w:lsdException w:name="heading 9" w:semiHidden="1" w:uiPriority="9" w:unhideWhenUsed="1" w:qFormat="1"/>
+    <w:lsdException w:name="index 1" w:semiHidden="1" w:unhideWhenUsed="1"/>
+    <w:lsdException w:name="index 2" w:semiHidden="1" w:unhideWhenUsed="1"/>
+    <w:lsdException w:name="index 3" w:semiHidden="1" w:unhideWhenUsed="1"/>
+    <w:lsdException w:name="index 4" w:semiHidden="1" w:unhideWhenUsed="1"/>
+    <w:lsdException w:name="index 5" w:semiHidden="1" w:unhideWhenUsed="1"/>
+    <w:lsdException w:name="index 6" w:semiHidden="1" w:unhideWhenUsed="1"/>
+    <w:lsdException w:name="index 7" w:semiHidden="1" w:unhideWhenUsed="1"/>
+    <w:lsdException w:name="index 8" w:semiHidden="1" w:unhideWhenUsed="1"/>
+    <w:lsdException w:name="index 9" w:semiHidden="1" w:unhideWhenUsed="1"/>
+    <w:lsdException w:name="toc 1" w:semiHidden="1" w:uiPriority="39" w:unhideWhenUsed="1"/>
+    <w:lsdException w:name="toc 2" w:semiHidden="1" w:uiPriority="39" w:unhideWhenUsed="1"/>
+    <w:lsdException w:name="toc 3" w:semiHidden="1" w:uiPriority="39" w:unhideWhenUsed="1"/>
+    <w:lsdException w:name="toc 4" w:semiHidden="1" w:uiPriority="39" w:unhideWhenUsed="1"/>
+    <w:lsdException w:name="toc 5" w:semiHidden="1" w:uiPriority="39" w:unhideWhenUsed="1"/>
+    <w:lsdException w:name="toc 6" w:semiHidden="1" w:uiPriority="39" w:unhideWhenUsed="1"/>
+    <w:lsdException w:name="toc 7" w:semiHidden="1" w:uiPriority="39" w:unhideWhenUsed="1"/>
+    <w:lsdException w:name="toc 8" w:semiHidden="1" w:uiPriority="39" w:unhideWhenUsed="1"/>
+    <w:lsdException w:name="toc 9" w:semiHidden="1" w:uiPriority="39" w:unhideWhenUsed="1"/>
+    <w:lsdException w:name="Normal Indent" w:semiHidden="1" w:unhideWhenUsed="1"/>
+    <w:lsdException w:name="footnote text" w:semiHidden="1" w:unhideWhenUsed="1"/>
+    <w:lsdException w:name="annotation text" w:semiHidden="1" w:unhideWhenUsed="1"/>
+    <w:lsdException w:name="header" w:semiHidden="1" w:unhideWhenUsed="1"/>
+    <w:lsdException w:name="footer" w:semiHidden="1" w:unhideWhenUsed="1"/>
+    <w:lsdException w:name="index heading" w:semiHidden="1" w:unhideWhenUsed="1"/>
+    <w:lsdException w:name="caption" w:semiHidden="1" w:uiPriority="35" w:unhideWhenUsed="1" w:qFormat="1"/>
+    <w:lsdException w:name="table of figures" w:semiHidden="1" w:unhideWhenUsed="1"/>
+    <w:lsdException w:name="envelope address" w:semiHidden="1" w:unhideWhenUsed="1"/>
+    <w:lsdException w:name="envelope return" w:semiHidden="1" w:unhideWhenUsed="1"/>
+    <w:lsdException w:name="footnote reference" w:semiHidden="1" w:unhideWhenUsed="1"/>
+    <w:lsdException w:name="annotation reference" w:semiHidden="1" w:unhideWhenUsed="1"/>
+    <w:lsdException w:name="line number" w:semiHidden="1" w:unhideWhenUsed="1"/>
+    <w:lsdException w:name="page number" w:semiHidden="1" w:unhideWhenUsed="1"/>
+    <w:lsdException w:name="endnote reference" w:semiHidden="1" w:unhideWhenUsed="1"/>
+    <w:lsdException w:name="endnote text" w:semiHidden="1" w:unhideWhenUsed="1"/>
+    <w:lsdException w:name="table of authorities" w:semiHidden="1" w:unhideWhenUsed="1"/>
+    <w:lsdException w:name="macro" w:semiHidden="1" w:unhideWhenUsed="1"/>
+    <w:lsdException w:name="toa heading" w:semiHidden="1" w:unhideWhenUsed="1"/>
+    <w:lsdException w:name="List" w:semiHidden="1" w:unhideWhenUsed="1"/>
+    <w:lsdException w:name="List Bullet" w:semiHidden="1" w:unhideWhenUsed="1"/>
+    <w:lsdException w:name="List Number" w:semiHidden="1" w:unhideWhenUsed="1"/>
+    <w:lsdException w:name="List 2" w:semiHidden="1" w:unhideWhenUsed="1"/>
+    <w:lsdException w:name="List 3" w:semiHidden="1" w:unhideWhenUsed="1"/>
+    <w:lsdException w:name="List 4" w:semiHidden="1" w:unhideWhenUsed="1"/>
+    <w:lsdException w:name="List 5" w:semiHidden="1" w:unhideWhenUsed="1"/>
+    <w:lsdException w:name="List Bullet 2" w:semiHidden="1" w:unhideWhenUsed="1"/>
+    <w:lsdException w:name="List Bullet 3" w:semiHidden="1" w:unhideWhenUsed="1"/>
+    <w:lsdException w:name="List Bullet 4" w:semiHidden="1" w:unhideWhenUsed="1"/>
+    <w:lsdException w:name="List Bullet 5" w:semiHidden="1" w:unhideWhenUsed="1"/>
+    <w:lsdException w:name="List Number 2" w:semiHidden="1" w:unhideWhenUsed="1"/>
+    <w:lsdException w:name="List Number 3" w:semiHidden="1" w:unhideWhenUsed="1"/>
+    <w:lsdException w:name="List Number 4" w:semiHidden="1" w:unhideWhenUsed="1"/>
+    <w:lsdException w:name="List Number 5" w:semiHidden="1" w:unhideWhenUsed="1"/>
+    <w:lsdException w:name="Title" w:uiPriority="0" w:qFormat="1"/>
+    <w:lsdException w:name="Closing" w:semiHidden="1" w:unhideWhenUsed="1"/>
+    <w:lsdException w:name="Signature" w:semiHidden="1" w:unhideWhenUsed="1"/>
+    <w:lsdException w:name="Default Paragraph Font" w:semiHidden="1" w:uiPriority="1" w:unhideWhenUsed="1"/>
+    <w:lsdException w:name="Body Text" w:semiHidden="1" w:unhideWhenUsed="1"/>
+    <w:lsdException w:name="Body Text Indent" w:semiHidden="1" w:unhideWhenUsed="1"/>
+    <w:lsdException w:name="List Continue" w:semiHidden="1" w:unhideWhenUsed="1"/>
+    <w:lsdException w:name="List Continue 2" w:semiHidden="1" w:unhideWhenUsed="1"/>
+    <w:lsdException w:name="List Continue 3" w:semiHidden="1" w:unhideWhenUsed="1"/>
+    <w:lsdException w:name="List Continue 4" w:semiHidden="1" w:unhideWhenUsed="1"/>
+    <w:lsdException w:name="List Continue 5" w:semiHidden="1" w:unhideWhenUsed="1"/>
+    <w:lsdException w:name="Message Header" w:semiHidden="1" w:unhideWhenUsed="1"/>
+    <w:lsdException w:name="Subtitle" w:uiPriority="11" w:qFormat="1"/>
+    <w:lsdException w:name="Salutation" w:semiHidden="1" w:unhideWhenUsed="1"/>
+    <w:lsdException w:name="Date" w:semiHidden="1" w:unhideWhenUsed="1"/>
+    <w:lsdException w:name="Body Text First Indent" w:semiHidden="1" w:unhideWhenUsed="1"/>
+    <w:lsdException w:name="Body Text First Indent 2" w:semiHidden="1" w:unhideWhenUsed="1"/>
+    <w:lsdException w:name="Note Heading" w:semiHidden="1" w:unhideWhenUsed="1"/>
+    <w:lsdException w:name="Body Text 2" w:semiHidden="1" w:unhideWhenUsed="1"/>
+    <w:lsdException w:name="Body Text 3" w:semiHidden="1" w:unhideWhenUsed="1"/>
+    <w:lsdException w:name="Body Text Indent 2" w:semiHidden="1" w:unhideWhenUsed="1"/>
+    <w:lsdException w:name="Body Text Indent 3" w:semiHidden="1" w:unhideWhenUsed="1"/>
+    <w:lsdException w:name="Block Text" w:semiHidden="1" w:unhideWhenUsed="1"/>
+    <w:lsdException w:name="Hyperlink" w:semiHidden="1" w:unhideWhenUsed="1"/>
+    <w:lsdException w:name="FollowedHyperlink" w:semiHidden="1" w:unhideWhenUsed="1"/>
+    <w:lsdException w:name="Strong" w:uiPriority="22" w:qFormat="1"/>
+    <w:lsdException w:name="Emphasis" w:uiPriority="20" w:qFormat="1"/>
+    <w:lsdException w:name="Document Map" w:semiHidden="1" w:unhideWhenUsed="1"/>
+    <w:lsdException w:name="Plain Text" w:semiHidden="1" w:unhideWhenUsed="1"/>
+    <w:lsdException w:name="E-mail Signature" w:semiHidden="1" w:unhideWhenUsed="1"/>
+    <w:lsdException w:name="HTML Top of Form" w:semiHidden="1" w:unhideWhenUsed="1"/>
+    <w:lsdException w:name="HTML Bottom of Form" w:semiHidden="1" w:unhideWhenUsed="1"/>
+    <w:lsdException w:name="Normal (Web)" w:semiHidden="1" w:unhideWhenUsed="1"/>
+    <w:lsdException w:name="HTML Acronym" w:semiHidden="1" w:unhideWhenUsed="1"/>
+    <w:lsdException w:name="HTML Address" w:semiHidden="1" w:unhideWhenUsed="1"/>
+    <w:lsdException w:name="HTML Cite" w:semiHidden="1" w:unhideWhenUsed="1"/>
+    <w:lsdException w:name="HTML Code" w:semiHidden="1" w:unhideWhenUsed="1"/>
+    <w:lsdException w:name="HTML Definition" w:semiHidden="1" w:unhideWhenUsed="1"/>
+    <w:lsdException w:name="HTML Keyboard" w:semiHidden="1" w:unhideWhenUsed="1"/>
+    <w:lsdException w:name="HTML Preformatted" w:semiHidden="1" w:unhideWhenUsed="1"/>
+    <w:lsdException w:name="HTML Sample" w:semiHidden="1" w:unhideWhenUsed="1"/>
+    <w:lsdException w:name="HTML Typewriter" w:semiHidden="1" w:unhideWhenUsed="1"/>
+    <w:lsdException w:name="HTML Variable" w:semiHidden="1" w:unhideWhenUsed="1"/>
+    <w:lsdException w:name="Normal Table" w:semiHidden="1" w:unhideWhenUsed="1"/>
+    <w:lsdException w:name="annotation subject" w:semiHidden="1" w:unhideWhenUsed="1"/>
+    <w:lsdException w:name="No List" w:semiHidden="1" w:unhideWhenUsed="1"/>
+    <w:lsdException w:name="Outline List 1" w:semiHidden="1" w:unhideWhenUsed="1"/>
+    <w:lsdException w:name="Outline List 2" w:semiHidden="1" w:unhideWhenUsed="1"/>
+    <w:lsdException w:name="Outline List 3" w:semiHidden="1" w:unhideWhenUsed="1"/>
+    <w:lsdException w:name="Table Simple 1" w:semiHidden="1" w:unhideWhenUsed="1"/>
+    <w:lsdException w:name="Table Simple 2" w:semiHidden="1" w:unhideWhenUsed="1"/>
+    <w:lsdException w:name="Table Simple 3" w:semiHidden="1" w:unhideWhenUsed="1"/>
+    <w:lsdException w:name="Table Classic 1" w:semiHidden="1" w:unhideWhenUsed="1"/>
+    <w:lsdException w:name="Table Classic 2" w:semiHidden="1" w:unhideWhenUsed="1"/>
+    <w:lsdException w:name="Table Classic 3" w:semiHidden="1" w:unhideWhenUsed="1"/>
+    <w:lsdException w:name="Table Classic 4" w:semiHidden="1" w:unhideWhenUsed="1"/>
+    <w:lsdException w:name="Table Colorful 1" w:semiHidden="1" w:unhideWhenUsed="1"/>
+    <w:lsdException w:name="Table Colorful 2" w:semiHidden="1" w:unhideWhenUsed="1"/>
+    <w:lsdException w:name="Table Colorful 3" w:semiHidden="1" w:unhideWhenUsed="1"/>
+    <w:lsdException w:name="Table Columns 1" w:semiHidden="1" w:unhideWhenUsed="1"/>
+    <w:lsdException w:name="Table Columns 2" w:semiHidden="1" w:unhideWhenUsed="1"/>
+    <w:lsdException w:name="Table Columns 3" w:semiHidden="1" w:unhideWhenUsed="1"/>
+    <w:lsdException w:name="Table Columns 4" w:semiHidden="1" w:unhideWhenUsed="1"/>
+    <w:lsdException w:name="Table Columns 5" w:semiHidden="1" w:unhideWhenUsed="1"/>
+    <w:lsdException w:name="Table Grid 1" w:semiHidden="1" w:unhideWhenUsed="1"/>
+    <w:lsdException w:name="Table Grid 2" w:semiHidden="1" w:unhideWhenUsed="1"/>
+    <w:lsdException w:name="Table Grid 3" w:semiHidden="1" w:unhideWhenUsed="1"/>
+    <w:lsdException w:name="Table Grid 4" w:semiHidden="1" w:unhideWhenUsed="1"/>
+    <w:lsdException w:name="Table Grid 5" w:semiHidden="1" w:unhideWhenUsed="1"/>
+    <w:lsdException w:name="Table Grid 6" w:semiHidden="1" w:unhideWhenUsed="1"/>
+    <w:lsdException w:name="Table Grid 7" w:semiHidden="1" w:unhideWhenUsed="1"/>
+    <w:lsdException w:name="Table Grid 8" w:semiHidden="1" w:unhideWhenUsed="1"/>
+    <w:lsdException w:name="Table List 1" w:semiHidden="1" w:unhideWhenUsed="1"/>
+    <w:lsdException w:name="Table List 2" w:semiHidden="1" w:unhideWhenUsed="1"/>
+    <w:lsdException w:name="Table List 3" w:semiHidden="1" w:unhideWhenUsed="1"/>
+    <w:lsdException w:name="Table List 4" w:semiHidden="1" w:unhideWhenUsed="1"/>
+    <w:lsdException w:name="Table List 5" w:semiHidden="1" w:unhideWhenUsed="1"/>
+    <w:lsdException w:name="Table List 6" w:semiHidden="1" w:unhideWhenUsed="1"/>
+    <w:lsdException w:name="Table List 7" w:semiHidden="1" w:unhideWhenUsed="1"/>
+    <w:lsdException w:name="Table List 8" w:semiHidden="1" w:unhideWhenUsed="1"/>
+    <w:lsdException w:name="Table 3D effects 1" w:semiHidden="1" w:unhideWhenUsed="1"/>
+    <w:lsdException w:name="Table 3D effects 2" w:semiHidden="1" w:unhideWhenUsed="1"/>
+    <w:lsdException w:name="Table 3D effects 3" w:semiHidden="1" w:unhideWhenUsed="1"/>
+    <w:lsdException w:name="Table Contemporary" w:semiHidden="1" w:unhideWhenUsed="1"/>
+    <w:lsdException w:name="Table Elegant" w:semiHidden="1" w:unhideWhenUsed="1"/>
+    <w:lsdException w:name="Table Professional" w:semiHidden="1" w:unhideWhenUsed="1"/>
+    <w:lsdException w:name="Table Subtle 1" w:semiHidden="1" w:unhideWhenUsed="1"/>
+    <w:lsdException w:name="Table Subtle 2" w:semiHidden="1" w:unhideWhenUsed="1"/>
+    <w:lsdException w:name="Table Web 1" w:semiHidden="1" w:unhideWhenUsed="1"/>
+    <w:lsdException w:name="Table Web 2" w:semiHidden="1" w:unhideWhenUsed="1"/>
+    <w:lsdException w:name="Table Web 3" w:semiHidden="1" w:unhideWhenUsed="1"/>
+    <w:lsdException w:name="Balloon Text" w:semiHidden="1" w:unhideWhenUsed="1"/>
+    <w:lsdException w:name="Table Grid" w:semiHidden="1" w:uiPriority="59" w:unhideWhenUsed="1"/>
+    <w:lsdException w:name="Table Theme" w:semiHidden="1" w:unhideWhenUsed="1"/>
+    <w:lsdException w:name="Placeholder Text" w:semiHidden="1"/>
+    <w:lsdException w:name="No Spacing" w:uiPriority="1" w:qFormat="1"/>
+    <w:lsdException w:name="Light Shading" w:uiPriority="60"/>
+    <w:lsdException w:name="Light List" w:uiPriority="61"/>
+    <w:lsdException w:name="Light Grid" w:uiPriority="62"/>
+    <w:lsdException w:name="Medium Shading 1" w:uiPriority="63"/>
+    <w:lsdException w:name="Medium Shading 2" w:uiPriority="64"/>
+    <w:lsdException w:name="Medium List 1" w:uiPriority="65"/>
+    <w:lsdException w:name="Medium List 2" w:uiPriority="66"/>
+    <w:lsdException w:name="Medium Grid 1" w:uiPriority="67"/>
+    <w:lsdException w:name="Medium Grid 2" w:uiPriority="68"/>
+    <w:lsdException w:name="Medium Grid 3" w:uiPriority="69"/>
+    <w:lsdException w:name="Dark List" w:uiPriority="70"/>
+    <w:lsdException w:name="Colorful Shading" w:uiPriority="71"/>
+    <w:lsdException w:name="Colorful List" w:uiPriority="72"/>
+    <w:lsdException w:name="Colorful Grid" w:uiPriority="73"/>
+    <w:lsdException w:name="Light Shading Accent 1" w:uiPriority="60"/>
+    <w:lsdException w:name="Light List Accent 1" w:uiPriority="61"/>
+    <w:lsdException w:name="Light Grid Accent 1" w:uiPriority="62"/>
+    <w:lsdException w:name="Medium Shading 1 Accent 1" w:uiPriority="63"/>
+    <w:lsdException w:name="Medium Shading 2 Accent 1" w:uiPriority="64"/>
+    <w:lsdException w:name="Medium List 1 Accent 1" w:uiPriority="65"/>
+    <w:lsdException w:name="Revision" w:semiHidden="1"/>
+    <w:lsdException w:name="List Paragraph" w:uiPriority="34" w:qFormat="1"/>
+    <w:lsdException w:name="Quote" w:uiPriority="29" w:qFormat="1"/>
+    <w:lsdException w:name="Intense Quote" w:uiPriority="30" w:qFormat="1"/>
+    <w:lsdException w:name="Medium List 2 Accent 1" w:uiPriority="66"/>
+    <w:lsdException w:name="Medium Grid 1 Accent 1" w:uiPriority="67"/>
+    <w:lsdException w:name="Medium Grid 2 Accent 1" w:uiPriority="68"/>
+    <w:lsdException w:name="Medium Grid 3 Accent 1" w:uiPriority="69"/>
+    <w:lsdException w:name="Dark List Accent 1" w:uiPriority="70"/>
+    <w:lsdException w:name="Colorful Shading Accent 1" w:uiPriority="71"/>
+    <w:lsdException w:name="Colorful List Accent 1" w:uiPriority="72"/>
+    <w:lsdException w:name="Colorful Grid Accent 1" w:uiPriority="73"/>
+    <w:lsdException w:name="Light Shading Accent 2" w:uiPriority="60"/>
+    <w:lsdException w:name="Light List Accent 2" w:uiPriority="61"/>
+    <w:lsdException w:name="Light Grid Accent 2" w:uiPriority="62"/>
+    <w:lsdException w:name="Medium Shading 1 Accent 2" w:uiPriority="63"/>
+    <w:lsdException w:name="Medium Shading 2 Accent 2" w:uiPriority="64"/>
+    <w:lsdException w:name="Medium List 1 Accent 2" w:uiPriority="65"/>
+    <w:lsdException w:name="Medium List 2 Accent 2" w:uiPriority="66"/>
+    <w:lsdException w:name="Medium Grid 1 Accent 2" w:uiPriority="67"/>
+    <w:lsdException w:name="Medium Grid 2 Accent 2" w:uiPriority="68"/>
+    <w:lsdException w:name="Medium Grid 3 Accent 2" w:uiPriority="69"/>
+    <w:lsdException w:name="Dark List Accent 2" w:uiPriority="70"/>
+    <w:lsdException w:name="Colorful Shading Accent 2" w:uiPriority="71"/>
+    <w:lsdException w:name="Colorful List Accent 2" w:uiPriority="72"/>
+    <w:lsdException w:name="Colorful Grid Accent 2" w:uiPriority="73"/>
+    <w:lsdException w:name="Light Shading Accent 3" w:uiPriority="60"/>
+    <w:lsdException w:name="Light List Accent 3" w:uiPriority="61"/>
+    <w:lsdException w:name="Light Grid Accent 3" w:uiPriority="62"/>
+    <w:lsdException w:name="Medium Shading 1 Accent 3" w:uiPriority="63"/>
+    <w:lsdException w:name="Medium Shading 2 Accent 3" w:uiPriority="64"/>
+    <w:lsdException w:name="Medium List 1 Accent 3" w:uiPriority="65"/>
+    <w:lsdException w:name="Medium List 2 Accent 3" w:uiPriority="66"/>
+    <w:lsdException w:name="Medium Grid 1 Accent 3" w:uiPriority="67"/>
+    <w:lsdException w:name="Medium Grid 2 Accent 3" w:uiPriority="68"/>
+    <w:lsdException w:name="Medium Grid 3 Accent 3" w:uiPriority="69"/>
+    <w:lsdException w:name="Dark List Accent 3" w:uiPriority="70"/>
+    <w:lsdException w:name="Colorful Shading Accent 3" w:uiPriority="71"/>
+    <w:lsdException w:name="Colorful List Accent 3" w:uiPriority="72"/>
+    <w:lsdException w:name="Colorful Grid Accent 3" w:uiPriority="73"/>
+    <w:lsdException w:name="Light Shading Accent 4" w:uiPriority="60"/>
+    <w:lsdException w:name="Light List Accent 4" w:uiPriority="61"/>
+    <w:lsdException w:name="Light Grid Accent 4" w:uiPriority="62"/>
+    <w:lsdException w:name="Medium Shading 1 Accent 4" w:uiPriority="63"/>
+    <w:lsdException w:name="Medium Shading 2 Accent 4" w:uiPriority="64"/>
+    <w:lsdException w:name="Medium List 1 Accent 4" w:uiPriority="65"/>
+    <w:lsdException w:name="Medium List 2 Accent 4" w:uiPriority="66"/>
+    <w:lsdException w:name="Medium Grid 1 Accent 4" w:uiPriority="67"/>
+    <w:lsdException w:name="Medium Grid 2 Accent 4" w:uiPriority="68"/>
+    <w:lsdException w:name="Medium Grid 3 Accent 4" w:uiPriority="69"/>
+    <w:lsdException w:name="Dark List Accent 4" w:uiPriority="70"/>
+    <w:lsdException w:name="Colorful Shading Accent 4" w:uiPriority="71"/>
+    <w:lsdException w:name="Colorful List Accent 4" w:uiPriority="72"/>
+    <w:lsdException w:name="Colorful Grid Accent 4" w:uiPriority="73"/>
+    <w:lsdException w:name="Light Shading Accent 5" w:uiPriority="60"/>
+    <w:lsdException w:name="Light List Accent 5" w:uiPriority="61"/>
+    <w:lsdException w:name="Light Grid Accent 5" w:uiPriority="62"/>
+    <w:lsdException w:name="Medium Shading 1 Accent 5" w:uiPriority="63"/>
+    <w:lsdException w:name="Medium Shading 2 Accent 5" w:uiPriority="64"/>
+    <w:lsdException w:name="Medium List 1 Accent 5" w:uiPriority="65"/>
+    <w:lsdException w:name="Medium List 2 Accent 5" w:uiPriority="66"/>
+    <w:lsdException w:name="Medium Grid 1 Accent 5" w:uiPriority="67"/>
+    <w:lsdException w:name="Medium Grid 2 Accent 5" w:uiPriority="68"/>
+    <w:lsdException w:name="Medium Grid 3 Accent 5" w:uiPriority="69"/>
+    <w:lsdException w:name="Dark List Accent 5" w:uiPriority="70"/>
+    <w:lsdException w:name="Colorful Shading Accent 5" w:uiPriority="71"/>
+    <w:lsdException w:name="Colorful List Accent 5" w:uiPriority="72"/>
+    <w:lsdException w:name="Colorful Grid Accent 5" w:uiPriority="73"/>
+    <w:lsdException w:name="Light Shading Accent 6" w:uiPriority="60"/>
+    <w:lsdException w:name="Light List Accent 6" w:uiPriority="61"/>
+    <w:lsdException w:name="Light Grid Accent 6" w:uiPriority="62"/>
+    <w:lsdException w:name="Medium Shading 1 Accent 6" w:uiPriority="63"/>
+    <w:lsdException w:name="Medium Shading 2 Accent 6" w:uiPriority="64"/>
+    <w:lsdException w:name="Medium List 1 Accent 6" w:uiPriority="65"/>
+    <w:lsdException w:name="Medium List 2 Accent 6" w:uiPriority="66"/>
+    <w:lsdException w:name="Medium Grid 1 Accent 6" w:uiPriority="67"/>
+    <w:lsdException w:name="Medium Grid 2 Accent 6" w:uiPriority="68"/>
+    <w:lsdException w:name="Medium Grid 3 Accent 6" w:uiPriority="69"/>
+    <w:lsdException w:name="Dark List Accent 6" w:uiPriority="70"/>
+    <w:lsdException w:name="Colorful Shading Accent 6" w:uiPriority="71"/>
+    <w:lsdException w:name="Colorful List Accent 6" w:uiPriority="72"/>
+    <w:lsdException w:name="Colorful Grid Accent 6" w:uiPriority="73"/>
+    <w:lsdException w:name="Subtle Emphasis" w:uiPriority="19" w:qFormat="1"/>
+    <w:lsdException w:name="Intense Emphasis" w:uiPriority="21" w:qFormat="1"/>
+    <w:lsdException w:name="Subtle Reference" w:uiPriority="31" w:qFormat="1"/>
+    <w:lsdException w:name="Intense Reference" w:uiPriority="32" w:qFormat="1"/>
+    <w:lsdException w:name="Book Title" w:uiPriority="33" w:qFormat="1"/>
+    <w:lsdException w:name="Bibliography" w:semiHidden="1" w:uiPriority="37" w:unhideWhenUsed="1"/>
+    <w:lsdException w:name="TOC Heading" w:semiHidden="1" w:uiPriority="39" w:unhideWhenUsed="1" w:qFormat="1"/>
+    <w:lsdException w:name="Plain Table 1" w:uiPriority="41"/>
+    <w:lsdException w:name="Plain Table 2" w:uiPriority="42"/>
+    <w:lsdException w:name="Plain Table 3" w:uiPriority="43"/>
+    <w:lsdException w:name="Plain Table 4" w:uiPriority="44"/>
+    <w:lsdException w:name="Plain Table 5" w:uiPriority="45"/>
+    <w:lsdException w:name="Grid Table Light" w:uiPriority="40"/>
+    <w:lsdException w:name="Grid Table 1 Light" w:uiPriority="46"/>
+    <w:lsdException w:name="Grid Table 2" w:uiPriority="47"/>
+    <w:lsdException w:name="Grid Table 3" w:uiPriority="48"/>
+    <w:lsdException w:name="Grid Table 4" w:uiPriority="49"/>
+    <w:lsdException w:name="Grid Table 5 Dark" w:uiPriority="50"/>
+    <w:lsdException w:name="Grid Table 6 Colorful" w:uiPriority="51"/>
+    <w:lsdException w:name="Grid Table 7 Colorful" w:uiPriority="52"/>
+    <w:lsdException w:name="Grid Table 1 Light Accent 1" w:uiPriority="46"/>
+    <w:lsdException w:name="Grid Table 2 Accent 1" w:uiPriority="47"/>
+    <w:lsdException w:name="Grid Table 3 Accent 1" w:uiPriority="48"/>
+    <w:lsdException w:name="Grid Table 4 Accent 1" w:uiPriority="49"/>
+    <w:lsdException w:name="Grid Table 5 Dark Accent 1" w:uiPriority="50"/>
+    <w:lsdException w:name="Grid Table 6 Colorful Accent 1" w:uiPriority="51"/>
+    <w:lsdException w:name="Grid Table 7 Colorful Accent 1" w:uiPriority="52"/>
+    <w:lsdException w:name="Grid Table 1 Light Accent 2" w:uiPriority="46"/>
+    <w:lsdException w:name="Grid Table 2 Accent 2" w:uiPriority="47"/>
+    <w:lsdException w:name="Grid Table 3 Accent 2" w:uiPriority="48"/>
+    <w:lsdException w:name="Grid Table 4 Accent 2" w:uiPriority="49"/>
+    <w:lsdException w:name="Grid Table 5 Dark Accent 2" w:uiPriority="50"/>
+    <w:lsdException w:name="Grid Table 6 Colorful Accent 2" w:uiPriority="51"/>
+    <w:lsdException w:name="Grid Table 7 Colorful Accent 2" w:uiPriority="52"/>
+    <w:lsdException w:name="Grid Table 1 Light Accent 3" w:uiPriority="46"/>
+    <w:lsdException w:name="Grid Table 2 Accent 3" w:uiPriority="47"/>
+    <w:lsdException w:name="Grid Table 3 Accent 3" w:uiPriority="48"/>
+    <w:lsdException w:name="Grid Table 4 Accent 3" w:uiPriority="49"/>
+    <w:lsdException w:name="Grid Table 5 Dark Accent 3" w:uiPriority="50"/>
+    <w:lsdException w:name="Grid Table 6 Colorful Accent 3" w:uiPriority="51"/>
+    <w:lsdException w:name="Grid Table 7 Colorful Accent 3" w:uiPriority="52"/>
+    <w:lsdException w:name="Grid Table 1 Light Accent 4" w:uiPriority="46"/>
+    <w:lsdException w:name="Grid Table 2 Accent 4" w:uiPriority="47"/>
+    <w:lsdException w:name="Grid Table 3 Accent 4" w:uiPriority="48"/>
+    <w:lsdException w:name="Grid Table 4 Accent 4" w:uiPriority="49"/>
+    <w:lsdException w:name="Grid Table 5 Dark Accent 4" w:uiPriority="50"/>
+    <w:lsdException w:name="Grid Table 6 Colorful Accent 4" w:uiPriority="51"/>
+    <w:lsdException w:name="Grid Table 7 Colorful Accent 4" w:uiPriority="52"/>
+    <w:lsdException w:name="Grid Table 1 Light Accent 5" w:uiPriority="46"/>
+    <w:lsdException w:name="Grid Table 2 Accent 5" w:uiPriority="47"/>
+    <w:lsdException w:name="Grid Table 3 Accent 5" w:uiPriority="48"/>
+    <w:lsdException w:name="Grid Table 4 Accent 5" w:uiPriority="49"/>
+    <w:lsdException w:name="Grid Table 5 Dark Accent 5" w:uiPriority="50"/>
+    <w:lsdException w:name="Grid Table 6 Colorful Accent 5" w:uiPriority="51"/>
+    <w:lsdException w:name="Grid Table 7 Colorful Accent 5" w:uiPriority="52"/>
+    <w:lsdException w:name="Grid Table 1 Light Accent 6" w:uiPriority="46"/>
+    <w:lsdException w:name="Grid Table 2 Accent 6" w:uiPriority="47"/>
+    <w:lsdException w:name="Grid Table 3 Accent 6" w:uiPriority="48"/>
+    <w:lsdException w:name="Grid Table 4 Accent 6" w:uiPriority="49"/>
+    <w:lsdException w:name="Grid Table 5 Dark Accent 6" w:uiPriority="50"/>
+    <w:lsdException w:name="Grid Table 6 Colorful Accent 6" w:uiPriority="51"/>
+    <w:lsdException w:name="Grid Table 7 Colorful Accent 6" w:uiPriority="52"/>
+    <w:lsdException w:name="List Table 1 Light" w:uiPriority="46"/>
+    <w:lsdException w:name="List Table 2" w:uiPriority="47"/>
+    <w:lsdException w:name="List Table 3" w:uiPriority="48"/>
+    <w:lsdException w:name="List Table 4" w:uiPriority="49"/>
+    <w:lsdException w:name="List Table 5 Dark" w:uiPriority="50"/>
+    <w:lsdException w:name="List Table 6 Colorful" w:uiPriority="51"/>
+    <w:lsdException w:name="List Table 7 Colorful" w:uiPriority="52"/>
+    <w:lsdException w:name="List Table 1 Light Accent 1" w:uiPriority="46"/>
+    <w:lsdException w:name="List Table 2 Accent 1" w:uiPriority="47"/>
+    <w:lsdException w:name="List Table 3 Accent 1" w:uiPriority="48"/>
+    <w:lsdException w:name="List Table 4 Accent 1" w:uiPriority="49"/>
+    <w:lsdException w:name="List Table 5 Dark Accent 1" w:uiPriority="50"/>
+    <w:lsdException w:name="List Table 6 Colorful Accent 1" w:uiPriority="51"/>
+    <w:lsdException w:name="List Table 7 Colorful Accent 1" w:uiPriority="52"/>
+    <w:lsdException w:name="List Table 1 Light Accent 2" w:uiPriority="46"/>
+    <w:lsdException w:name="List Table 2 Accent 2" w:uiPriority="47"/>
+    <w:lsdException w:name="List Table 3 Accent 2" w:uiPriority="48"/>
+    <w:lsdException w:name="List Table 4 Accent 2" w:uiPriority="49"/>
+    <w:lsdException w:name="List Table 5 Dark Accent 2" w:uiPriority="50"/>
+    <w:lsdException w:name="List Table 6 Colorful Accent 2" w:uiPriority="51"/>
+    <w:lsdException w:name="List Table 7 Colorful Accent 2" w:uiPriority="52"/>
+    <w:lsdException w:name="List Table 1 Light Accent 3" w:uiPriority="46"/>
+    <w:lsdException w:name="List Table 2 Accent 3" w:uiPriority="47"/>
+    <w:lsdException w:name="List Table 3 Accent 3" w:uiPriority="48"/>
+    <w:lsdException w:name="List Table 4 Accent 3" w:uiPriority="49"/>
+    <w:lsdException w:name="List Table 5 Dark Accent 3" w:uiPriority="50"/>
+    <w:lsdException w:name="List Table 6 Colorful Accent 3" w:uiPriority="51"/>
+    <w:lsdException w:name="List Table 7 Colorful Accent 3" w:uiPriority="52"/>
+    <w:lsdException w:name="List Table 1 Light Accent 4" w:uiPriority="46"/>
+    <w:lsdException w:name="List Table 2 Accent 4" w:uiPriority="47"/>
+    <w:lsdException w:name="List Table 3 Accent 4" w:uiPriority="48"/>
+    <w:lsdException w:name="List Table 4 Accent 4" w:uiPriority="49"/>
+    <w:lsdException w:name="List Table 5 Dark Accent 4" w:uiPriority="50"/>
+    <w:lsdException w:name="List Table 6 Colorful Accent 4" w:uiPriority="51"/>
+    <w:lsdException w:name="List Table 7 Colorful Accent 4" w:uiPriority="52"/>
+    <w:lsdException w:name="List Table 1 Light Accent 5" w:uiPriority="46"/>
+    <w:lsdException w:name="List Table 2 Accent 5" w:uiPriority="47"/>
+    <w:lsdException w:name="List Table 3 Accent 5" w:uiPriority="48"/>
+    <w:lsdException w:name="List Table 4 Accent 5" w:uiPriority="49"/>
+    <w:lsdException w:name="List Table 5 Dark Accent 5" w:uiPriority="50"/>
+    <w:lsdException w:name="List Table 6 Colorful Accent 5" w:uiPriority="51"/>
+    <w:lsdException w:name="List Table 7 Colorful Accent 5" w:uiPriority="52"/>
+    <w:lsdException w:name="List Table 1 Light Accent 6" w:uiPriority="46"/>
+    <w:lsdException w:name="List Table 2 Accent 6" w:uiPriority="47"/>
+    <w:lsdException w:name="List Table 3 Accent 6" w:uiPriority="48"/>
+    <w:lsdException w:name="List Table 4 Accent 6" w:uiPriority="49"/>
+    <w:lsdException w:name="List Table 5 Dark Accent 6" w:uiPriority="50"/>
+    <w:lsdException w:name="List Table 6 Colorful Accent 6" w:uiPriority="51"/>
+    <w:lsdException w:name="List Table 7 Colorful Accent 6" w:uiPriority="52"/>
+    <w:lsdException w:name="Mention" w:semiHidden="1" w:unhideWhenUsed="1"/>
+    <w:lsdException w:name="Smart Hyperlink" w:semiHidden="1" w:unhideWhenUsed="1"/>
+    <w:lsdException w:name="Hashtag" w:semiHidden="1" w:unhideWhenUsed="1"/>
   </w:latentStyles>
   <w:style w:type="paragraph" w:default="1" w:styleId="Normal">
     <w:name w:val="Normal"/>
